--- a/draftv1.3.docx
+++ b/draftv1.3.docx
@@ -1981,6 +1981,7 @@
           <w:lang w:eastAsia="en-US"/>
         </w:rPr>
       </w:pPr>
+      <w:proofErr w:type="gramStart"/>
       <w:r>
         <w:rPr>
           <w:rFonts w:asciiTheme="minorHAnsi" w:eastAsiaTheme="minorHAnsi" w:hAnsiTheme="minorHAnsi" w:cstheme="minorBidi"/>
@@ -1988,45 +1989,42 @@
           <w:szCs w:val="22"/>
           <w:lang w:eastAsia="en-US"/>
         </w:rPr>
-        <w:t>mappages réseau ainsi que VNI vers des groupes de multidiffusion IP. L'ancien mappage permet à VTEPS de créer des tables de transfert pour VNI / MAC</w:t>
-      </w:r>
-    </w:p>
-    <w:p>
-      <w:pPr>
-        <w:pStyle w:val="PrformatHTML"/>
-        <w:shd w:val="clear" w:color="auto" w:fill="F8F9FA"/>
-        <w:spacing w:line="276" w:lineRule="auto"/>
+        <w:t>mappages</w:t>
+      </w:r>
+      <w:proofErr w:type="gramEnd"/>
+      <w:r>
         <w:rPr>
           <w:rFonts w:asciiTheme="minorHAnsi" w:eastAsiaTheme="minorHAnsi" w:hAnsiTheme="minorHAnsi" w:cstheme="minorBidi"/>
           <w:sz w:val="22"/>
           <w:szCs w:val="22"/>
           <w:lang w:eastAsia="en-US"/>
         </w:rPr>
-      </w:pPr>
-      <w:r>
+        <w:t xml:space="preserve"> réseau ainsi que VNI vers des groupes de multidiffusion IP. L'ancien mappage permet à VTEPS de créer des tables de transfert pour VNI / MAC</w:t>
+      </w:r>
+    </w:p>
+    <w:p>
+      <w:pPr>
+        <w:pStyle w:val="PrformatHTML"/>
+        <w:shd w:val="clear" w:color="auto" w:fill="F8F9FA"/>
+        <w:spacing w:line="276" w:lineRule="auto"/>
         <w:rPr>
           <w:rFonts w:asciiTheme="minorHAnsi" w:eastAsiaTheme="minorHAnsi" w:hAnsiTheme="minorHAnsi" w:cstheme="minorBidi"/>
           <w:sz w:val="22"/>
           <w:szCs w:val="22"/>
           <w:lang w:eastAsia="en-US"/>
         </w:rPr>
-        <w:t>les flux de trafic et ce dernier permet aux VTEP d'émuler des fonctions de diffusion / multidiffusion sur le réseau de superposition.</w:t>
-      </w:r>
-    </w:p>
-    <w:p>
-      <w:pPr>
-        <w:pStyle w:val="PrformatHTML"/>
-        <w:shd w:val="clear" w:color="auto" w:fill="F8F9FA"/>
-        <w:spacing w:line="276" w:lineRule="auto"/>
+      </w:pPr>
+      <w:proofErr w:type="gramStart"/>
+      <w:r>
         <w:rPr>
           <w:rFonts w:asciiTheme="minorHAnsi" w:eastAsiaTheme="minorHAnsi" w:hAnsiTheme="minorHAnsi" w:cstheme="minorBidi"/>
           <w:sz w:val="22"/>
           <w:szCs w:val="22"/>
           <w:lang w:eastAsia="en-US"/>
         </w:rPr>
-      </w:pPr>
-      <w:bookmarkStart w:id="0" w:name="_GoBack"/>
-      <w:bookmarkEnd w:id="0"/>
+        <w:t>les</w:t>
+      </w:r>
+      <w:proofErr w:type="gramEnd"/>
       <w:r>
         <w:rPr>
           <w:rFonts w:asciiTheme="minorHAnsi" w:eastAsiaTheme="minorHAnsi" w:hAnsiTheme="minorHAnsi" w:cstheme="minorBidi"/>
@@ -2034,7 +2032,7 @@
           <w:szCs w:val="22"/>
           <w:lang w:eastAsia="en-US"/>
         </w:rPr>
-        <w:t xml:space="preserve"> </w:t>
+        <w:t xml:space="preserve"> flux de trafic et ce dernier permet aux VTEP d'émuler des fonctions de diffusion / multidiffusion sur le réseau de superposition.</w:t>
       </w:r>
     </w:p>
     <w:p>
@@ -2056,8 +2054,53 @@
           <w:szCs w:val="22"/>
           <w:lang w:eastAsia="en-US"/>
         </w:rPr>
-        <w:t>=&gt;</w:t>
-      </w:r>
+        <w:t xml:space="preserve"> </w:t>
+      </w:r>
+    </w:p>
+    <w:p>
+      <w:pPr>
+        <w:pStyle w:val="PrformatHTML"/>
+        <w:numPr>
+          <w:ilvl w:val="0"/>
+          <w:numId w:val="5"/>
+        </w:numPr>
+        <w:shd w:val="clear" w:color="auto" w:fill="F8F9FA"/>
+        <w:spacing w:line="276" w:lineRule="auto"/>
+        <w:rPr>
+          <w:rFonts w:asciiTheme="minorHAnsi" w:eastAsiaTheme="minorHAnsi" w:hAnsiTheme="minorHAnsi" w:cstheme="minorBidi"/>
+          <w:sz w:val="22"/>
+          <w:szCs w:val="22"/>
+          <w:lang w:eastAsia="en-US"/>
+        </w:rPr>
+      </w:pPr>
+      <w:r>
+        <w:rPr>
+          <w:rFonts w:asciiTheme="minorHAnsi" w:eastAsiaTheme="minorHAnsi" w:hAnsiTheme="minorHAnsi" w:cstheme="minorBidi"/>
+          <w:sz w:val="22"/>
+          <w:szCs w:val="22"/>
+          <w:lang w:eastAsia="en-US"/>
+        </w:rPr>
+        <w:t xml:space="preserve">Pouvoir désormais faire ça </w:t>
+      </w:r>
+    </w:p>
+    <w:p>
+      <w:pPr>
+        <w:pStyle w:val="PrformatHTML"/>
+        <w:numPr>
+          <w:ilvl w:val="0"/>
+          <w:numId w:val="5"/>
+        </w:numPr>
+        <w:shd w:val="clear" w:color="auto" w:fill="F8F9FA"/>
+        <w:spacing w:line="276" w:lineRule="auto"/>
+        <w:rPr>
+          <w:rFonts w:asciiTheme="minorHAnsi" w:eastAsiaTheme="minorHAnsi" w:hAnsiTheme="minorHAnsi" w:cstheme="minorBidi"/>
+          <w:sz w:val="22"/>
+          <w:szCs w:val="22"/>
+          <w:lang w:eastAsia="en-US"/>
+        </w:rPr>
+      </w:pPr>
+      <w:bookmarkStart w:id="0" w:name="_GoBack"/>
+      <w:bookmarkEnd w:id="0"/>
     </w:p>
     <w:p>
       <w:pPr>
@@ -3000,7 +3043,7 @@
                                 <w:sz w:val="24"/>
                                 <w:szCs w:val="24"/>
                               </w:rPr>
-                              <w:t>3</w:t>
+                              <w:t>5</w:t>
                             </w:r>
                             <w:r>
                               <w:rPr>
@@ -3092,7 +3135,7 @@
                           <w:sz w:val="24"/>
                           <w:szCs w:val="24"/>
                         </w:rPr>
-                        <w:t>3</w:t>
+                        <w:t>5</w:t>
                       </w:r>
                       <w:r>
                         <w:rPr>
@@ -5116,7 +5159,7 @@
 </file>
 
 <file path=customXml/itemProps1.xml><?xml version="1.0" encoding="utf-8"?>
-<ds:datastoreItem xmlns:ds="http://schemas.openxmlformats.org/officeDocument/2006/customXml" ds:itemID="{3BF8BB89-399E-4327-ACE3-9D1407B90F88}">
+<ds:datastoreItem xmlns:ds="http://schemas.openxmlformats.org/officeDocument/2006/customXml" ds:itemID="{4C0BCA13-6939-4927-9B3C-DE630A2843E6}">
   <ds:schemaRefs>
     <ds:schemaRef ds:uri="http://schemas.openxmlformats.org/officeDocument/2006/bibliography"/>
   </ds:schemaRefs>

--- a/draftv1.3.docx
+++ b/draftv1.3.docx
@@ -97,7 +97,6 @@
                                   <w:alias w:val="Titre"/>
                                   <w:tag w:val=""/>
                                   <w:id w:val="797192764"/>
-                                  <w:showingPlcHdr/>
                                   <w:dataBinding w:prefixMappings="xmlns:ns0='http://purl.org/dc/elements/1.1/' xmlns:ns1='http://schemas.openxmlformats.org/package/2006/metadata/core-properties' " w:xpath="/ns1:coreProperties[1]/ns0:title[1]" w:storeItemID="{6C3C8BC8-F283-45AE-878A-BAB7291924A1}"/>
                                   <w:text/>
                                 </w:sdtPr>
@@ -124,10 +123,10 @@
                                         <w:rFonts w:asciiTheme="majorHAnsi" w:eastAsiaTheme="majorEastAsia" w:hAnsiTheme="majorHAnsi" w:cstheme="majorBidi"/>
                                         <w:caps/>
                                         <w:color w:val="8496B0" w:themeColor="text2" w:themeTint="99"/>
-                                        <w:sz w:val="68"/>
-                                        <w:szCs w:val="68"/>
+                                        <w:sz w:val="64"/>
+                                        <w:szCs w:val="64"/>
                                       </w:rPr>
-                                      <w:t>[Titre du document]</w:t>
+                                      <w:t>VLAN &amp; VXLAN</w:t>
                                     </w:r>
                                   </w:p>
                                 </w:sdtContent>
@@ -136,6 +135,7 @@
                                 <w:pPr>
                                   <w:pStyle w:val="Sansinterligne"/>
                                   <w:spacing w:before="120"/>
+                                  <w:jc w:val="right"/>
                                   <w:rPr>
                                     <w:color w:val="5B9BD5" w:themeColor="accent1"/>
                                     <w:sz w:val="36"/>
@@ -152,11 +152,9 @@
                                     <w:alias w:val="Sous-titre"/>
                                     <w:tag w:val=""/>
                                     <w:id w:val="2021743002"/>
-                                    <w:showingPlcHdr/>
                                     <w:dataBinding w:prefixMappings="xmlns:ns0='http://purl.org/dc/elements/1.1/' xmlns:ns1='http://schemas.openxmlformats.org/package/2006/metadata/core-properties' " w:xpath="/ns1:coreProperties[1]/ns0:subject[1]" w:storeItemID="{6C3C8BC8-F283-45AE-878A-BAB7291924A1}"/>
                                     <w:text/>
                                   </w:sdtPr>
-                                  <w:sdtEndPr/>
                                   <w:sdtContent>
                                     <w:r>
                                       <w:rPr>
@@ -164,7 +162,7 @@
                                         <w:sz w:val="36"/>
                                         <w:szCs w:val="36"/>
                                       </w:rPr>
-                                      <w:t>[Sous-titre du document]</w:t>
+                                      <w:t>Rapport de l’étude pour le contrôle continu</w:t>
                                     </w:r>
                                   </w:sdtContent>
                                 </w:sdt>
@@ -211,7 +209,6 @@
                             <w:alias w:val="Titre"/>
                             <w:tag w:val=""/>
                             <w:id w:val="797192764"/>
-                            <w:showingPlcHdr/>
                             <w:dataBinding w:prefixMappings="xmlns:ns0='http://purl.org/dc/elements/1.1/' xmlns:ns1='http://schemas.openxmlformats.org/package/2006/metadata/core-properties' " w:xpath="/ns1:coreProperties[1]/ns0:title[1]" w:storeItemID="{6C3C8BC8-F283-45AE-878A-BAB7291924A1}"/>
                             <w:text/>
                           </w:sdtPr>
@@ -238,10 +235,10 @@
                                   <w:rFonts w:asciiTheme="majorHAnsi" w:eastAsiaTheme="majorEastAsia" w:hAnsiTheme="majorHAnsi" w:cstheme="majorBidi"/>
                                   <w:caps/>
                                   <w:color w:val="8496B0" w:themeColor="text2" w:themeTint="99"/>
-                                  <w:sz w:val="68"/>
-                                  <w:szCs w:val="68"/>
+                                  <w:sz w:val="64"/>
+                                  <w:szCs w:val="64"/>
                                 </w:rPr>
-                                <w:t>[Titre du document]</w:t>
+                                <w:t>VLAN &amp; VXLAN</w:t>
                               </w:r>
                             </w:p>
                           </w:sdtContent>
@@ -250,6 +247,7 @@
                           <w:pPr>
                             <w:pStyle w:val="Sansinterligne"/>
                             <w:spacing w:before="120"/>
+                            <w:jc w:val="right"/>
                             <w:rPr>
                               <w:color w:val="5B9BD5" w:themeColor="accent1"/>
                               <w:sz w:val="36"/>
@@ -266,7 +264,6 @@
                               <w:alias w:val="Sous-titre"/>
                               <w:tag w:val=""/>
                               <w:id w:val="2021743002"/>
-                              <w:showingPlcHdr/>
                               <w:dataBinding w:prefixMappings="xmlns:ns0='http://purl.org/dc/elements/1.1/' xmlns:ns1='http://schemas.openxmlformats.org/package/2006/metadata/core-properties' " w:xpath="/ns1:coreProperties[1]/ns0:subject[1]" w:storeItemID="{6C3C8BC8-F283-45AE-878A-BAB7291924A1}"/>
                               <w:text/>
                             </w:sdtPr>
@@ -277,7 +274,7 @@
                                   <w:sz w:val="36"/>
                                   <w:szCs w:val="36"/>
                                 </w:rPr>
-                                <w:t>[Sous-titre du document]</w:t>
+                                <w:t>Rapport de l’étude pour le contrôle continu</w:t>
                               </w:r>
                             </w:sdtContent>
                           </w:sdt>
@@ -297,6 +294,236 @@
           <w:r>
             <w:rPr>
               <w:noProof/>
+              <w:lang w:eastAsia="fr-FR"/>
+            </w:rPr>
+            <mc:AlternateContent>
+              <mc:Choice Requires="wps">
+                <w:drawing>
+                  <wp:anchor distT="0" distB="0" distL="114300" distR="114300" simplePos="0" relativeHeight="251659264" behindDoc="0" locked="0" layoutInCell="1" allowOverlap="1">
+                    <wp:simplePos x="0" y="0"/>
+                    <wp:positionH relativeFrom="page">
+                      <wp:align>center</wp:align>
+                    </wp:positionH>
+                    <wp:positionV relativeFrom="margin">
+                      <wp:align>bottom</wp:align>
+                    </wp:positionV>
+                    <wp:extent cx="5943600" cy="374904"/>
+                    <wp:effectExtent l="0" t="0" r="0" b="2540"/>
+                    <wp:wrapNone/>
+                    <wp:docPr id="69" name="Zone de texte 69"/>
+                    <wp:cNvGraphicFramePr/>
+                    <a:graphic xmlns:a="http://schemas.openxmlformats.org/drawingml/2006/main">
+                      <a:graphicData uri="http://schemas.microsoft.com/office/word/2010/wordprocessingShape">
+                        <wps:wsp>
+                          <wps:cNvSpPr txBox="1"/>
+                          <wps:spPr>
+                            <a:xfrm>
+                              <a:off x="0" y="0"/>
+                              <a:ext cx="5943600" cy="374904"/>
+                            </a:xfrm>
+                            <a:prstGeom prst="rect">
+                              <a:avLst/>
+                            </a:prstGeom>
+                            <a:noFill/>
+                            <a:ln w="6350">
+                              <a:noFill/>
+                            </a:ln>
+                            <a:effectLst/>
+                          </wps:spPr>
+                          <wps:style>
+                            <a:lnRef idx="0">
+                              <a:schemeClr val="accent1"/>
+                            </a:lnRef>
+                            <a:fillRef idx="0">
+                              <a:schemeClr val="accent1"/>
+                            </a:fillRef>
+                            <a:effectRef idx="0">
+                              <a:schemeClr val="accent1"/>
+                            </a:effectRef>
+                            <a:fontRef idx="minor">
+                              <a:schemeClr val="dk1"/>
+                            </a:fontRef>
+                          </wps:style>
+                          <wps:txbx>
+                            <w:txbxContent>
+                              <w:p>
+                                <w:pPr>
+                                  <w:pStyle w:val="Sansinterligne"/>
+                                  <w:jc w:val="right"/>
+                                  <w:rPr>
+                                    <w:color w:val="5B9BD5" w:themeColor="accent1"/>
+                                    <w:sz w:val="36"/>
+                                    <w:szCs w:val="36"/>
+                                  </w:rPr>
+                                </w:pPr>
+                                <w:sdt>
+                                  <w:sdtPr>
+                                    <w:rPr>
+                                      <w:color w:val="5B9BD5" w:themeColor="accent1"/>
+                                      <w:sz w:val="36"/>
+                                      <w:szCs w:val="36"/>
+                                    </w:rPr>
+                                    <w:alias w:val="École"/>
+                                    <w:tag w:val="École"/>
+                                    <w:id w:val="1850680582"/>
+                                    <w:dataBinding w:prefixMappings="xmlns:ns0='http://schemas.openxmlformats.org/officeDocument/2006/extended-properties' " w:xpath="/ns0:Properties[1]/ns0:Company[1]" w:storeItemID="{6668398D-A668-4E3E-A5EB-62B293D839F1}"/>
+                                    <w:text/>
+                                  </w:sdtPr>
+                                  <w:sdtContent>
+                                    <w:r>
+                                      <w:rPr>
+                                        <w:color w:val="5B9BD5" w:themeColor="accent1"/>
+                                        <w:sz w:val="36"/>
+                                        <w:szCs w:val="36"/>
+                                      </w:rPr>
+                                      <w:t>Université Technologique de Compiègne</w:t>
+                                    </w:r>
+                                  </w:sdtContent>
+                                </w:sdt>
+                              </w:p>
+                              <w:sdt>
+                                <w:sdtPr>
+                                  <w:rPr>
+                                    <w:color w:val="5B9BD5" w:themeColor="accent1"/>
+                                    <w:sz w:val="36"/>
+                                    <w:szCs w:val="36"/>
+                                  </w:rPr>
+                                  <w:alias w:val="Cours"/>
+                                  <w:tag w:val="Cours"/>
+                                  <w:id w:val="1717703537"/>
+                                  <w:dataBinding w:prefixMappings="xmlns:ns0='http://purl.org/dc/elements/1.1/' xmlns:ns1='http://schemas.openxmlformats.org/package/2006/metadata/core-properties' " w:xpath="/ns1:coreProperties[1]/ns1:category[1]" w:storeItemID="{6C3C8BC8-F283-45AE-878A-BAB7291924A1}"/>
+                                  <w:text/>
+                                </w:sdtPr>
+                                <w:sdtContent>
+                                  <w:p>
+                                    <w:pPr>
+                                      <w:pStyle w:val="Sansinterligne"/>
+                                      <w:jc w:val="right"/>
+                                      <w:rPr>
+                                        <w:color w:val="5B9BD5" w:themeColor="accent1"/>
+                                        <w:sz w:val="36"/>
+                                        <w:szCs w:val="36"/>
+                                      </w:rPr>
+                                    </w:pPr>
+                                    <w:r>
+                                      <w:rPr>
+                                        <w:color w:val="5B9BD5" w:themeColor="accent1"/>
+                                        <w:sz w:val="36"/>
+                                        <w:szCs w:val="36"/>
+                                      </w:rPr>
+                                      <w:t>Réseaux Informatiques</w:t>
+                                    </w:r>
+                                  </w:p>
+                                </w:sdtContent>
+                              </w:sdt>
+                            </w:txbxContent>
+                          </wps:txbx>
+                          <wps:bodyPr rot="0" spcFirstLastPara="0" vertOverflow="overflow" horzOverflow="overflow" vert="horz" wrap="square" lIns="0" tIns="0" rIns="0" bIns="0" numCol="1" spcCol="0" rtlCol="0" fromWordArt="0" anchor="b" anchorCtr="0" forceAA="0" compatLnSpc="1">
+                            <a:prstTxWarp prst="textNoShape">
+                              <a:avLst/>
+                            </a:prstTxWarp>
+                            <a:spAutoFit/>
+                          </wps:bodyPr>
+                        </wps:wsp>
+                      </a:graphicData>
+                    </a:graphic>
+                    <wp14:sizeRelH relativeFrom="page">
+                      <wp14:pctWidth>76500</wp14:pctWidth>
+                    </wp14:sizeRelH>
+                    <wp14:sizeRelV relativeFrom="margin">
+                      <wp14:pctHeight>0</wp14:pctHeight>
+                    </wp14:sizeRelV>
+                  </wp:anchor>
+                </w:drawing>
+              </mc:Choice>
+              <mc:Fallback>
+                <w:pict>
+                  <v:shape id="Zone de texte 69" o:spid="_x0000_s1027" type="#_x0000_t202" style="position:absolute;margin-left:0;margin-top:0;width:468pt;height:29.5pt;z-index:251659264;visibility:visible;mso-wrap-style:square;mso-width-percent:765;mso-height-percent:0;mso-wrap-distance-left:9pt;mso-wrap-distance-top:0;mso-wrap-distance-right:9pt;mso-wrap-distance-bottom:0;mso-position-horizontal:center;mso-position-horizontal-relative:page;mso-position-vertical:bottom;mso-position-vertical-relative:margin;mso-width-percent:765;mso-height-percent:0;mso-width-relative:page;mso-height-relative:margin;v-text-anchor:bottom" o:gfxdata="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" filled="f" stroked="f" strokeweight=".5pt">
+                    <v:textbox style="mso-fit-shape-to-text:t" inset="0,0,0,0">
+                      <w:txbxContent>
+                        <w:p>
+                          <w:pPr>
+                            <w:pStyle w:val="Sansinterligne"/>
+                            <w:jc w:val="right"/>
+                            <w:rPr>
+                              <w:color w:val="5B9BD5" w:themeColor="accent1"/>
+                              <w:sz w:val="36"/>
+                              <w:szCs w:val="36"/>
+                            </w:rPr>
+                          </w:pPr>
+                          <w:sdt>
+                            <w:sdtPr>
+                              <w:rPr>
+                                <w:color w:val="5B9BD5" w:themeColor="accent1"/>
+                                <w:sz w:val="36"/>
+                                <w:szCs w:val="36"/>
+                              </w:rPr>
+                              <w:alias w:val="École"/>
+                              <w:tag w:val="École"/>
+                              <w:id w:val="1850680582"/>
+                              <w:dataBinding w:prefixMappings="xmlns:ns0='http://schemas.openxmlformats.org/officeDocument/2006/extended-properties' " w:xpath="/ns0:Properties[1]/ns0:Company[1]" w:storeItemID="{6668398D-A668-4E3E-A5EB-62B293D839F1}"/>
+                              <w:text/>
+                            </w:sdtPr>
+                            <w:sdtContent>
+                              <w:r>
+                                <w:rPr>
+                                  <w:color w:val="5B9BD5" w:themeColor="accent1"/>
+                                  <w:sz w:val="36"/>
+                                  <w:szCs w:val="36"/>
+                                </w:rPr>
+                                <w:t>Université Technologique de Compiègne</w:t>
+                              </w:r>
+                            </w:sdtContent>
+                          </w:sdt>
+                        </w:p>
+                        <w:sdt>
+                          <w:sdtPr>
+                            <w:rPr>
+                              <w:color w:val="5B9BD5" w:themeColor="accent1"/>
+                              <w:sz w:val="36"/>
+                              <w:szCs w:val="36"/>
+                            </w:rPr>
+                            <w:alias w:val="Cours"/>
+                            <w:tag w:val="Cours"/>
+                            <w:id w:val="1717703537"/>
+                            <w:dataBinding w:prefixMappings="xmlns:ns0='http://purl.org/dc/elements/1.1/' xmlns:ns1='http://schemas.openxmlformats.org/package/2006/metadata/core-properties' " w:xpath="/ns1:coreProperties[1]/ns1:category[1]" w:storeItemID="{6C3C8BC8-F283-45AE-878A-BAB7291924A1}"/>
+                            <w:text/>
+                          </w:sdtPr>
+                          <w:sdtContent>
+                            <w:p>
+                              <w:pPr>
+                                <w:pStyle w:val="Sansinterligne"/>
+                                <w:jc w:val="right"/>
+                                <w:rPr>
+                                  <w:color w:val="5B9BD5" w:themeColor="accent1"/>
+                                  <w:sz w:val="36"/>
+                                  <w:szCs w:val="36"/>
+                                </w:rPr>
+                              </w:pPr>
+                              <w:r>
+                                <w:rPr>
+                                  <w:color w:val="5B9BD5" w:themeColor="accent1"/>
+                                  <w:sz w:val="36"/>
+                                  <w:szCs w:val="36"/>
+                                </w:rPr>
+                                <w:t>Réseaux Informatiques</w:t>
+                              </w:r>
+                            </w:p>
+                          </w:sdtContent>
+                        </w:sdt>
+                      </w:txbxContent>
+                    </v:textbox>
+                    <w10:wrap anchorx="page" anchory="margin"/>
+                  </v:shape>
+                </w:pict>
+              </mc:Fallback>
+            </mc:AlternateContent>
+          </w:r>
+        </w:p>
+        <w:p>
+          <w:r>
+            <w:rPr>
+              <w:noProof/>
               <w:color w:val="5B9BD5" w:themeColor="accent1"/>
               <w:sz w:val="36"/>
               <w:szCs w:val="36"/>
@@ -307,32 +534,14 @@
                 <w:drawing>
                   <wp:anchor distT="0" distB="0" distL="114300" distR="114300" simplePos="0" relativeHeight="251660288" behindDoc="1" locked="0" layoutInCell="1" allowOverlap="1">
                     <wp:simplePos x="0" y="0"/>
-                    <mc:AlternateContent>
-                      <mc:Choice Requires="wp14">
-                        <wp:positionH relativeFrom="page">
-                          <wp14:pctPosHOffset>22000</wp14:pctPosHOffset>
-                        </wp:positionH>
-                      </mc:Choice>
-                      <mc:Fallback>
-                        <wp:positionH relativeFrom="page">
-                          <wp:posOffset>1663065</wp:posOffset>
-                        </wp:positionH>
-                      </mc:Fallback>
-                    </mc:AlternateContent>
-                    <mc:AlternateContent>
-                      <mc:Choice Requires="wp14">
-                        <wp:positionV relativeFrom="page">
-                          <wp14:pctPosVOffset>30000</wp14:pctPosVOffset>
-                        </wp:positionV>
-                      </mc:Choice>
-                      <mc:Fallback>
-                        <wp:positionV relativeFrom="page">
-                          <wp:posOffset>3207385</wp:posOffset>
-                        </wp:positionV>
-                      </mc:Fallback>
-                    </mc:AlternateContent>
-                    <wp:extent cx="5494369" cy="5696712"/>
-                    <wp:effectExtent l="0" t="0" r="0" b="3175"/>
+                    <wp:positionH relativeFrom="page">
+                      <wp:posOffset>1660967</wp:posOffset>
+                    </wp:positionH>
+                    <wp:positionV relativeFrom="page">
+                      <wp:posOffset>4346294</wp:posOffset>
+                    </wp:positionV>
+                    <wp:extent cx="5494020" cy="4908268"/>
+                    <wp:effectExtent l="0" t="0" r="0" b="6985"/>
                     <wp:wrapNone/>
                     <wp:docPr id="63" name="Groupe 2"/>
                     <wp:cNvGraphicFramePr>
@@ -347,7 +556,7 @@
                           <wpg:grpSpPr>
                             <a:xfrm>
                               <a:off x="0" y="0"/>
-                              <a:ext cx="5494369" cy="5696712"/>
+                              <a:ext cx="5494020" cy="4908268"/>
                               <a:chOff x="0" y="0"/>
                               <a:chExt cx="4329113" cy="4491038"/>
                             </a:xfrm>
@@ -800,14 +1009,14 @@
                       <wp14:pctWidth>70600</wp14:pctWidth>
                     </wp14:sizeRelH>
                     <wp14:sizeRelV relativeFrom="page">
-                      <wp14:pctHeight>56600</wp14:pctHeight>
+                      <wp14:pctHeight>0</wp14:pctHeight>
                     </wp14:sizeRelV>
                   </wp:anchor>
                 </w:drawing>
               </mc:Choice>
               <mc:Fallback>
                 <w:pict>
-                  <v:group w14:anchorId="587C2E00" id="Groupe 2" o:spid="_x0000_s1026" style="position:absolute;margin-left:0;margin-top:0;width:432.65pt;height:448.55pt;z-index:-251656192;mso-width-percent:706;mso-height-percent:566;mso-left-percent:220;mso-top-percent:300;mso-position-horizontal-relative:page;mso-position-vertical-relative:page;mso-width-percent:706;mso-height-percent:566;mso-left-percent:220;mso-top-percent:300" coordsize="43291,44910" o:gfxdata="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">
+                  <v:group w14:anchorId="72B1EC51" id="Groupe 2" o:spid="_x0000_s1026" style="position:absolute;margin-left:130.8pt;margin-top:342.25pt;width:432.6pt;height:386.5pt;z-index:-251656192;mso-width-percent:706;mso-position-horizontal-relative:page;mso-position-vertical-relative:page;mso-width-percent:706" coordsize="43291,44910" o:gfxdata="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">
                     <o:lock v:ext="edit" aspectratio="t"/>
                     <v:shape id="Forme libre 64" o:spid="_x0000_s1027" style="position:absolute;left:15017;width:28274;height:28352;visibility:visible;mso-wrap-style:square;v-text-anchor:top" coordsize="1781,1786" o:gfxdata="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" path="m4,1786l,1782,1776,r5,5l4,1786xe" filled="f" stroked="f">
                       <v:path arrowok="t" o:connecttype="custom" o:connectlocs="6350,2835275;0,2828925;2819400,0;2827338,7938;6350,2835275" o:connectangles="0,0,0,0,0"/>
@@ -831,243 +1040,59 @@
             </mc:AlternateContent>
           </w:r>
           <w:r>
+            <w:br w:type="page"/>
+          </w:r>
+          <w:r>
             <w:rPr>
               <w:noProof/>
               <w:lang w:eastAsia="fr-FR"/>
             </w:rPr>
-            <mc:AlternateContent>
-              <mc:Choice Requires="wps">
-                <w:drawing>
-                  <wp:anchor distT="0" distB="0" distL="114300" distR="114300" simplePos="0" relativeHeight="251659264" behindDoc="0" locked="0" layoutInCell="1" allowOverlap="1">
-                    <wp:simplePos x="0" y="0"/>
-                    <wp:positionH relativeFrom="page">
-                      <wp:align>center</wp:align>
-                    </wp:positionH>
-                    <wp:positionV relativeFrom="margin">
-                      <wp:align>bottom</wp:align>
-                    </wp:positionV>
-                    <wp:extent cx="5943600" cy="374904"/>
-                    <wp:effectExtent l="0" t="0" r="0" b="2540"/>
-                    <wp:wrapNone/>
-                    <wp:docPr id="69" name="Zone de texte 69"/>
-                    <wp:cNvGraphicFramePr/>
-                    <a:graphic xmlns:a="http://schemas.openxmlformats.org/drawingml/2006/main">
-                      <a:graphicData uri="http://schemas.microsoft.com/office/word/2010/wordprocessingShape">
-                        <wps:wsp>
-                          <wps:cNvSpPr txBox="1"/>
-                          <wps:spPr>
-                            <a:xfrm>
-                              <a:off x="0" y="0"/>
-                              <a:ext cx="5943600" cy="374904"/>
-                            </a:xfrm>
-                            <a:prstGeom prst="rect">
-                              <a:avLst/>
-                            </a:prstGeom>
-                            <a:noFill/>
-                            <a:ln w="6350">
-                              <a:noFill/>
-                            </a:ln>
-                            <a:effectLst/>
-                          </wps:spPr>
-                          <wps:style>
-                            <a:lnRef idx="0">
-                              <a:schemeClr val="accent1"/>
-                            </a:lnRef>
-                            <a:fillRef idx="0">
-                              <a:schemeClr val="accent1"/>
-                            </a:fillRef>
-                            <a:effectRef idx="0">
-                              <a:schemeClr val="accent1"/>
-                            </a:effectRef>
-                            <a:fontRef idx="minor">
-                              <a:schemeClr val="dk1"/>
-                            </a:fontRef>
-                          </wps:style>
-                          <wps:txbx>
-                            <w:txbxContent>
-                              <w:p>
-                                <w:pPr>
-                                  <w:pStyle w:val="Sansinterligne"/>
-                                  <w:jc w:val="right"/>
-                                  <w:rPr>
-                                    <w:color w:val="5B9BD5" w:themeColor="accent1"/>
-                                    <w:sz w:val="36"/>
-                                    <w:szCs w:val="36"/>
-                                  </w:rPr>
-                                </w:pPr>
-                                <w:sdt>
-                                  <w:sdtPr>
-                                    <w:rPr>
-                                      <w:color w:val="5B9BD5" w:themeColor="accent1"/>
-                                      <w:sz w:val="36"/>
-                                      <w:szCs w:val="36"/>
-                                    </w:rPr>
-                                    <w:alias w:val="École"/>
-                                    <w:tag w:val="École"/>
-                                    <w:id w:val="1850680582"/>
-                                    <w:showingPlcHdr/>
-                                    <w:dataBinding w:prefixMappings="xmlns:ns0='http://schemas.openxmlformats.org/officeDocument/2006/extended-properties' " w:xpath="/ns0:Properties[1]/ns0:Company[1]" w:storeItemID="{6668398D-A668-4E3E-A5EB-62B293D839F1}"/>
-                                    <w:text/>
-                                  </w:sdtPr>
-                                  <w:sdtEndPr/>
-                                  <w:sdtContent>
-                                    <w:r>
-                                      <w:rPr>
-                                        <w:color w:val="5B9BD5" w:themeColor="accent1"/>
-                                        <w:sz w:val="36"/>
-                                        <w:szCs w:val="36"/>
-                                      </w:rPr>
-                                      <w:t>[École]</w:t>
-                                    </w:r>
-                                  </w:sdtContent>
-                                </w:sdt>
-                              </w:p>
-                              <w:sdt>
-                                <w:sdtPr>
-                                  <w:rPr>
-                                    <w:color w:val="5B9BD5" w:themeColor="accent1"/>
-                                    <w:sz w:val="36"/>
-                                    <w:szCs w:val="36"/>
-                                  </w:rPr>
-                                  <w:alias w:val="Cours"/>
-                                  <w:tag w:val="Cours"/>
-                                  <w:id w:val="1717703537"/>
-                                  <w:showingPlcHdr/>
-                                  <w:dataBinding w:prefixMappings="xmlns:ns0='http://purl.org/dc/elements/1.1/' xmlns:ns1='http://schemas.openxmlformats.org/package/2006/metadata/core-properties' " w:xpath="/ns1:coreProperties[1]/ns1:category[1]" w:storeItemID="{6C3C8BC8-F283-45AE-878A-BAB7291924A1}"/>
-                                  <w:text/>
-                                </w:sdtPr>
-                                <w:sdtEndPr/>
-                                <w:sdtContent>
-                                  <w:p>
-                                    <w:pPr>
-                                      <w:pStyle w:val="Sansinterligne"/>
-                                      <w:jc w:val="right"/>
-                                      <w:rPr>
-                                        <w:color w:val="5B9BD5" w:themeColor="accent1"/>
-                                        <w:sz w:val="36"/>
-                                        <w:szCs w:val="36"/>
-                                      </w:rPr>
-                                    </w:pPr>
-                                    <w:r>
-                                      <w:rPr>
-                                        <w:color w:val="5B9BD5" w:themeColor="accent1"/>
-                                        <w:sz w:val="36"/>
-                                        <w:szCs w:val="36"/>
-                                      </w:rPr>
-                                      <w:t>[Titre du cours]</w:t>
-                                    </w:r>
-                                  </w:p>
-                                </w:sdtContent>
-                              </w:sdt>
-                            </w:txbxContent>
-                          </wps:txbx>
-                          <wps:bodyPr rot="0" spcFirstLastPara="0" vertOverflow="overflow" horzOverflow="overflow" vert="horz" wrap="square" lIns="0" tIns="0" rIns="0" bIns="0" numCol="1" spcCol="0" rtlCol="0" fromWordArt="0" anchor="b" anchorCtr="0" forceAA="0" compatLnSpc="1">
-                            <a:prstTxWarp prst="textNoShape">
-                              <a:avLst/>
-                            </a:prstTxWarp>
-                            <a:spAutoFit/>
-                          </wps:bodyPr>
-                        </wps:wsp>
-                      </a:graphicData>
-                    </a:graphic>
-                    <wp14:sizeRelH relativeFrom="page">
-                      <wp14:pctWidth>76500</wp14:pctWidth>
-                    </wp14:sizeRelH>
-                    <wp14:sizeRelV relativeFrom="margin">
-                      <wp14:pctHeight>0</wp14:pctHeight>
-                    </wp14:sizeRelV>
-                  </wp:anchor>
-                </w:drawing>
-              </mc:Choice>
-              <mc:Fallback>
-                <w:pict>
-                  <v:shape id="Zone de texte 69" o:spid="_x0000_s1027" type="#_x0000_t202" style="position:absolute;margin-left:0;margin-top:0;width:468pt;height:29.5pt;z-index:251659264;visibility:visible;mso-wrap-style:square;mso-width-percent:765;mso-height-percent:0;mso-wrap-distance-left:9pt;mso-wrap-distance-top:0;mso-wrap-distance-right:9pt;mso-wrap-distance-bottom:0;mso-position-horizontal:center;mso-position-horizontal-relative:page;mso-position-vertical:bottom;mso-position-vertical-relative:margin;mso-width-percent:765;mso-height-percent:0;mso-width-relative:page;mso-height-relative:margin;v-text-anchor:bottom" o:gfxdata="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" filled="f" stroked="f" strokeweight=".5pt">
-                    <v:textbox style="mso-fit-shape-to-text:t" inset="0,0,0,0">
-                      <w:txbxContent>
-                        <w:p>
-                          <w:pPr>
-                            <w:pStyle w:val="Sansinterligne"/>
-                            <w:jc w:val="right"/>
-                            <w:rPr>
-                              <w:color w:val="5B9BD5" w:themeColor="accent1"/>
-                              <w:sz w:val="36"/>
-                              <w:szCs w:val="36"/>
-                            </w:rPr>
-                          </w:pPr>
-                          <w:sdt>
-                            <w:sdtPr>
-                              <w:rPr>
-                                <w:color w:val="5B9BD5" w:themeColor="accent1"/>
-                                <w:sz w:val="36"/>
-                                <w:szCs w:val="36"/>
-                              </w:rPr>
-                              <w:alias w:val="École"/>
-                              <w:tag w:val="École"/>
-                              <w:id w:val="1850680582"/>
-                              <w:showingPlcHdr/>
-                              <w:dataBinding w:prefixMappings="xmlns:ns0='http://schemas.openxmlformats.org/officeDocument/2006/extended-properties' " w:xpath="/ns0:Properties[1]/ns0:Company[1]" w:storeItemID="{6668398D-A668-4E3E-A5EB-62B293D839F1}"/>
-                              <w:text/>
-                            </w:sdtPr>
-                            <w:sdtContent>
-                              <w:r>
-                                <w:rPr>
-                                  <w:color w:val="5B9BD5" w:themeColor="accent1"/>
-                                  <w:sz w:val="36"/>
-                                  <w:szCs w:val="36"/>
-                                </w:rPr>
-                                <w:t>[École]</w:t>
-                              </w:r>
-                            </w:sdtContent>
-                          </w:sdt>
-                        </w:p>
-                        <w:sdt>
-                          <w:sdtPr>
-                            <w:rPr>
-                              <w:color w:val="5B9BD5" w:themeColor="accent1"/>
-                              <w:sz w:val="36"/>
-                              <w:szCs w:val="36"/>
-                            </w:rPr>
-                            <w:alias w:val="Cours"/>
-                            <w:tag w:val="Cours"/>
-                            <w:id w:val="1717703537"/>
-                            <w:showingPlcHdr/>
-                            <w:dataBinding w:prefixMappings="xmlns:ns0='http://purl.org/dc/elements/1.1/' xmlns:ns1='http://schemas.openxmlformats.org/package/2006/metadata/core-properties' " w:xpath="/ns1:coreProperties[1]/ns1:category[1]" w:storeItemID="{6C3C8BC8-F283-45AE-878A-BAB7291924A1}"/>
-                            <w:text/>
-                          </w:sdtPr>
-                          <w:sdtContent>
-                            <w:p>
-                              <w:pPr>
-                                <w:pStyle w:val="Sansinterligne"/>
-                                <w:jc w:val="right"/>
-                                <w:rPr>
-                                  <w:color w:val="5B9BD5" w:themeColor="accent1"/>
-                                  <w:sz w:val="36"/>
-                                  <w:szCs w:val="36"/>
-                                </w:rPr>
-                              </w:pPr>
-                              <w:r>
-                                <w:rPr>
-                                  <w:color w:val="5B9BD5" w:themeColor="accent1"/>
-                                  <w:sz w:val="36"/>
-                                  <w:szCs w:val="36"/>
-                                </w:rPr>
-                                <w:t>[Titre du cours]</w:t>
-                              </w:r>
-                            </w:p>
-                          </w:sdtContent>
-                        </w:sdt>
-                      </w:txbxContent>
-                    </v:textbox>
-                    <w10:wrap anchorx="page" anchory="margin"/>
-                  </v:shape>
-                </w:pict>
-              </mc:Fallback>
-            </mc:AlternateContent>
-          </w:r>
-        </w:p>
-        <w:p>
-          <w:r>
-            <w:br w:type="page"/>
+            <w:lastRenderedPageBreak/>
+            <w:drawing>
+              <wp:inline distT="0" distB="0" distL="0" distR="0" wp14:anchorId="6472DE56">
+                <wp:extent cx="4669790" cy="2633980"/>
+                <wp:effectExtent l="0" t="0" r="0" b="0"/>
+                <wp:docPr id="7" name="Image 7"/>
+                <wp:cNvGraphicFramePr>
+                  <a:graphicFrameLocks xmlns:a="http://schemas.openxmlformats.org/drawingml/2006/main" noChangeAspect="1"/>
+                </wp:cNvGraphicFramePr>
+                <a:graphic xmlns:a="http://schemas.openxmlformats.org/drawingml/2006/main">
+                  <a:graphicData uri="http://schemas.openxmlformats.org/drawingml/2006/picture">
+                    <pic:pic xmlns:pic="http://schemas.openxmlformats.org/drawingml/2006/picture">
+                      <pic:nvPicPr>
+                        <pic:cNvPr id="0" name="Picture 2"/>
+                        <pic:cNvPicPr>
+                          <a:picLocks noChangeAspect="1" noChangeArrowheads="1"/>
+                        </pic:cNvPicPr>
+                      </pic:nvPicPr>
+                      <pic:blipFill>
+                        <a:blip r:embed="rId8">
+                          <a:extLst>
+                            <a:ext uri="{28A0092B-C50C-407E-A947-70E740481C1C}">
+                              <a14:useLocalDpi xmlns:a14="http://schemas.microsoft.com/office/drawing/2010/main" val="0"/>
+                            </a:ext>
+                          </a:extLst>
+                        </a:blip>
+                        <a:srcRect/>
+                        <a:stretch>
+                          <a:fillRect/>
+                        </a:stretch>
+                      </pic:blipFill>
+                      <pic:spPr bwMode="auto">
+                        <a:xfrm>
+                          <a:off x="0" y="0"/>
+                          <a:ext cx="4669790" cy="2633980"/>
+                        </a:xfrm>
+                        <a:prstGeom prst="rect">
+                          <a:avLst/>
+                        </a:prstGeom>
+                        <a:noFill/>
+                      </pic:spPr>
+                    </pic:pic>
+                  </a:graphicData>
+                </a:graphic>
+              </wp:inline>
+            </w:drawing>
           </w:r>
         </w:p>
       </w:sdtContent>
@@ -1112,13 +1137,43 @@
     </w:p>
     <w:p>
       <w:r>
-        <w:t>Si on s’intéresse ainsi à assurer la communication à une échelle plus grande, dans une institution ou une entreprise ; on cherche ainsi à minimiser les chances de tomber en un problème de broadcast, et d’éviter de subir la contraintes organisation</w:t>
+        <w:t>Si on s’intéresse à</w:t>
+      </w:r>
+      <w:r>
+        <w:t xml:space="preserve"> l’aspect de</w:t>
+      </w:r>
+      <w:r>
+        <w:t xml:space="preserve"> communication à une échelle plus grande, dans une institution ou une entreprise ; on cherche ainsi à minimiser les chances de tomber en un problème de br</w:t>
+      </w:r>
+      <w:r>
+        <w:t>oadcast, et d’éviter de subir des</w:t>
+      </w:r>
+      <w:r>
+        <w:t xml:space="preserve"> contraintes organisation</w:t>
       </w:r>
       <w:r>
         <w:t>nelles</w:t>
       </w:r>
       <w:r>
-        <w:t>, la possibilité d’ajoute un élément de sécurité est aussi une point positive et surtout de minimiser le nombre périphériques réseaux.</w:t>
+        <w:t>,</w:t>
+      </w:r>
+      <w:r>
+        <w:t xml:space="preserve"> avoir</w:t>
+      </w:r>
+      <w:r>
+        <w:t xml:space="preserve"> la possibilité d’ajoute</w:t>
+      </w:r>
+      <w:r>
+        <w:t>r</w:t>
+      </w:r>
+      <w:r>
+        <w:t xml:space="preserve"> un é</w:t>
+      </w:r>
+      <w:r>
+        <w:t>lément de sécurité est aussi un</w:t>
+      </w:r>
+      <w:r>
+        <w:t xml:space="preserve"> point positive et surtout de minimiser le nombre périphériques réseaux.</w:t>
       </w:r>
     </w:p>
     <w:p>
@@ -1132,7 +1187,19 @@
         <w:t>,</w:t>
       </w:r>
       <w:r>
-        <w:t xml:space="preserve"> c’est de rassembler les terminaux en des groupements logique, cette approche permet ainsi de subdiviser même un broadcast domaine en des domaines plus petits. Cette approche peut être généralisée pour des machines</w:t>
+        <w:t xml:space="preserve"> c’est de rassembler les terminaux en des groupements logique, cette approche permet ainsi de subdiviser même un</w:t>
+      </w:r>
+      <w:r>
+        <w:t xml:space="preserve"> domaine de</w:t>
+      </w:r>
+      <w:r>
+        <w:t xml:space="preserve"> broadcast en </w:t>
+      </w:r>
+      <w:r>
+        <w:t>des domaines plus petits. Une généralisation est possible</w:t>
+      </w:r>
+      <w:r>
+        <w:t xml:space="preserve"> pour des machines</w:t>
       </w:r>
       <w:r>
         <w:t xml:space="preserve"> de nature différente,</w:t>
@@ -1141,10 +1208,19 @@
         <w:t xml:space="preserve"> dans le cas du « VXLAN ».</w:t>
       </w:r>
       <w:r>
-        <w:t>sans oublier qu’avec</w:t>
-      </w:r>
-      <w:r>
-        <w:t xml:space="preserve"> les VXLAN on est capable de faire un nombre plus important de groupement.</w:t>
+        <w:t xml:space="preserve"> S</w:t>
+      </w:r>
+      <w:r>
+        <w:t>ans oublier qu’avec</w:t>
+      </w:r>
+      <w:r>
+        <w:t xml:space="preserve"> les VXLAN on est capable de faire un nombre plus important de groupement</w:t>
+      </w:r>
+      <w:r>
+        <w:t>s</w:t>
+      </w:r>
+      <w:r>
+        <w:t>.</w:t>
       </w:r>
     </w:p>
     <w:p>
@@ -1175,13 +1251,10 @@
         <w:t xml:space="preserve">et </w:t>
       </w:r>
       <w:r>
-        <w:t>aborder les problèmes de</w:t>
-      </w:r>
-      <w:r>
-        <w:t xml:space="preserve"> </w:t>
-      </w:r>
-      <w:r>
-        <w:t>sécurité qui peuvent survenir,</w:t>
+        <w:t xml:space="preserve">aborder les problèmes </w:t>
+      </w:r>
+      <w:r>
+        <w:t>qui peuvent survenir,</w:t>
       </w:r>
       <w:r>
         <w:t xml:space="preserve"> après on se penche</w:t>
@@ -1211,17 +1284,17 @@
         <w:t>VLAN</w:t>
       </w:r>
     </w:p>
+    <w:p>
+      <w:pPr>
+        <w:pStyle w:val="Titre2"/>
+      </w:pPr>
+      <w:r>
+        <w:t>Cas d’utilisation </w:t>
+      </w:r>
+    </w:p>
     <w:p/>
     <w:p>
       <w:pPr>
-        <w:pStyle w:val="Titre2"/>
-      </w:pPr>
-      <w:r>
-        <w:t>Cas d’utilisation </w:t>
-      </w:r>
-    </w:p>
-    <w:p>
-      <w:pPr>
         <w:pStyle w:val="Titre3"/>
       </w:pPr>
       <w:r>
@@ -1242,7 +1315,19 @@
     </w:p>
     <w:p>
       <w:r>
-        <w:t>Partant d’une configuration des ports, on peut simplement taguer des ports à des vlan. Cette configuration est facilement mise à jour, sans intervention. Ainsi la configuration de la structure du réseau est bien plus accessible ; cet aspect est très avantageux pour la collaboration en équipes.</w:t>
+        <w:t>Partant d’une configuration des ports, on peut simplement ta</w:t>
+      </w:r>
+      <w:r>
+        <w:t>g</w:t>
+      </w:r>
+      <w:r>
+        <w:t xml:space="preserve">guer des ports à des </w:t>
+      </w:r>
+      <w:r>
+        <w:t>VLAN</w:t>
+      </w:r>
+      <w:r>
+        <w:t>. Cette configuration est facilement mise à jour, sans intervention. Ainsi la configuration de la structure du réseau est bien plus accessible ; cet aspect est très avantageux pour la collaboration en équipes.</w:t>
       </w:r>
     </w:p>
     <w:p>
@@ -1264,6 +1349,7 @@
           <w:szCs w:val="22"/>
           <w:lang w:eastAsia="en-US"/>
         </w:rPr>
+        <w:lastRenderedPageBreak/>
         <w:t>Ainsi le partage d’une grande quantité de données aux appareils les uns des autres</w:t>
       </w:r>
       <w:r>
@@ -1414,13 +1500,18 @@
         <w:pStyle w:val="Titre3"/>
       </w:pPr>
       <w:r>
-        <w:lastRenderedPageBreak/>
         <w:t>Aspect rentable</w:t>
       </w:r>
     </w:p>
     <w:p>
       <w:r>
-        <w:t>Puisque les hôtes communiquent avec les switches VLAN et n’ont pas besoins de routeurs uniquement s’ils sont en train d’envoyer les données externe au VLAN, ceci permet au vlan de part</w:t>
+        <w:t xml:space="preserve">Puisque les hôtes communiquent avec les </w:t>
+      </w:r>
+      <w:r>
+        <w:t>Switch</w:t>
+      </w:r>
+      <w:r>
+        <w:t xml:space="preserve"> VLAN et n’ont pas besoins de routeurs uniquement s’ils sont en train d’envoyer les données externe au VLAN, ceci permet au vlan de part</w:t>
       </w:r>
       <w:r>
         <w:t>age la charge des données (load-</w:t>
@@ -1437,21 +1528,33 @@
     </w:p>
     <w:p>
       <w:pPr>
-        <w:spacing w:line="276" w:lineRule="auto"/>
-      </w:pPr>
-    </w:p>
-    <w:p/>
-    <w:p>
-      <w:pPr>
         <w:pStyle w:val="Titre2"/>
       </w:pPr>
       <w:r>
-        <w:t>Autres aspect VLAN</w:t>
-      </w:r>
-    </w:p>
-    <w:p>
-      <w:r>
-        <w:t>On peut rappeler que le besoin pour les VLAN, est né au préalable à partir des limites de la mise en échelle des Switch, et désormais avec cette solution, on est non seulement capable de Controller la taille du domaine de broadcast (diffusion), mais aussi d’employer des protocoles différents, sans avoir à soucier de l’interférence qui pourrait se dérouler sans les Vlan.</w:t>
+        <w:t>Autres aspect</w:t>
+      </w:r>
+      <w:r>
+        <w:t>s du</w:t>
+      </w:r>
+      <w:r>
+        <w:t xml:space="preserve"> VLAN</w:t>
+      </w:r>
+    </w:p>
+    <w:p>
+      <w:r>
+        <w:t>On peut rappeler que le besoin pour les VLAN, est né au préalable à partir des limites de la mise en échelle des Switch, et désormais avec cette solution, on est n</w:t>
+      </w:r>
+      <w:r>
+        <w:t>on seulement capable de Contrôl</w:t>
+      </w:r>
+      <w:r>
+        <w:t>er la taille du domaine de broadcast (diffusion), mais aussi d’employer des protocoles différents, sans avoir à soucier de l’interférence qui pourrait se dérouler sans les V</w:t>
+      </w:r>
+      <w:r>
+        <w:t>LAN</w:t>
+      </w:r>
+      <w:r>
+        <w:t>.</w:t>
       </w:r>
     </w:p>
     <w:p>
@@ -1464,7 +1567,16 @@
     </w:p>
     <w:p>
       <w:r>
-        <w:t>Pour expliciter plus en détails les mécanismes de se protocoles de niveau 2, il faut déjà commencer par introduire la trame associé :</w:t>
+        <w:t>Pour expliciter plu</w:t>
+      </w:r>
+      <w:r>
+        <w:t xml:space="preserve">s en détails les mécanismes de </w:t>
+      </w:r>
+      <w:r>
+        <w:t>ce protocole</w:t>
+      </w:r>
+      <w:r>
+        <w:t>, il faut déjà commencer par introduire la trame associé :</w:t>
       </w:r>
     </w:p>
     <w:p>
@@ -1489,7 +1601,7 @@
                     <pic:cNvPicPr/>
                   </pic:nvPicPr>
                   <pic:blipFill>
-                    <a:blip r:embed="rId8"/>
+                    <a:blip r:embed="rId9"/>
                     <a:stretch>
                       <a:fillRect/>
                     </a:stretch>
@@ -1510,6 +1622,7 @@
         </w:drawing>
       </w:r>
     </w:p>
+    <w:p/>
     <w:p>
       <w:pPr>
         <w:rPr>
@@ -1517,7 +1630,26 @@
         </w:rPr>
       </w:pPr>
       <w:r>
-        <w:t xml:space="preserve">Partant de la spécification 802.1, on insère alors un header qui s’étend sur 32 bits comportant 16 bites qui permettent la compatibilité , les 4 bits de contrôles servent de définir la priorité et les tag qui est l’équivalent des réseaux virtuelle qu’on peut associé qui permet d’avoir </w:t>
+        <w:lastRenderedPageBreak/>
+        <w:t xml:space="preserve">Partant de la spécification 802.1, on insère alors un header qui s’étend sur 32 bits comportant 16 bites qui permettent la compatibilité , les 4 bits de contrôles servent de définir la priorité et les tag qui est </w:t>
+      </w:r>
+      <w:r>
+        <w:t xml:space="preserve">l’identificateurs </w:t>
+      </w:r>
+      <w:r>
+        <w:t>des réseaux virtuelle</w:t>
+      </w:r>
+      <w:r>
+        <w:t>s</w:t>
+      </w:r>
+      <w:r>
+        <w:t xml:space="preserve"> qu’on peut associé </w:t>
+      </w:r>
+      <w:r>
+        <w:t xml:space="preserve">,c’est de là qu’on peut dire qu’on’ peut </w:t>
+      </w:r>
+      <w:r>
+        <w:t xml:space="preserve">avoir </w:t>
       </w:r>
       <m:oMath>
         <m:sSup>
@@ -1557,34 +1689,61 @@
         <w:rPr>
           <w:rFonts w:eastAsiaTheme="minorEastAsia"/>
         </w:rPr>
-        <w:t xml:space="preserve"> réseau virtuel partant d’un seul LAN physique.</w:t>
+        <w:t xml:space="preserve"> réseau</w:t>
       </w:r>
       <w:r>
         <w:rPr>
           <w:rFonts w:eastAsiaTheme="minorEastAsia"/>
         </w:rPr>
+        <w:t>x</w:t>
+      </w:r>
+      <w:r>
+        <w:rPr>
+          <w:rFonts w:eastAsiaTheme="minorEastAsia"/>
+        </w:rPr>
+        <w:t xml:space="preserve"> virtuel</w:t>
+      </w:r>
+      <w:r>
+        <w:rPr>
+          <w:rFonts w:eastAsiaTheme="minorEastAsia"/>
+        </w:rPr>
+        <w:t>s</w:t>
+      </w:r>
+      <w:r>
+        <w:rPr>
+          <w:rFonts w:eastAsiaTheme="minorEastAsia"/>
+        </w:rPr>
+        <w:t xml:space="preserve"> partant d’un seul LAN physique.</w:t>
+      </w:r>
+      <w:r>
+        <w:rPr>
+          <w:rFonts w:eastAsiaTheme="minorEastAsia"/>
+        </w:rPr>
         <w:tab/>
       </w:r>
     </w:p>
     <w:p>
       <w:pPr>
-        <w:pStyle w:val="Titre1"/>
+        <w:pStyle w:val="Titre2"/>
         <w:rPr>
           <w:rFonts w:eastAsiaTheme="minorEastAsia"/>
         </w:rPr>
       </w:pPr>
-    </w:p>
-    <w:p>
-      <w:pPr>
-        <w:pStyle w:val="Titre4"/>
-        <w:rPr>
-          <w:i w:val="0"/>
-        </w:rPr>
-      </w:pPr>
-      <w:r>
-        <w:rPr>
-          <w:i w:val="0"/>
-        </w:rPr>
+      <w:r>
+        <w:rPr>
+          <w:rFonts w:eastAsiaTheme="minorEastAsia"/>
+        </w:rPr>
+        <w:t>Types de VLAN</w:t>
+      </w:r>
+    </w:p>
+    <w:p>
+      <w:pPr>
+        <w:pStyle w:val="Titre5"/>
+        <w:rPr>
+          <w:i/>
+        </w:rPr>
+      </w:pPr>
+      <w:r>
         <w:t>VLAN par port</w:t>
       </w:r>
     </w:p>
@@ -1601,7 +1760,31 @@
         <w:rPr>
           <w:rFonts w:eastAsiaTheme="minorEastAsia"/>
         </w:rPr>
-        <w:t>ne trame peut alors deux états, soit taggué ou associé à un VLAN et peu alors reconnu depuis le Switch, dans le cas où la trame ne l’est pas, le switch identifiera à partir du port au quel est lié la machine et le transmet alors au trames identifiés dans le même VLAN.</w:t>
+        <w:t xml:space="preserve">ne trame peut alors </w:t>
+      </w:r>
+      <w:r>
+        <w:rPr>
+          <w:rFonts w:eastAsiaTheme="minorEastAsia"/>
+        </w:rPr>
+        <w:t xml:space="preserve">avoir </w:t>
+      </w:r>
+      <w:r>
+        <w:rPr>
+          <w:rFonts w:eastAsiaTheme="minorEastAsia"/>
+        </w:rPr>
+        <w:t>deux états, soit tag</w:t>
+      </w:r>
+      <w:r>
+        <w:rPr>
+          <w:rFonts w:eastAsiaTheme="minorEastAsia"/>
+        </w:rPr>
+        <w:t>gué ou associé à un VLAN et peut être alors reconnu depuis le Switch. D</w:t>
+      </w:r>
+      <w:r>
+        <w:rPr>
+          <w:rFonts w:eastAsiaTheme="minorEastAsia"/>
+        </w:rPr>
+        <w:t>ans le cas où la trame ne l’est pas, le switch identifiera à partir du port au quel est lié la machine et le transmet alors au trames identifiés dans le même VLAN.</w:t>
       </w:r>
     </w:p>
     <w:p>
@@ -1624,10 +1807,9 @@
     </w:p>
     <w:p>
       <w:pPr>
-        <w:pStyle w:val="Titre4"/>
-      </w:pPr>
-      <w:r>
-        <w:lastRenderedPageBreak/>
+        <w:pStyle w:val="Titre5"/>
+      </w:pPr>
+      <w:r>
         <w:t>VLAN par adresse MAC</w:t>
       </w:r>
     </w:p>
@@ -1666,12 +1848,6 @@
       <w:r>
         <w:t>, en gardant l’encapsulation 802.1q sur les segments trunk, permet de regrouper les services des utilisateurs.</w:t>
       </w:r>
-    </w:p>
-    <w:p>
-      <w:pPr>
-        <w:shd w:val="clear" w:color="auto" w:fill="FFFFFF"/>
-        <w:spacing w:after="60" w:line="240" w:lineRule="auto"/>
-      </w:pPr>
     </w:p>
     <w:p>
       <w:pPr>
@@ -1689,7 +1865,7 @@
     </w:p>
     <w:p>
       <w:pPr>
-        <w:pStyle w:val="Titre4"/>
+        <w:pStyle w:val="Titre5"/>
       </w:pPr>
       <w:r>
         <w:t>Vlan par sous-réseau</w:t>
@@ -1734,7 +1910,10 @@
         <w:pStyle w:val="Titre1"/>
       </w:pPr>
       <w:r>
-        <w:t>VX</w:t>
+        <w:t>V</w:t>
+      </w:r>
+      <w:r>
+        <w:t>x</w:t>
       </w:r>
       <w:r>
         <w:t>LAN</w:t>
@@ -1751,7 +1930,10 @@
         <w:t>du</w:t>
       </w:r>
       <w:r>
-        <w:t xml:space="preserve"> VXLAN </w:t>
+        <w:t xml:space="preserve"> Vx</w:t>
+      </w:r>
+      <w:r>
+        <w:t xml:space="preserve">LAN </w:t>
       </w:r>
       <w:r>
         <w:t>q</w:t>
@@ -1762,6 +1944,14 @@
     </w:p>
     <w:p>
       <w:pPr>
+        <w:pStyle w:val="Titre2"/>
+      </w:pPr>
+      <w:r>
+        <w:t>Technologie</w:t>
+      </w:r>
+    </w:p>
+    <w:p>
+      <w:pPr>
         <w:pStyle w:val="Titre3"/>
       </w:pPr>
       <w:r>
@@ -1776,24 +1966,38 @@
     </w:p>
     <w:p>
       <w:r>
-        <w:t xml:space="preserve">Un des aspects à noter , à part le fait de pouvoir connecté des machines de différentes nature , est le fait de pouvoir déplacer les VM connecté dans le data center, étant dans un état de marche ; c’est la migration stateful. </w:t>
+        <w:t xml:space="preserve">Un des aspects à noter , à part le fait de pouvoir connecté des machines de différentes nature , est le fait de pouvoir déplacer les VM connecté dans le data center, étant dans un état de marche ; c’est la migration </w:t>
+      </w:r>
+      <w:r>
+        <w:t>stateful</w:t>
+      </w:r>
+      <w:r>
+        <w:t xml:space="preserve">. </w:t>
       </w:r>
       <w:r>
         <w:t>Cette possibilité n’est pas possible avec la création de sous réseau.</w:t>
       </w:r>
     </w:p>
-    <w:p/>
     <w:p>
       <w:pPr>
         <w:pStyle w:val="Titre3"/>
       </w:pPr>
       <w:r>
-        <w:t>Définition du VXLAN</w:t>
-      </w:r>
-    </w:p>
-    <w:p>
-      <w:r>
-        <w:t xml:space="preserve">VXLAN  fournit des mécanismes d’agrégation et faire passer des tunnels entre </w:t>
+        <w:t>Définition du V</w:t>
+      </w:r>
+      <w:r>
+        <w:t>x</w:t>
+      </w:r>
+      <w:r>
+        <w:t>LAN</w:t>
+      </w:r>
+    </w:p>
+    <w:p>
+      <w:r>
+        <w:t>Vx</w:t>
+      </w:r>
+      <w:r>
+        <w:t xml:space="preserve">LAN  fournit des mécanismes d’agrégation et faire passer des tunnels entre </w:t>
       </w:r>
       <w:r>
         <w:t>multiples</w:t>
@@ -1801,6 +2005,9 @@
       <w:r>
         <w:t xml:space="preserve"> réseau de niveau 2 sur des infrastructures de niveau 3.</w:t>
       </w:r>
+      <w:r>
+        <w:t xml:space="preserve"> (Overlay)</w:t>
+      </w:r>
     </w:p>
     <w:p>
       <w:r>
@@ -1826,235 +2033,54 @@
         <w:t>considérer</w:t>
       </w:r>
       <w:r>
-        <w:t xml:space="preserve"> pour les VXLAN</w:t>
-      </w:r>
-    </w:p>
-    <w:p/>
+        <w:t xml:space="preserve"> pour les V</w:t>
+      </w:r>
+      <w:r>
+        <w:t>x</w:t>
+      </w:r>
+      <w:r>
+        <w:t>LAN</w:t>
+      </w:r>
+    </w:p>
     <w:p>
       <w:pPr>
         <w:pStyle w:val="Titre4"/>
         <w:rPr>
+          <w:i w:val="0"/>
           <w:lang w:val="en-US"/>
         </w:rPr>
       </w:pPr>
       <w:r>
         <w:rPr>
+          <w:i w:val="0"/>
           <w:lang w:val="en-US"/>
         </w:rPr>
-        <w:t xml:space="preserve">Multicast: IGMP and PIM </w:t>
-      </w:r>
-    </w:p>
-    <w:p>
-      <w:pPr>
-        <w:pStyle w:val="Titre4"/>
-        <w:rPr>
-          <w:lang w:val="en-US"/>
-        </w:rPr>
-      </w:pPr>
-      <w:r>
-        <w:rPr>
-          <w:lang w:val="en-US"/>
-        </w:rPr>
-        <w:t xml:space="preserve">Protocols de </w:t>
-      </w:r>
-      <w:r>
-        <w:rPr>
-          <w:lang w:val="en-US"/>
-        </w:rPr>
-        <w:t>R</w:t>
-      </w:r>
-      <w:r>
-        <w:rPr>
-          <w:lang w:val="en-US"/>
-        </w:rPr>
-        <w:t>outage: OSPF, BGP, IS-IS</w:t>
-      </w:r>
-    </w:p>
-    <w:p>
-      <w:pPr>
-        <w:pStyle w:val="Titre1"/>
-      </w:pPr>
-      <w:r>
-        <w:t>Mécanisme</w:t>
-      </w:r>
-    </w:p>
-    <w:p>
-      <w:r>
-        <w:t>Généralement avec la technologie VXLAN l’objectif est de relié deux agrégation de réseau qui avec un switch ou un vSwitch lorsqu’on souhaite connecter des machines virtuelles et c’est deux élément rattaché avec un tunnel qui est l’élément principale du réseau overlay.</w:t>
-      </w:r>
-    </w:p>
-    <w:p>
-      <w:r>
-        <w:t>Des deux coté les deux Switchs encapsulent d’autres machines et permettent ainsi la communication non homogène des deux côtés.</w:t>
-      </w:r>
-    </w:p>
-    <w:p>
-      <w:r>
-        <w:t>Cette façon de faire permet aussi une meilleure allocation des ressources qui est assurée par l’environnement virtualisé au niveau 2.</w:t>
-      </w:r>
-      <w:r>
-        <w:t xml:space="preserve"> </w:t>
-      </w:r>
-    </w:p>
-    <w:p>
-      <w:r>
-        <w:t>Vu qu’avec l’encapsulation, on garde aussi les informations de niveau 2, on est assez certain d’avoir un couple unique entre VNI dans le cas des machines physique mais il faut impérativement éviter les MAC dupliqué au sein du même VNI qui peut apparaitre dans les groupements de VM.</w:t>
-      </w:r>
-    </w:p>
-    <w:p>
-      <w:r>
-        <w:lastRenderedPageBreak/>
-        <w:t xml:space="preserve">Un avantage aussi pour les machines virtuelles est que le mapping des VNI et toutes les </w:t>
-      </w:r>
-      <w:r>
-        <w:t xml:space="preserve">Encapsulation </w:t>
-      </w:r>
-      <w:r>
-        <w:t>et les désencapsulations se font automatiquement  au niveau de l’hyperviseur.</w:t>
-      </w:r>
-    </w:p>
-    <w:p>
-      <w:pPr>
-        <w:pStyle w:val="PrformatHTML"/>
-        <w:shd w:val="clear" w:color="auto" w:fill="F8F9FA"/>
-        <w:spacing w:line="276" w:lineRule="auto"/>
-        <w:rPr>
-          <w:rFonts w:asciiTheme="minorHAnsi" w:eastAsiaTheme="minorHAnsi" w:hAnsiTheme="minorHAnsi" w:cstheme="minorBidi"/>
-          <w:sz w:val="22"/>
-          <w:szCs w:val="22"/>
-          <w:lang w:eastAsia="en-US"/>
-        </w:rPr>
-      </w:pPr>
-      <w:r>
-        <w:rPr>
-          <w:rFonts w:asciiTheme="minorHAnsi" w:eastAsiaTheme="minorHAnsi" w:hAnsiTheme="minorHAnsi" w:cstheme="minorBidi"/>
-          <w:sz w:val="22"/>
-          <w:szCs w:val="22"/>
-          <w:lang w:eastAsia="en-US"/>
-        </w:rPr>
-        <w:t>Les plates-formes de commutation compatibles VXLAN sont également responsables de la</w:t>
-      </w:r>
-    </w:p>
-    <w:p>
-      <w:pPr>
-        <w:pStyle w:val="PrformatHTML"/>
-        <w:shd w:val="clear" w:color="auto" w:fill="F8F9FA"/>
-        <w:spacing w:line="276" w:lineRule="auto"/>
-        <w:rPr>
-          <w:rFonts w:asciiTheme="minorHAnsi" w:eastAsiaTheme="minorHAnsi" w:hAnsiTheme="minorHAnsi" w:cstheme="minorBidi"/>
-          <w:sz w:val="22"/>
-          <w:szCs w:val="22"/>
-          <w:lang w:eastAsia="en-US"/>
-        </w:rPr>
-      </w:pPr>
-      <w:r>
-        <w:rPr>
-          <w:rFonts w:asciiTheme="minorHAnsi" w:eastAsiaTheme="minorHAnsi" w:hAnsiTheme="minorHAnsi" w:cstheme="minorBidi"/>
-          <w:sz w:val="22"/>
-          <w:szCs w:val="22"/>
-          <w:lang w:eastAsia="en-US"/>
-        </w:rPr>
-        <w:t>Encapsulation / désencapsulations</w:t>
-      </w:r>
-      <w:r>
-        <w:t xml:space="preserve"> </w:t>
-      </w:r>
-      <w:r>
-        <w:rPr>
-          <w:rFonts w:asciiTheme="minorHAnsi" w:eastAsiaTheme="minorHAnsi" w:hAnsiTheme="minorHAnsi" w:cstheme="minorBidi"/>
-          <w:sz w:val="22"/>
-          <w:szCs w:val="22"/>
-          <w:lang w:eastAsia="en-US"/>
-        </w:rPr>
-        <w:t>de la surcharge des périphériques réseau connectés 802.1q. Le VTEP doit être configuré avec la couche 2 ou le sous-réseau IP vers VNI</w:t>
-      </w:r>
-    </w:p>
-    <w:p>
-      <w:pPr>
-        <w:pStyle w:val="PrformatHTML"/>
-        <w:shd w:val="clear" w:color="auto" w:fill="F8F9FA"/>
-        <w:spacing w:line="276" w:lineRule="auto"/>
-        <w:rPr>
-          <w:rFonts w:asciiTheme="minorHAnsi" w:eastAsiaTheme="minorHAnsi" w:hAnsiTheme="minorHAnsi" w:cstheme="minorBidi"/>
-          <w:sz w:val="22"/>
-          <w:szCs w:val="22"/>
-          <w:lang w:eastAsia="en-US"/>
-        </w:rPr>
-      </w:pPr>
-      <w:proofErr w:type="gramStart"/>
-      <w:r>
-        <w:rPr>
-          <w:rFonts w:asciiTheme="minorHAnsi" w:eastAsiaTheme="minorHAnsi" w:hAnsiTheme="minorHAnsi" w:cstheme="minorBidi"/>
-          <w:sz w:val="22"/>
-          <w:szCs w:val="22"/>
-          <w:lang w:eastAsia="en-US"/>
-        </w:rPr>
-        <w:t>mappages</w:t>
-      </w:r>
-      <w:proofErr w:type="gramEnd"/>
-      <w:r>
-        <w:rPr>
-          <w:rFonts w:asciiTheme="minorHAnsi" w:eastAsiaTheme="minorHAnsi" w:hAnsiTheme="minorHAnsi" w:cstheme="minorBidi"/>
-          <w:sz w:val="22"/>
-          <w:szCs w:val="22"/>
-          <w:lang w:eastAsia="en-US"/>
-        </w:rPr>
-        <w:t xml:space="preserve"> réseau ainsi que VNI vers des groupes de multidiffusion IP. L'ancien mappage permet à VTEPS de créer des tables de transfert pour VNI / MAC</w:t>
-      </w:r>
-    </w:p>
-    <w:p>
-      <w:pPr>
-        <w:pStyle w:val="PrformatHTML"/>
-        <w:shd w:val="clear" w:color="auto" w:fill="F8F9FA"/>
-        <w:spacing w:line="276" w:lineRule="auto"/>
-        <w:rPr>
-          <w:rFonts w:asciiTheme="minorHAnsi" w:eastAsiaTheme="minorHAnsi" w:hAnsiTheme="minorHAnsi" w:cstheme="minorBidi"/>
-          <w:sz w:val="22"/>
-          <w:szCs w:val="22"/>
-          <w:lang w:eastAsia="en-US"/>
-        </w:rPr>
-      </w:pPr>
-      <w:proofErr w:type="gramStart"/>
-      <w:r>
-        <w:rPr>
-          <w:rFonts w:asciiTheme="minorHAnsi" w:eastAsiaTheme="minorHAnsi" w:hAnsiTheme="minorHAnsi" w:cstheme="minorBidi"/>
-          <w:sz w:val="22"/>
-          <w:szCs w:val="22"/>
-          <w:lang w:eastAsia="en-US"/>
-        </w:rPr>
-        <w:t>les</w:t>
-      </w:r>
-      <w:proofErr w:type="gramEnd"/>
-      <w:r>
-        <w:rPr>
-          <w:rFonts w:asciiTheme="minorHAnsi" w:eastAsiaTheme="minorHAnsi" w:hAnsiTheme="minorHAnsi" w:cstheme="minorBidi"/>
-          <w:sz w:val="22"/>
-          <w:szCs w:val="22"/>
-          <w:lang w:eastAsia="en-US"/>
-        </w:rPr>
-        <w:t xml:space="preserve"> flux de trafic et ce dernier permet aux VTEP d'émuler des fonctions de diffusion / multidiffusion sur le réseau de superposition.</w:t>
-      </w:r>
-    </w:p>
-    <w:p>
-      <w:pPr>
-        <w:pStyle w:val="PrformatHTML"/>
-        <w:shd w:val="clear" w:color="auto" w:fill="F8F9FA"/>
-        <w:spacing w:line="276" w:lineRule="auto"/>
-        <w:rPr>
-          <w:rFonts w:asciiTheme="minorHAnsi" w:eastAsiaTheme="minorHAnsi" w:hAnsiTheme="minorHAnsi" w:cstheme="minorBidi"/>
-          <w:sz w:val="22"/>
-          <w:szCs w:val="22"/>
-          <w:lang w:eastAsia="en-US"/>
-        </w:rPr>
-      </w:pPr>
-      <w:r>
-        <w:rPr>
-          <w:rFonts w:asciiTheme="minorHAnsi" w:eastAsiaTheme="minorHAnsi" w:hAnsiTheme="minorHAnsi" w:cstheme="minorBidi"/>
-          <w:sz w:val="22"/>
-          <w:szCs w:val="22"/>
-          <w:lang w:eastAsia="en-US"/>
-        </w:rPr>
-        <w:t xml:space="preserve"> </w:t>
+        <w:t>Multicast</w:t>
+      </w:r>
+    </w:p>
+    <w:p>
+      <w:r>
+        <w:t>Dans la version de V</w:t>
+      </w:r>
+      <w:r>
+        <w:t>x</w:t>
+      </w:r>
+      <w:r>
+        <w:t xml:space="preserve">LAN sans </w:t>
+      </w:r>
+      <w:r>
+        <w:t xml:space="preserve">contrôle plane, le multicast est nécessaire pour transporter le trafic provenant d’un serveur ; dans le cas d’une adresse mac inconnue pour le transfert des packets où </w:t>
+      </w:r>
+      <w:r>
+        <w:t>m</w:t>
+      </w:r>
+      <w:r>
+        <w:t>ême le multicast de trafique.</w:t>
+      </w:r>
+    </w:p>
+    <w:p>
+      <w:r>
+        <w:t>Le multicast est aussi utilisé dans le cas de découverte de VTEP endpoints, dans le cas où le contrôle plane est existant, on n’a pas besoin de cette fonctionnalité.</w:t>
       </w:r>
     </w:p>
     <w:p>
@@ -2080,7 +2106,435 @@
           <w:szCs w:val="22"/>
           <w:lang w:eastAsia="en-US"/>
         </w:rPr>
-        <w:t xml:space="preserve">Pouvoir désormais faire ça </w:t>
+        <w:lastRenderedPageBreak/>
+        <w:t xml:space="preserve">IGMP (Internet Group Management Protocol) limite le trafic de </w:t>
+      </w:r>
+      <w:r>
+        <w:rPr>
+          <w:rFonts w:asciiTheme="minorHAnsi" w:eastAsiaTheme="minorHAnsi" w:hAnsiTheme="minorHAnsi" w:cstheme="minorBidi"/>
+          <w:sz w:val="22"/>
+          <w:szCs w:val="22"/>
+          <w:lang w:eastAsia="en-US"/>
+        </w:rPr>
+        <w:t>broadcast</w:t>
+      </w:r>
+      <w:r>
+        <w:rPr>
+          <w:rFonts w:asciiTheme="minorHAnsi" w:eastAsiaTheme="minorHAnsi" w:hAnsiTheme="minorHAnsi" w:cstheme="minorBidi"/>
+          <w:sz w:val="22"/>
+          <w:szCs w:val="22"/>
+          <w:lang w:eastAsia="en-US"/>
+        </w:rPr>
+        <w:t xml:space="preserve"> dans un domaine de </w:t>
+      </w:r>
+      <w:r>
+        <w:rPr>
+          <w:rFonts w:asciiTheme="minorHAnsi" w:eastAsiaTheme="minorHAnsi" w:hAnsiTheme="minorHAnsi" w:cstheme="minorBidi"/>
+          <w:sz w:val="22"/>
+          <w:szCs w:val="22"/>
+          <w:lang w:eastAsia="en-US"/>
+        </w:rPr>
+        <w:t>broadcast</w:t>
+      </w:r>
+      <w:r>
+        <w:rPr>
+          <w:rFonts w:asciiTheme="minorHAnsi" w:eastAsiaTheme="minorHAnsi" w:hAnsiTheme="minorHAnsi" w:cstheme="minorBidi"/>
+          <w:sz w:val="22"/>
+          <w:szCs w:val="22"/>
+          <w:lang w:eastAsia="en-US"/>
+        </w:rPr>
+        <w:t xml:space="preserve"> aux récepteurs et aux périphériques de multi </w:t>
+      </w:r>
+      <w:r>
+        <w:rPr>
+          <w:rFonts w:asciiTheme="minorHAnsi" w:eastAsiaTheme="minorHAnsi" w:hAnsiTheme="minorHAnsi" w:cstheme="minorBidi"/>
+          <w:sz w:val="22"/>
+          <w:szCs w:val="22"/>
+          <w:lang w:eastAsia="en-US"/>
+        </w:rPr>
+        <w:t>broadcast</w:t>
+      </w:r>
+      <w:r>
+        <w:rPr>
+          <w:rFonts w:asciiTheme="minorHAnsi" w:eastAsiaTheme="minorHAnsi" w:hAnsiTheme="minorHAnsi" w:cstheme="minorBidi"/>
+          <w:sz w:val="22"/>
+          <w:szCs w:val="22"/>
+          <w:lang w:eastAsia="en-US"/>
+        </w:rPr>
+        <w:t xml:space="preserve"> intéressés. Dans un environnement avec un volume important de trafic de multi</w:t>
+      </w:r>
+      <w:r>
+        <w:rPr>
+          <w:rFonts w:asciiTheme="minorHAnsi" w:eastAsiaTheme="minorHAnsi" w:hAnsiTheme="minorHAnsi" w:cstheme="minorBidi"/>
+          <w:sz w:val="22"/>
+          <w:szCs w:val="22"/>
+          <w:lang w:eastAsia="en-US"/>
+        </w:rPr>
+        <w:t>diffusion, l'utilisation d’IGMP</w:t>
+      </w:r>
+      <w:r>
+        <w:rPr>
+          <w:rFonts w:asciiTheme="minorHAnsi" w:eastAsiaTheme="minorHAnsi" w:hAnsiTheme="minorHAnsi" w:cstheme="minorBidi"/>
+          <w:sz w:val="22"/>
+          <w:szCs w:val="22"/>
+          <w:lang w:eastAsia="en-US"/>
+        </w:rPr>
+        <w:t xml:space="preserve"> préserve la bande passante car le trafic de multi </w:t>
+      </w:r>
+      <w:r>
+        <w:rPr>
+          <w:rFonts w:asciiTheme="minorHAnsi" w:eastAsiaTheme="minorHAnsi" w:hAnsiTheme="minorHAnsi" w:cstheme="minorBidi"/>
+          <w:sz w:val="22"/>
+          <w:szCs w:val="22"/>
+          <w:lang w:eastAsia="en-US"/>
+        </w:rPr>
+        <w:t>broadcast</w:t>
+      </w:r>
+      <w:r>
+        <w:rPr>
+          <w:rFonts w:asciiTheme="minorHAnsi" w:eastAsiaTheme="minorHAnsi" w:hAnsiTheme="minorHAnsi" w:cstheme="minorBidi"/>
+          <w:sz w:val="22"/>
+          <w:szCs w:val="22"/>
+          <w:lang w:eastAsia="en-US"/>
+        </w:rPr>
+        <w:t xml:space="preserve"> n'est transféré que sur les interfaces où se trouvent des </w:t>
+      </w:r>
+      <w:r>
+        <w:rPr>
+          <w:rFonts w:asciiTheme="minorHAnsi" w:eastAsiaTheme="minorHAnsi" w:hAnsiTheme="minorHAnsi" w:cstheme="minorBidi"/>
+          <w:sz w:val="22"/>
+          <w:szCs w:val="22"/>
+          <w:lang w:eastAsia="en-US"/>
+        </w:rPr>
+        <w:t>récepteurs</w:t>
+      </w:r>
+      <w:r>
+        <w:rPr>
+          <w:rFonts w:asciiTheme="minorHAnsi" w:eastAsiaTheme="minorHAnsi" w:hAnsiTheme="minorHAnsi" w:cstheme="minorBidi"/>
+          <w:sz w:val="22"/>
+          <w:szCs w:val="22"/>
+          <w:lang w:eastAsia="en-US"/>
+        </w:rPr>
+        <w:t xml:space="preserve"> IGMP.</w:t>
+      </w:r>
+    </w:p>
+    <w:p>
+      <w:pPr>
+        <w:pStyle w:val="Titre4"/>
+        <w:rPr>
+          <w:i w:val="0"/>
+          <w:lang w:val="en-US"/>
+        </w:rPr>
+      </w:pPr>
+      <w:r>
+        <w:rPr>
+          <w:i w:val="0"/>
+          <w:lang w:val="en-US"/>
+        </w:rPr>
+        <w:t xml:space="preserve">Protocols de </w:t>
+      </w:r>
+      <w:r>
+        <w:rPr>
+          <w:i w:val="0"/>
+          <w:lang w:val="en-US"/>
+        </w:rPr>
+        <w:t>R</w:t>
+      </w:r>
+      <w:r>
+        <w:rPr>
+          <w:i w:val="0"/>
+          <w:lang w:val="en-US"/>
+        </w:rPr>
+        <w:t>outage</w:t>
+      </w:r>
+    </w:p>
+    <w:p>
+      <w:pPr>
+        <w:rPr>
+          <w:color w:val="FF0000"/>
+          <w:lang w:val="en-US"/>
+        </w:rPr>
+      </w:pPr>
+      <w:proofErr w:type="spellStart"/>
+      <w:r>
+        <w:rPr>
+          <w:color w:val="FF0000"/>
+          <w:lang w:val="en-US"/>
+        </w:rPr>
+        <w:t>Zerghjkl</w:t>
+      </w:r>
+      <w:proofErr w:type="spellEnd"/>
+      <w:proofErr w:type="gramStart"/>
+      <w:r>
+        <w:rPr>
+          <w:color w:val="FF0000"/>
+          <w:lang w:val="en-US"/>
+        </w:rPr>
+        <w:t>;:</w:t>
+      </w:r>
+      <w:proofErr w:type="gramEnd"/>
+    </w:p>
+    <w:p>
+      <w:pPr>
+        <w:pStyle w:val="Titre5"/>
+      </w:pPr>
+      <w:r>
+        <w:t>Routage intra Domain</w:t>
+      </w:r>
+    </w:p>
+    <w:p/>
+    <w:p>
+      <w:pPr>
+        <w:pStyle w:val="Titre5"/>
+      </w:pPr>
+      <w:r>
+        <w:t>Routage inter Domain</w:t>
+      </w:r>
+    </w:p>
+    <w:p/>
+    <w:p>
+      <w:pPr>
+        <w:pStyle w:val="Titre2"/>
+      </w:pPr>
+      <w:r>
+        <w:t>Mécanisme</w:t>
+      </w:r>
+    </w:p>
+    <w:p>
+      <w:r>
+        <w:t>Généralement avec la technologie V</w:t>
+      </w:r>
+      <w:r>
+        <w:t>x</w:t>
+      </w:r>
+      <w:r>
+        <w:t xml:space="preserve">LAN l’objectif est de relié deux agrégation de réseau qui avec un </w:t>
+      </w:r>
+      <w:r>
+        <w:t>S</w:t>
+      </w:r>
+      <w:r>
+        <w:t>witch ou un vSwitch lorsqu’on souhaite connecter des machines virtuelles et c’est deux élément rattaché avec un tunnel qui est l’élément principale du réseau overlay.</w:t>
+      </w:r>
+    </w:p>
+    <w:p>
+      <w:r>
+        <w:t xml:space="preserve">Des deux coté les deux </w:t>
+      </w:r>
+      <w:r>
+        <w:t>Switches</w:t>
+      </w:r>
+      <w:r>
+        <w:t xml:space="preserve"> encapsulent d’autres machines et permettent ainsi la communication non homogène des deux côtés.</w:t>
+      </w:r>
+    </w:p>
+    <w:p>
+      <w:r>
+        <w:t>Cette façon de faire permet aussi une meilleure allocation des ressources qui est assurée par l’environnement virtualisé au niveau 2.</w:t>
+      </w:r>
+      <w:r>
+        <w:t xml:space="preserve"> </w:t>
+      </w:r>
+    </w:p>
+    <w:p>
+      <w:r>
+        <w:t>Vu qu’avec l’encapsulation, on garde aussi les informations de niveau 2, on est assez certain d’avoir un couple unique entre VNI dans le cas des machines physique mais il faut impérativement éviter les MAC dupliqué au sein du même VNI qui peut apparaitre dans les groupements de VM.</w:t>
+      </w:r>
+    </w:p>
+    <w:p>
+      <w:r>
+        <w:rPr>
+          <w:noProof/>
+          <w:lang w:eastAsia="fr-FR"/>
+        </w:rPr>
+        <w:t xml:space="preserve"> </w:t>
+      </w:r>
+    </w:p>
+    <w:p>
+      <w:r>
+        <w:t xml:space="preserve">Un avantage aussi pour les machines virtuelles est que le mapping des VNI et toutes les </w:t>
+      </w:r>
+      <w:r>
+        <w:t xml:space="preserve">Encapsulation </w:t>
+      </w:r>
+      <w:r>
+        <w:t>et les désencapsulations se font automatiquement  au niveau de l’hyperviseur.</w:t>
+      </w:r>
+    </w:p>
+    <w:p>
+      <w:pPr>
+        <w:pStyle w:val="PrformatHTML"/>
+        <w:shd w:val="clear" w:color="auto" w:fill="F8F9FA"/>
+        <w:spacing w:line="276" w:lineRule="auto"/>
+        <w:rPr>
+          <w:rFonts w:asciiTheme="minorHAnsi" w:eastAsiaTheme="minorHAnsi" w:hAnsiTheme="minorHAnsi" w:cstheme="minorBidi"/>
+          <w:sz w:val="22"/>
+          <w:szCs w:val="22"/>
+          <w:lang w:eastAsia="en-US"/>
+        </w:rPr>
+      </w:pPr>
+      <w:r>
+        <w:rPr>
+          <w:rFonts w:asciiTheme="minorHAnsi" w:eastAsiaTheme="minorHAnsi" w:hAnsiTheme="minorHAnsi" w:cstheme="minorBidi"/>
+          <w:sz w:val="22"/>
+          <w:szCs w:val="22"/>
+          <w:lang w:eastAsia="en-US"/>
+        </w:rPr>
+        <w:t>Les plates-formes de commutation compatibles V</w:t>
+      </w:r>
+      <w:r>
+        <w:rPr>
+          <w:rFonts w:asciiTheme="minorHAnsi" w:eastAsiaTheme="minorHAnsi" w:hAnsiTheme="minorHAnsi" w:cstheme="minorBidi"/>
+          <w:sz w:val="22"/>
+          <w:szCs w:val="22"/>
+          <w:lang w:eastAsia="en-US"/>
+        </w:rPr>
+        <w:t>x</w:t>
+      </w:r>
+      <w:r>
+        <w:rPr>
+          <w:rFonts w:asciiTheme="minorHAnsi" w:eastAsiaTheme="minorHAnsi" w:hAnsiTheme="minorHAnsi" w:cstheme="minorBidi"/>
+          <w:sz w:val="22"/>
+          <w:szCs w:val="22"/>
+          <w:lang w:eastAsia="en-US"/>
+        </w:rPr>
+        <w:t>LAN sont également responsables de la</w:t>
+      </w:r>
+    </w:p>
+    <w:p>
+      <w:pPr>
+        <w:pStyle w:val="PrformatHTML"/>
+        <w:shd w:val="clear" w:color="auto" w:fill="F8F9FA"/>
+        <w:spacing w:line="276" w:lineRule="auto"/>
+        <w:rPr>
+          <w:rFonts w:asciiTheme="minorHAnsi" w:eastAsiaTheme="minorHAnsi" w:hAnsiTheme="minorHAnsi" w:cstheme="minorBidi"/>
+          <w:sz w:val="22"/>
+          <w:szCs w:val="22"/>
+          <w:lang w:eastAsia="en-US"/>
+        </w:rPr>
+      </w:pPr>
+      <w:r>
+        <w:rPr>
+          <w:rFonts w:asciiTheme="minorHAnsi" w:eastAsiaTheme="minorHAnsi" w:hAnsiTheme="minorHAnsi" w:cstheme="minorBidi"/>
+          <w:sz w:val="22"/>
+          <w:szCs w:val="22"/>
+          <w:lang w:eastAsia="en-US"/>
+        </w:rPr>
+        <w:t>Encapsulation / désencapsulations</w:t>
+      </w:r>
+      <w:r>
+        <w:t xml:space="preserve"> </w:t>
+      </w:r>
+      <w:r>
+        <w:rPr>
+          <w:rFonts w:asciiTheme="minorHAnsi" w:eastAsiaTheme="minorHAnsi" w:hAnsiTheme="minorHAnsi" w:cstheme="minorBidi"/>
+          <w:sz w:val="22"/>
+          <w:szCs w:val="22"/>
+          <w:lang w:eastAsia="en-US"/>
+        </w:rPr>
+        <w:t>de la surcharge des périphériques réseau connectés 802.1q. Le VTEP doit être configuré avec la couche 2 ou le sous-réseau IP vers VNI</w:t>
+      </w:r>
+      <w:r>
+        <w:rPr>
+          <w:rFonts w:asciiTheme="minorHAnsi" w:eastAsiaTheme="minorHAnsi" w:hAnsiTheme="minorHAnsi" w:cstheme="minorBidi"/>
+          <w:sz w:val="22"/>
+          <w:szCs w:val="22"/>
+          <w:lang w:eastAsia="en-US"/>
+        </w:rPr>
+        <w:t>.</w:t>
+      </w:r>
+    </w:p>
+    <w:p>
+      <w:pPr>
+        <w:pStyle w:val="PrformatHTML"/>
+        <w:shd w:val="clear" w:color="auto" w:fill="F8F9FA"/>
+        <w:spacing w:line="276" w:lineRule="auto"/>
+        <w:rPr>
+          <w:rFonts w:asciiTheme="minorHAnsi" w:eastAsiaTheme="minorHAnsi" w:hAnsiTheme="minorHAnsi" w:cstheme="minorBidi"/>
+          <w:sz w:val="22"/>
+          <w:szCs w:val="22"/>
+          <w:lang w:eastAsia="en-US"/>
+        </w:rPr>
+      </w:pPr>
+      <w:r>
+        <w:rPr>
+          <w:rFonts w:asciiTheme="minorHAnsi" w:eastAsiaTheme="minorHAnsi" w:hAnsiTheme="minorHAnsi" w:cstheme="minorBidi"/>
+          <w:sz w:val="22"/>
+          <w:szCs w:val="22"/>
+          <w:lang w:eastAsia="en-US"/>
+        </w:rPr>
+        <w:t>Mappages</w:t>
+      </w:r>
+      <w:r>
+        <w:rPr>
+          <w:rFonts w:asciiTheme="minorHAnsi" w:eastAsiaTheme="minorHAnsi" w:hAnsiTheme="minorHAnsi" w:cstheme="minorBidi"/>
+          <w:sz w:val="22"/>
+          <w:szCs w:val="22"/>
+          <w:lang w:eastAsia="en-US"/>
+        </w:rPr>
+        <w:t xml:space="preserve"> réseau ainsi que VNI vers des groupes de multidiffusion IP. L'ancien mappage permet à VTEPS de créer des tables de transfert pour VNI / MAC</w:t>
+      </w:r>
+      <w:r>
+        <w:rPr>
+          <w:rFonts w:asciiTheme="minorHAnsi" w:eastAsiaTheme="minorHAnsi" w:hAnsiTheme="minorHAnsi" w:cstheme="minorBidi"/>
+          <w:sz w:val="22"/>
+          <w:szCs w:val="22"/>
+          <w:lang w:eastAsia="en-US"/>
+        </w:rPr>
+        <w:t>.</w:t>
+      </w:r>
+    </w:p>
+    <w:p>
+      <w:pPr>
+        <w:pStyle w:val="PrformatHTML"/>
+        <w:shd w:val="clear" w:color="auto" w:fill="F8F9FA"/>
+        <w:spacing w:line="276" w:lineRule="auto"/>
+        <w:rPr>
+          <w:rFonts w:asciiTheme="minorHAnsi" w:eastAsiaTheme="minorHAnsi" w:hAnsiTheme="minorHAnsi" w:cstheme="minorBidi"/>
+          <w:sz w:val="22"/>
+          <w:szCs w:val="22"/>
+          <w:lang w:eastAsia="en-US"/>
+        </w:rPr>
+      </w:pPr>
+      <w:r>
+        <w:rPr>
+          <w:rFonts w:asciiTheme="minorHAnsi" w:eastAsiaTheme="minorHAnsi" w:hAnsiTheme="minorHAnsi" w:cstheme="minorBidi"/>
+          <w:sz w:val="22"/>
+          <w:szCs w:val="22"/>
+          <w:lang w:eastAsia="en-US"/>
+        </w:rPr>
+        <w:t>Les</w:t>
+      </w:r>
+      <w:r>
+        <w:rPr>
+          <w:rFonts w:asciiTheme="minorHAnsi" w:eastAsiaTheme="minorHAnsi" w:hAnsiTheme="minorHAnsi" w:cstheme="minorBidi"/>
+          <w:sz w:val="22"/>
+          <w:szCs w:val="22"/>
+          <w:lang w:eastAsia="en-US"/>
+        </w:rPr>
+        <w:t xml:space="preserve"> flux de trafic et ce dernier permet aux VTEP d'émuler des fonctions de diffusion / multidiffusion sur le réseau de superposition.</w:t>
+      </w:r>
+    </w:p>
+    <w:p>
+      <w:pPr>
+        <w:pStyle w:val="PrformatHTML"/>
+        <w:shd w:val="clear" w:color="auto" w:fill="F8F9FA"/>
+        <w:spacing w:line="276" w:lineRule="auto"/>
+        <w:rPr>
+          <w:rFonts w:asciiTheme="minorHAnsi" w:eastAsiaTheme="minorHAnsi" w:hAnsiTheme="minorHAnsi" w:cstheme="minorBidi"/>
+          <w:sz w:val="22"/>
+          <w:szCs w:val="22"/>
+          <w:lang w:eastAsia="en-US"/>
+        </w:rPr>
+      </w:pPr>
+      <w:r>
+        <w:rPr>
+          <w:rFonts w:asciiTheme="minorHAnsi" w:eastAsiaTheme="minorHAnsi" w:hAnsiTheme="minorHAnsi" w:cstheme="minorBidi"/>
+          <w:sz w:val="22"/>
+          <w:szCs w:val="22"/>
+          <w:lang w:eastAsia="en-US"/>
+        </w:rPr>
+        <w:t xml:space="preserve"> </w:t>
       </w:r>
     </w:p>
     <w:p>
@@ -2094,88 +2548,36 @@
         <w:spacing w:line="276" w:lineRule="auto"/>
         <w:rPr>
           <w:rFonts w:asciiTheme="minorHAnsi" w:eastAsiaTheme="minorHAnsi" w:hAnsiTheme="minorHAnsi" w:cstheme="minorBidi"/>
-          <w:sz w:val="22"/>
-          <w:szCs w:val="22"/>
-          <w:lang w:eastAsia="en-US"/>
-        </w:rPr>
-      </w:pPr>
-      <w:bookmarkStart w:id="0" w:name="_GoBack"/>
-      <w:bookmarkEnd w:id="0"/>
+          <w:color w:val="FF0000"/>
+          <w:sz w:val="22"/>
+          <w:szCs w:val="22"/>
+          <w:lang w:eastAsia="en-US"/>
+        </w:rPr>
+      </w:pPr>
+      <w:r>
+        <w:rPr>
+          <w:rFonts w:asciiTheme="minorHAnsi" w:eastAsiaTheme="minorHAnsi" w:hAnsiTheme="minorHAnsi" w:cstheme="minorBidi"/>
+          <w:color w:val="FF0000"/>
+          <w:sz w:val="22"/>
+          <w:szCs w:val="22"/>
+          <w:lang w:eastAsia="en-US"/>
+        </w:rPr>
+        <w:t xml:space="preserve">Pouvoir désormais faire ça </w:t>
+      </w:r>
     </w:p>
     <w:p>
       <w:pPr>
         <w:pStyle w:val="PrformatHTML"/>
         <w:shd w:val="clear" w:color="auto" w:fill="F8F9FA"/>
         <w:spacing w:line="276" w:lineRule="auto"/>
-        <w:rPr>
-          <w:rFonts w:asciiTheme="minorHAnsi" w:eastAsiaTheme="minorHAnsi" w:hAnsiTheme="minorHAnsi" w:cstheme="minorBidi"/>
-          <w:sz w:val="22"/>
-          <w:szCs w:val="22"/>
-          <w:lang w:eastAsia="en-US"/>
-        </w:rPr>
-      </w:pPr>
-      <w:r>
-        <w:rPr>
-          <w:rFonts w:asciiTheme="minorHAnsi" w:eastAsiaTheme="minorHAnsi" w:hAnsiTheme="minorHAnsi" w:cstheme="minorBidi"/>
-          <w:sz w:val="22"/>
-          <w:szCs w:val="22"/>
-          <w:lang w:eastAsia="en-US"/>
-        </w:rPr>
-        <w:tab/>
-      </w:r>
-    </w:p>
-    <w:p>
-      <w:pPr>
-        <w:pStyle w:val="PrformatHTML"/>
-        <w:shd w:val="clear" w:color="auto" w:fill="F8F9FA"/>
-        <w:spacing w:line="276" w:lineRule="auto"/>
-        <w:rPr>
-          <w:rFonts w:asciiTheme="minorHAnsi" w:eastAsiaTheme="minorHAnsi" w:hAnsiTheme="minorHAnsi" w:cstheme="minorBidi"/>
-          <w:sz w:val="22"/>
-          <w:szCs w:val="22"/>
-          <w:lang w:eastAsia="en-US"/>
-        </w:rPr>
-      </w:pPr>
-      <w:r>
-        <w:rPr>
-          <w:rFonts w:asciiTheme="minorHAnsi" w:eastAsiaTheme="minorHAnsi" w:hAnsiTheme="minorHAnsi" w:cstheme="minorBidi"/>
-          <w:sz w:val="22"/>
-          <w:szCs w:val="22"/>
-          <w:lang w:eastAsia="en-US"/>
-        </w:rPr>
-        <w:t>=&gt;</w:t>
-      </w:r>
-    </w:p>
-    <w:p>
-      <w:pPr>
-        <w:pStyle w:val="PrformatHTML"/>
-        <w:shd w:val="clear" w:color="auto" w:fill="F8F9FA"/>
-        <w:spacing w:line="276" w:lineRule="auto"/>
-        <w:rPr>
-          <w:rFonts w:asciiTheme="minorHAnsi" w:eastAsiaTheme="minorHAnsi" w:hAnsiTheme="minorHAnsi" w:cstheme="minorBidi"/>
-          <w:sz w:val="22"/>
-          <w:szCs w:val="22"/>
-          <w:lang w:eastAsia="en-US"/>
-        </w:rPr>
-      </w:pPr>
-      <w:r>
-        <w:rPr>
-          <w:rFonts w:asciiTheme="minorHAnsi" w:eastAsiaTheme="minorHAnsi" w:hAnsiTheme="minorHAnsi" w:cstheme="minorBidi"/>
-          <w:sz w:val="22"/>
-          <w:szCs w:val="22"/>
-          <w:lang w:eastAsia="en-US"/>
-        </w:rPr>
-        <w:t>=&gt;</w:t>
-      </w:r>
-      <w:r>
-        <w:rPr>
-          <w:rFonts w:asciiTheme="minorHAnsi" w:eastAsiaTheme="minorHAnsi" w:hAnsiTheme="minorHAnsi" w:cstheme="minorBidi"/>
-          <w:sz w:val="22"/>
-          <w:szCs w:val="22"/>
-          <w:lang w:eastAsia="en-US"/>
-        </w:rPr>
-        <w:tab/>
-      </w:r>
+        <w:ind w:left="360"/>
+        <w:rPr>
+          <w:rFonts w:asciiTheme="minorHAnsi" w:eastAsiaTheme="minorHAnsi" w:hAnsiTheme="minorHAnsi" w:cstheme="minorBidi"/>
+          <w:sz w:val="22"/>
+          <w:szCs w:val="22"/>
+          <w:lang w:eastAsia="en-US"/>
+        </w:rPr>
+      </w:pPr>
       <w:r>
         <w:rPr>
           <w:rFonts w:asciiTheme="minorHAnsi" w:eastAsiaTheme="minorHAnsi" w:hAnsiTheme="minorHAnsi" w:cstheme="minorBidi"/>
@@ -2190,39 +2592,70 @@
     <w:p/>
     <w:p>
       <w:pPr>
-        <w:pStyle w:val="Titre1"/>
-      </w:pPr>
-      <w:r>
+        <w:pStyle w:val="Titre2"/>
+      </w:pPr>
+      <w:r>
+        <w:lastRenderedPageBreak/>
         <w:t>Encapsulation</w:t>
       </w:r>
     </w:p>
     <w:p>
       <w:pPr>
-        <w:pStyle w:val="Titre2"/>
+        <w:pStyle w:val="Titre3"/>
       </w:pPr>
       <w:r>
         <w:t>Comparaison avec les VLAN</w:t>
       </w:r>
     </w:p>
     <w:p>
-      <w:r>
+      <w:pPr>
+        <w:rPr>
+          <w:color w:val="FF0000"/>
+        </w:rPr>
+      </w:pPr>
+      <w:r>
+        <w:rPr>
+          <w:color w:val="FF0000"/>
+        </w:rPr>
         <w:t xml:space="preserve">Si on regarde les deux trames à premier abord on peut remarquer la </w:t>
       </w:r>
       <w:r>
+        <w:rPr>
+          <w:color w:val="FF0000"/>
+        </w:rPr>
         <w:t>complexité</w:t>
       </w:r>
       <w:r>
+        <w:rPr>
+          <w:color w:val="FF0000"/>
+        </w:rPr>
         <w:t xml:space="preserve"> </w:t>
       </w:r>
       <w:r>
+        <w:rPr>
+          <w:color w:val="FF0000"/>
+        </w:rPr>
         <w:t>supplémentaire</w:t>
       </w:r>
       <w:r>
+        <w:rPr>
+          <w:color w:val="FF0000"/>
+        </w:rPr>
         <w:t xml:space="preserve"> qui </w:t>
       </w:r>
       <w:r>
+        <w:rPr>
+          <w:color w:val="FF0000"/>
+        </w:rPr>
         <w:t xml:space="preserve">est apportée </w:t>
       </w:r>
+    </w:p>
+    <w:p>
+      <w:pPr>
+        <w:rPr>
+          <w:color w:val="FF0000"/>
+        </w:rPr>
+      </w:pPr>
     </w:p>
     <w:p/>
     <w:p>
@@ -2249,7 +2682,7 @@
                     </pic:cNvPicPr>
                   </pic:nvPicPr>
                   <pic:blipFill>
-                    <a:blip r:embed="rId9">
+                    <a:blip r:embed="rId10">
                       <a:extLst>
                         <a:ext uri="{28A0092B-C50C-407E-A947-70E740481C1C}">
                           <a14:useLocalDpi xmlns:a14="http://schemas.microsoft.com/office/drawing/2010/main" val="0"/>
@@ -2283,11 +2716,18 @@
     </w:p>
     <w:p>
       <w:pPr>
-        <w:pStyle w:val="Titre1"/>
-        <w:numPr>
-          <w:ilvl w:val="0"/>
-          <w:numId w:val="0"/>
-        </w:numPr>
+        <w:pStyle w:val="Titre3"/>
+      </w:pPr>
+      <w:r>
+        <w:t>Les caractéristiques du VxLAN</w:t>
+      </w:r>
+    </w:p>
+    <w:p/>
+    <w:p>
+      <w:pPr>
+        <w:rPr>
+          <w:color w:val="ED7D31" w:themeColor="accent2"/>
+        </w:rPr>
       </w:pPr>
       <w:r>
         <w:rPr>
@@ -2295,7 +2735,7 @@
           <w:lang w:eastAsia="fr-FR"/>
         </w:rPr>
         <w:drawing>
-          <wp:inline distT="0" distB="0" distL="0" distR="0" wp14:anchorId="5357ED84" wp14:editId="4763C892">
+          <wp:inline distT="0" distB="0" distL="0" distR="0" wp14:anchorId="46F06C31" wp14:editId="1073682C">
             <wp:extent cx="5760720" cy="1590675"/>
             <wp:effectExtent l="0" t="0" r="0" b="9525"/>
             <wp:docPr id="2" name="Image 2"/>
@@ -2310,7 +2750,7 @@
                     <pic:cNvPicPr/>
                   </pic:nvPicPr>
                   <pic:blipFill>
-                    <a:blip r:embed="rId10"/>
+                    <a:blip r:embed="rId11"/>
                     <a:stretch>
                       <a:fillRect/>
                     </a:stretch>
@@ -2331,14 +2771,1993 @@
         </w:drawing>
       </w:r>
       <w:r>
+        <w:rPr>
+          <w:rFonts w:ascii="Times New Roman" w:eastAsia="Times New Roman" w:hAnsi="Symbol" w:cs="Times New Roman"/>
+          <w:color w:val="ED7D31" w:themeColor="accent2"/>
+          <w:sz w:val="24"/>
+          <w:szCs w:val="24"/>
+          <w:lang w:eastAsia="fr-FR"/>
+        </w:rPr>
+        <w:t xml:space="preserve">-    </w:t>
+      </w:r>
+      <w:r>
+        <w:rPr>
+          <w:color w:val="ED7D31" w:themeColor="accent2"/>
+        </w:rPr>
+        <w:t>Trame VxLAN : Trame UDP sur IP encapsulant la trame L2 provenant du tenant</w:t>
+      </w:r>
+    </w:p>
+    <w:p>
+      <w:pPr>
+        <w:spacing w:after="0" w:line="240" w:lineRule="auto"/>
+        <w:rPr>
+          <w:color w:val="ED7D31" w:themeColor="accent2"/>
+        </w:rPr>
+      </w:pPr>
+      <w:r>
+        <w:rPr>
+          <w:color w:val="ED7D31" w:themeColor="accent2"/>
+        </w:rPr>
+        <w:t>-    Le port UDP source est un hash de l’entête MAC interne à la trame pour permette la répartition de charge.</w:t>
+      </w:r>
+    </w:p>
+    <w:p>
+      <w:pPr>
+        <w:spacing w:after="0" w:line="240" w:lineRule="auto"/>
+        <w:rPr>
+          <w:color w:val="ED7D31" w:themeColor="accent2"/>
+        </w:rPr>
+      </w:pPr>
+      <w:r>
+        <w:rPr>
+          <w:color w:val="ED7D31" w:themeColor="accent2"/>
+        </w:rPr>
+        <w:t xml:space="preserve">-    Limitations </w:t>
+      </w:r>
+      <w:r>
+        <w:rPr>
+          <w:color w:val="ED7D31" w:themeColor="accent2"/>
+        </w:rPr>
+        <w:t>repoussées</w:t>
+      </w:r>
+      <w:r>
+        <w:rPr>
+          <w:color w:val="ED7D31" w:themeColor="accent2"/>
+        </w:rPr>
+        <w:t> : 2^24 VxLAN possibles (VNI)</w:t>
+      </w:r>
+    </w:p>
+    <w:p>
+      <w:pPr>
+        <w:spacing w:after="0" w:line="240" w:lineRule="auto"/>
+        <w:rPr>
+          <w:color w:val="ED7D31" w:themeColor="accent2"/>
+        </w:rPr>
+      </w:pPr>
+      <w:r>
+        <w:rPr>
+          <w:color w:val="ED7D31" w:themeColor="accent2"/>
+        </w:rPr>
+        <w:t>-    Isolation : Seuls les nœuds dans le tenant peuvent communiquer entre eux</w:t>
+      </w:r>
+    </w:p>
+    <w:p>
+      <w:pPr>
+        <w:spacing w:after="0" w:line="240" w:lineRule="auto"/>
+        <w:rPr>
+          <w:color w:val="ED7D31" w:themeColor="accent2"/>
+        </w:rPr>
+      </w:pPr>
+      <w:r>
+        <w:rPr>
+          <w:color w:val="ED7D31" w:themeColor="accent2"/>
+        </w:rPr>
+        <w:t>-    Chaque tenant est indépendant et possède son adressage/MAC propre qu’il peut partager avec d’autres tenants</w:t>
+      </w:r>
+    </w:p>
+    <w:p>
+      <w:pPr>
+        <w:spacing w:after="0" w:line="240" w:lineRule="auto"/>
+        <w:rPr>
+          <w:color w:val="ED7D31" w:themeColor="accent2"/>
+        </w:rPr>
+      </w:pPr>
+      <w:r>
+        <w:rPr>
+          <w:rFonts w:ascii="Times New Roman" w:eastAsia="Times New Roman" w:hAnsi="Symbol" w:cs="Times New Roman"/>
+          <w:color w:val="ED7D31" w:themeColor="accent2"/>
+          <w:sz w:val="24"/>
+          <w:szCs w:val="24"/>
+          <w:lang w:eastAsia="fr-FR"/>
+        </w:rPr>
+        <w:t>-</w:t>
+      </w:r>
+      <w:r>
+        <w:rPr>
+          <w:rFonts w:ascii="Times New Roman" w:eastAsia="Times New Roman" w:hAnsi="Times New Roman" w:cs="Times New Roman"/>
+          <w:color w:val="ED7D31" w:themeColor="accent2"/>
+          <w:sz w:val="24"/>
+          <w:szCs w:val="24"/>
+          <w:lang w:eastAsia="fr-FR"/>
+        </w:rPr>
+        <w:t xml:space="preserve">  </w:t>
+      </w:r>
+      <w:r>
+        <w:rPr>
+          <w:color w:val="ED7D31" w:themeColor="accent2"/>
+        </w:rPr>
+        <w:t xml:space="preserve"> Tagging (802.1q) extérieur possible sur la trame VxLAN pour isoler le trafic sur un LAN sous-jacent.</w:t>
+      </w:r>
+    </w:p>
+    <w:p>
+      <w:pPr>
+        <w:spacing w:after="0" w:line="240" w:lineRule="auto"/>
+        <w:rPr>
+          <w:color w:val="ED7D31" w:themeColor="accent2"/>
+        </w:rPr>
+      </w:pPr>
+      <w:r>
+        <w:rPr>
+          <w:color w:val="ED7D31" w:themeColor="accent2"/>
+        </w:rPr>
+        <w:t>-  Notion de VTEP : VxLAN Tunnel End Point qui porte les entrées/sorties du tunnel VxLAN.</w:t>
+      </w:r>
+    </w:p>
+    <w:p>
+      <w:pPr>
+        <w:rPr>
+          <w:color w:val="ED7D31" w:themeColor="accent2"/>
+        </w:rPr>
+      </w:pPr>
+      <w:r>
+        <w:rPr>
+          <w:color w:val="ED7D31" w:themeColor="accent2"/>
+        </w:rPr>
+        <w:t>-  Compatibilité : Les VM ne « voient » pas si elles sont sur un VLAN ou un VxLAN.</w:t>
+      </w:r>
+    </w:p>
+    <w:p/>
+    <w:p/>
+    <w:p>
+      <w:pPr>
+        <w:pStyle w:val="Titre3"/>
+      </w:pPr>
+      <w:r>
+        <w:t xml:space="preserve">Notions de Base </w:t>
+      </w:r>
+    </w:p>
+    <w:p>
+      <w:r>
+        <w:t>Quand on observe une architecture VxLAN plusieurs notions sont abordées, et que chacune contribue à la compréhension de la logique.</w:t>
+      </w:r>
+    </w:p>
+    <w:p>
+      <w:r>
+        <w:rPr>
+          <w:noProof/>
+          <w:lang w:eastAsia="fr-FR"/>
+        </w:rPr>
+        <w:lastRenderedPageBreak/>
+        <w:drawing>
+          <wp:inline distT="0" distB="0" distL="0" distR="0" wp14:anchorId="23A7AB92" wp14:editId="726DCBA4">
+            <wp:extent cx="5760720" cy="3273425"/>
+            <wp:effectExtent l="0" t="0" r="0" b="3175"/>
+            <wp:docPr id="5" name="Image 5"/>
+            <wp:cNvGraphicFramePr>
+              <a:graphicFrameLocks xmlns:a="http://schemas.openxmlformats.org/drawingml/2006/main" noChangeAspect="1"/>
+            </wp:cNvGraphicFramePr>
+            <a:graphic xmlns:a="http://schemas.openxmlformats.org/drawingml/2006/main">
+              <a:graphicData uri="http://schemas.openxmlformats.org/drawingml/2006/picture">
+                <pic:pic xmlns:pic="http://schemas.openxmlformats.org/drawingml/2006/picture">
+                  <pic:nvPicPr>
+                    <pic:cNvPr id="1" name=""/>
+                    <pic:cNvPicPr/>
+                  </pic:nvPicPr>
+                  <pic:blipFill>
+                    <a:blip r:embed="rId12"/>
+                    <a:stretch>
+                      <a:fillRect/>
+                    </a:stretch>
+                  </pic:blipFill>
+                  <pic:spPr>
+                    <a:xfrm>
+                      <a:off x="0" y="0"/>
+                      <a:ext cx="5760720" cy="3273425"/>
+                    </a:xfrm>
+                    <a:prstGeom prst="rect">
+                      <a:avLst/>
+                    </a:prstGeom>
+                  </pic:spPr>
+                </pic:pic>
+              </a:graphicData>
+            </a:graphic>
+          </wp:inline>
+        </w:drawing>
+      </w:r>
+    </w:p>
+    <w:p>
+      <w:pPr>
+        <w:pStyle w:val="PrformatHTML"/>
+        <w:shd w:val="clear" w:color="auto" w:fill="F8F9FA"/>
+        <w:spacing w:line="276" w:lineRule="auto"/>
+        <w:rPr>
+          <w:rFonts w:asciiTheme="minorHAnsi" w:eastAsiaTheme="minorHAnsi" w:hAnsiTheme="minorHAnsi" w:cstheme="minorBidi"/>
+          <w:sz w:val="22"/>
+          <w:szCs w:val="22"/>
+          <w:lang w:eastAsia="en-US"/>
+        </w:rPr>
+      </w:pPr>
+      <w:r>
+        <w:rPr>
+          <w:rFonts w:asciiTheme="minorHAnsi" w:eastAsiaTheme="minorHAnsi" w:hAnsiTheme="minorHAnsi" w:cstheme="minorBidi"/>
+          <w:b/>
+          <w:bCs/>
+          <w:sz w:val="22"/>
+          <w:szCs w:val="22"/>
+          <w:lang w:eastAsia="en-US"/>
+        </w:rPr>
+        <w:t xml:space="preserve">VXLAN </w:t>
+      </w:r>
+      <w:r>
+        <w:rPr>
+          <w:rFonts w:asciiTheme="minorHAnsi" w:eastAsiaTheme="minorHAnsi" w:hAnsiTheme="minorHAnsi" w:cstheme="minorBidi"/>
+          <w:b/>
+          <w:bCs/>
+          <w:sz w:val="22"/>
+          <w:szCs w:val="22"/>
+          <w:lang w:eastAsia="en-US"/>
+        </w:rPr>
+        <w:t>Gateway</w:t>
+      </w:r>
+      <w:r>
+        <w:rPr>
+          <w:rFonts w:asciiTheme="minorHAnsi" w:eastAsiaTheme="minorHAnsi" w:hAnsiTheme="minorHAnsi" w:cstheme="minorBidi"/>
+          <w:sz w:val="22"/>
+          <w:szCs w:val="22"/>
+          <w:lang w:eastAsia="en-US"/>
+        </w:rPr>
+        <w:t xml:space="preserve">: </w:t>
+      </w:r>
+      <w:r>
+        <w:rPr>
+          <w:rFonts w:asciiTheme="minorHAnsi" w:eastAsiaTheme="minorHAnsi" w:hAnsiTheme="minorHAnsi" w:cstheme="minorBidi"/>
+          <w:sz w:val="22"/>
+          <w:szCs w:val="22"/>
+          <w:lang w:eastAsia="en-US"/>
+        </w:rPr>
+        <w:t>est un portail qui laisse passer le Traffic entre les éléments</w:t>
+      </w:r>
+      <w:r>
+        <w:rPr>
+          <w:rFonts w:asciiTheme="minorHAnsi" w:eastAsiaTheme="minorHAnsi" w:hAnsiTheme="minorHAnsi" w:cstheme="minorBidi"/>
+          <w:sz w:val="22"/>
+          <w:szCs w:val="22"/>
+          <w:lang w:eastAsia="en-US"/>
+        </w:rPr>
         <w:t xml:space="preserve"> </w:t>
       </w:r>
-    </w:p>
-    <w:p>
-      <w:r>
-        <w:t>A Chaque segment VXLAN on associe un identificateur de 24 bits VXLAN Network Identifier nommé VNI est c’est avec cet élément qu’on arrivé à avoir plus de sous réseau que dans le cas des VLAN</w:t>
-      </w:r>
-    </w:p>
+      <w:r>
+        <w:rPr>
+          <w:rFonts w:asciiTheme="minorHAnsi" w:eastAsiaTheme="minorHAnsi" w:hAnsiTheme="minorHAnsi" w:cstheme="minorBidi"/>
+          <w:sz w:val="22"/>
+          <w:szCs w:val="22"/>
+          <w:lang w:eastAsia="en-US"/>
+        </w:rPr>
+        <w:t>Vx</w:t>
+      </w:r>
+      <w:r>
+        <w:rPr>
+          <w:rFonts w:asciiTheme="minorHAnsi" w:eastAsiaTheme="minorHAnsi" w:hAnsiTheme="minorHAnsi" w:cstheme="minorBidi"/>
+          <w:sz w:val="22"/>
+          <w:szCs w:val="22"/>
+          <w:lang w:eastAsia="en-US"/>
+        </w:rPr>
+        <w:t>LAN et</w:t>
+      </w:r>
+      <w:r>
+        <w:rPr>
+          <w:rFonts w:asciiTheme="minorHAnsi" w:eastAsiaTheme="minorHAnsi" w:hAnsiTheme="minorHAnsi" w:cstheme="minorBidi"/>
+          <w:sz w:val="22"/>
+          <w:szCs w:val="22"/>
+          <w:lang w:eastAsia="en-US"/>
+        </w:rPr>
+        <w:t xml:space="preserve"> non-VXLAN</w:t>
+      </w:r>
+      <w:r>
+        <w:rPr>
+          <w:rFonts w:asciiTheme="minorHAnsi" w:eastAsiaTheme="minorHAnsi" w:hAnsiTheme="minorHAnsi" w:cstheme="minorBidi"/>
+          <w:sz w:val="22"/>
+          <w:szCs w:val="22"/>
+          <w:lang w:eastAsia="en-US"/>
+        </w:rPr>
+        <w:t xml:space="preserve"> et fait office d’un end point virtuel pour le réseau.</w:t>
+      </w:r>
+    </w:p>
+    <w:p>
+      <w:pPr>
+        <w:pStyle w:val="PrformatHTML"/>
+        <w:shd w:val="clear" w:color="auto" w:fill="F8F9FA"/>
+        <w:spacing w:line="276" w:lineRule="auto"/>
+        <w:rPr>
+          <w:rFonts w:asciiTheme="minorHAnsi" w:eastAsiaTheme="minorHAnsi" w:hAnsiTheme="minorHAnsi" w:cstheme="minorBidi"/>
+          <w:sz w:val="22"/>
+          <w:szCs w:val="22"/>
+          <w:lang w:eastAsia="en-US"/>
+        </w:rPr>
+      </w:pPr>
+      <w:r>
+        <w:rPr>
+          <w:rFonts w:asciiTheme="minorHAnsi" w:eastAsiaTheme="minorHAnsi" w:hAnsiTheme="minorHAnsi" w:cstheme="minorBidi"/>
+          <w:b/>
+          <w:bCs/>
+          <w:sz w:val="22"/>
+          <w:szCs w:val="22"/>
+          <w:lang w:eastAsia="en-US"/>
+        </w:rPr>
+        <w:t>VXLAN segment</w:t>
+      </w:r>
+      <w:r>
+        <w:rPr>
+          <w:rFonts w:asciiTheme="minorHAnsi" w:eastAsiaTheme="minorHAnsi" w:hAnsiTheme="minorHAnsi" w:cstheme="minorBidi"/>
+          <w:sz w:val="22"/>
+          <w:szCs w:val="22"/>
+          <w:lang w:eastAsia="en-US"/>
+        </w:rPr>
+        <w:t xml:space="preserve">: un segment </w:t>
+      </w:r>
+      <w:r>
+        <w:rPr>
+          <w:rFonts w:asciiTheme="minorHAnsi" w:eastAsiaTheme="minorHAnsi" w:hAnsiTheme="minorHAnsi" w:cstheme="minorBidi"/>
+          <w:sz w:val="22"/>
+          <w:szCs w:val="22"/>
+          <w:lang w:eastAsia="en-US"/>
+        </w:rPr>
+        <w:t xml:space="preserve">VXLAN </w:t>
+      </w:r>
+      <w:r>
+        <w:rPr>
+          <w:rFonts w:asciiTheme="minorHAnsi" w:eastAsiaTheme="minorHAnsi" w:hAnsiTheme="minorHAnsi" w:cstheme="minorBidi"/>
+          <w:sz w:val="22"/>
+          <w:szCs w:val="22"/>
+          <w:lang w:eastAsia="en-US"/>
+        </w:rPr>
+        <w:t xml:space="preserve">de couche 2 au-dessus duquel les </w:t>
+      </w:r>
+      <w:r>
+        <w:rPr>
+          <w:rFonts w:asciiTheme="minorHAnsi" w:eastAsiaTheme="minorHAnsi" w:hAnsiTheme="minorHAnsi" w:cstheme="minorBidi"/>
+          <w:sz w:val="22"/>
+          <w:szCs w:val="22"/>
+          <w:lang w:eastAsia="en-US"/>
+        </w:rPr>
+        <w:t>VM communiquent</w:t>
+      </w:r>
+      <w:r>
+        <w:rPr>
+          <w:rFonts w:asciiTheme="minorHAnsi" w:eastAsiaTheme="minorHAnsi" w:hAnsiTheme="minorHAnsi" w:cstheme="minorBidi"/>
+          <w:sz w:val="22"/>
+          <w:szCs w:val="22"/>
+          <w:lang w:eastAsia="en-US"/>
+        </w:rPr>
+        <w:t xml:space="preserve">. </w:t>
+      </w:r>
+      <w:r>
+        <w:rPr>
+          <w:rFonts w:asciiTheme="minorHAnsi" w:eastAsiaTheme="minorHAnsi" w:hAnsiTheme="minorHAnsi" w:cstheme="minorBidi"/>
+          <w:sz w:val="22"/>
+          <w:szCs w:val="22"/>
+          <w:lang w:eastAsia="en-US"/>
+        </w:rPr>
+        <w:t>Seulement les VMs du même segment p</w:t>
+      </w:r>
+      <w:r>
+        <w:rPr>
+          <w:rFonts w:asciiTheme="minorHAnsi" w:eastAsiaTheme="minorHAnsi" w:hAnsiTheme="minorHAnsi" w:cstheme="minorBidi"/>
+          <w:sz w:val="22"/>
+          <w:szCs w:val="22"/>
+          <w:lang w:eastAsia="en-US"/>
+        </w:rPr>
+        <w:t>euvent</w:t>
+      </w:r>
+      <w:r>
+        <w:rPr>
+          <w:rFonts w:asciiTheme="minorHAnsi" w:eastAsiaTheme="minorHAnsi" w:hAnsiTheme="minorHAnsi" w:cstheme="minorBidi"/>
+          <w:sz w:val="22"/>
+          <w:szCs w:val="22"/>
+          <w:lang w:eastAsia="en-US"/>
+        </w:rPr>
+        <w:t xml:space="preserve"> communiquer entre eux</w:t>
+      </w:r>
+      <w:r>
+        <w:rPr>
+          <w:rFonts w:asciiTheme="minorHAnsi" w:eastAsiaTheme="minorHAnsi" w:hAnsiTheme="minorHAnsi" w:cstheme="minorBidi"/>
+          <w:sz w:val="22"/>
+          <w:szCs w:val="22"/>
+          <w:lang w:eastAsia="en-US"/>
+        </w:rPr>
+        <w:t>.</w:t>
+      </w:r>
+    </w:p>
+    <w:p>
+      <w:pPr>
+        <w:pStyle w:val="PrformatHTML"/>
+        <w:shd w:val="clear" w:color="auto" w:fill="F8F9FA"/>
+        <w:spacing w:line="276" w:lineRule="auto"/>
+        <w:rPr>
+          <w:rFonts w:asciiTheme="minorHAnsi" w:eastAsiaTheme="minorHAnsi" w:hAnsiTheme="minorHAnsi" w:cstheme="minorBidi"/>
+          <w:sz w:val="22"/>
+          <w:szCs w:val="22"/>
+          <w:lang w:eastAsia="en-US"/>
+        </w:rPr>
+      </w:pPr>
+      <w:r>
+        <w:rPr>
+          <w:rFonts w:asciiTheme="minorHAnsi" w:eastAsiaTheme="minorHAnsi" w:hAnsiTheme="minorHAnsi" w:cstheme="minorBidi"/>
+          <w:b/>
+          <w:bCs/>
+          <w:sz w:val="22"/>
+          <w:szCs w:val="22"/>
+          <w:lang w:eastAsia="en-US"/>
+        </w:rPr>
+        <w:t>VNI</w:t>
+      </w:r>
+      <w:r>
+        <w:rPr>
+          <w:rFonts w:asciiTheme="minorHAnsi" w:eastAsiaTheme="minorHAnsi" w:hAnsiTheme="minorHAnsi" w:cstheme="minorBidi"/>
+          <w:sz w:val="22"/>
+          <w:szCs w:val="22"/>
+          <w:lang w:eastAsia="en-US"/>
+        </w:rPr>
+        <w:t xml:space="preserve">: </w:t>
+      </w:r>
+      <w:r>
+        <w:rPr>
+          <w:rFonts w:asciiTheme="minorHAnsi" w:eastAsiaTheme="minorHAnsi" w:hAnsiTheme="minorHAnsi" w:cstheme="minorBidi"/>
+          <w:sz w:val="22"/>
+          <w:szCs w:val="22"/>
+          <w:lang w:eastAsia="en-US"/>
+        </w:rPr>
+        <w:t xml:space="preserve">Virtual Network Identifier (VNI), </w:t>
+      </w:r>
+      <w:r>
+        <w:rPr>
+          <w:rFonts w:asciiTheme="minorHAnsi" w:eastAsiaTheme="minorHAnsi" w:hAnsiTheme="minorHAnsi" w:cstheme="minorBidi"/>
+          <w:sz w:val="22"/>
+          <w:szCs w:val="22"/>
+          <w:lang w:eastAsia="en-US"/>
+        </w:rPr>
+        <w:t>e</w:t>
+      </w:r>
+      <w:r>
+        <w:rPr>
+          <w:rFonts w:asciiTheme="minorHAnsi" w:eastAsiaTheme="minorHAnsi" w:hAnsiTheme="minorHAnsi" w:cstheme="minorBidi"/>
+          <w:sz w:val="22"/>
+          <w:szCs w:val="22"/>
+          <w:lang w:eastAsia="en-US"/>
+        </w:rPr>
+        <w:t>s</w:t>
+      </w:r>
+      <w:r>
+        <w:rPr>
+          <w:rFonts w:asciiTheme="minorHAnsi" w:eastAsiaTheme="minorHAnsi" w:hAnsiTheme="minorHAnsi" w:cstheme="minorBidi"/>
+          <w:sz w:val="22"/>
+          <w:szCs w:val="22"/>
+          <w:lang w:eastAsia="en-US"/>
+        </w:rPr>
+        <w:t>t aussi appelé</w:t>
+      </w:r>
+      <w:r>
+        <w:rPr>
+          <w:rFonts w:asciiTheme="minorHAnsi" w:eastAsiaTheme="minorHAnsi" w:hAnsiTheme="minorHAnsi" w:cstheme="minorBidi"/>
+          <w:sz w:val="22"/>
+          <w:szCs w:val="22"/>
+          <w:lang w:eastAsia="en-US"/>
+        </w:rPr>
+        <w:t xml:space="preserve"> VXLAN segment ID. </w:t>
+      </w:r>
+      <w:r>
+        <w:rPr>
+          <w:rFonts w:asciiTheme="minorHAnsi" w:eastAsiaTheme="minorHAnsi" w:hAnsiTheme="minorHAnsi" w:cstheme="minorBidi"/>
+          <w:sz w:val="22"/>
+          <w:szCs w:val="22"/>
+          <w:lang w:eastAsia="en-US"/>
+        </w:rPr>
+        <w:t>cette information est utilisée pour identifier le tunnel.</w:t>
+      </w:r>
+    </w:p>
+    <w:p>
+      <w:pPr>
+        <w:pStyle w:val="PrformatHTML"/>
+        <w:shd w:val="clear" w:color="auto" w:fill="F8F9FA"/>
+        <w:spacing w:line="276" w:lineRule="auto"/>
+        <w:rPr>
+          <w:rFonts w:asciiTheme="minorHAnsi" w:eastAsiaTheme="minorHAnsi" w:hAnsiTheme="minorHAnsi" w:cstheme="minorBidi"/>
+          <w:sz w:val="22"/>
+          <w:szCs w:val="22"/>
+          <w:lang w:eastAsia="en-US"/>
+        </w:rPr>
+      </w:pPr>
+      <w:r>
+        <w:rPr>
+          <w:rFonts w:asciiTheme="minorHAnsi" w:eastAsiaTheme="minorHAnsi" w:hAnsiTheme="minorHAnsi" w:cstheme="minorBidi"/>
+          <w:b/>
+          <w:bCs/>
+          <w:sz w:val="22"/>
+          <w:szCs w:val="22"/>
+          <w:lang w:eastAsia="en-US"/>
+        </w:rPr>
+        <w:t>VTEP</w:t>
+      </w:r>
+      <w:r>
+        <w:rPr>
+          <w:rFonts w:asciiTheme="minorHAnsi" w:eastAsiaTheme="minorHAnsi" w:hAnsiTheme="minorHAnsi" w:cstheme="minorBidi"/>
+          <w:sz w:val="22"/>
+          <w:szCs w:val="22"/>
+          <w:lang w:eastAsia="en-US"/>
+        </w:rPr>
+        <w:t xml:space="preserve">: The VXLAN Tunnel Endpoint (VTEP) </w:t>
+      </w:r>
+      <w:r>
+        <w:rPr>
+          <w:rFonts w:asciiTheme="minorHAnsi" w:eastAsiaTheme="minorHAnsi" w:hAnsiTheme="minorHAnsi" w:cstheme="minorBidi"/>
+          <w:sz w:val="22"/>
+          <w:szCs w:val="22"/>
+          <w:lang w:eastAsia="en-US"/>
+        </w:rPr>
+        <w:t xml:space="preserve">c’est le point qui </w:t>
+      </w:r>
+      <w:r>
+        <w:rPr>
+          <w:rFonts w:asciiTheme="minorHAnsi" w:eastAsiaTheme="minorHAnsi" w:hAnsiTheme="minorHAnsi" w:cstheme="minorBidi"/>
+          <w:sz w:val="22"/>
+          <w:szCs w:val="22"/>
+          <w:lang w:eastAsia="en-US"/>
+        </w:rPr>
+        <w:t>clôture</w:t>
+      </w:r>
+      <w:r>
+        <w:rPr>
+          <w:rFonts w:asciiTheme="minorHAnsi" w:eastAsiaTheme="minorHAnsi" w:hAnsiTheme="minorHAnsi" w:cstheme="minorBidi"/>
+          <w:sz w:val="22"/>
+          <w:szCs w:val="22"/>
+          <w:lang w:eastAsia="en-US"/>
+        </w:rPr>
+        <w:t xml:space="preserve"> le </w:t>
+      </w:r>
+      <w:r>
+        <w:rPr>
+          <w:rFonts w:asciiTheme="minorHAnsi" w:eastAsiaTheme="minorHAnsi" w:hAnsiTheme="minorHAnsi" w:cstheme="minorBidi"/>
+          <w:sz w:val="22"/>
+          <w:szCs w:val="22"/>
+          <w:lang w:eastAsia="en-US"/>
+        </w:rPr>
+        <w:t xml:space="preserve">Tunnel du </w:t>
+      </w:r>
+      <w:r>
+        <w:rPr>
+          <w:rFonts w:asciiTheme="minorHAnsi" w:eastAsiaTheme="minorHAnsi" w:hAnsiTheme="minorHAnsi" w:cstheme="minorBidi"/>
+          <w:sz w:val="22"/>
+          <w:szCs w:val="22"/>
+          <w:lang w:eastAsia="en-US"/>
+        </w:rPr>
+        <w:t xml:space="preserve"> VXLAN tunnel. </w:t>
+      </w:r>
+      <w:r>
+        <w:rPr>
+          <w:rFonts w:asciiTheme="minorHAnsi" w:eastAsiaTheme="minorHAnsi" w:hAnsiTheme="minorHAnsi" w:cstheme="minorBidi"/>
+          <w:sz w:val="22"/>
+          <w:szCs w:val="22"/>
+          <w:lang w:eastAsia="en-US"/>
+        </w:rPr>
+        <w:t xml:space="preserve">Sachant que la même addresse IP peut être utilisée pour plusieurs </w:t>
+      </w:r>
+      <w:r>
+        <w:rPr>
+          <w:rFonts w:asciiTheme="minorHAnsi" w:eastAsiaTheme="minorHAnsi" w:hAnsiTheme="minorHAnsi" w:cstheme="minorBidi"/>
+          <w:sz w:val="22"/>
+          <w:szCs w:val="22"/>
+          <w:lang w:eastAsia="en-US"/>
+        </w:rPr>
+        <w:t>tunnels.</w:t>
+      </w:r>
+    </w:p>
+    <w:p>
+      <w:pPr>
+        <w:pStyle w:val="PrformatHTML"/>
+        <w:shd w:val="clear" w:color="auto" w:fill="F8F9FA"/>
+        <w:spacing w:line="276" w:lineRule="auto"/>
+        <w:rPr>
+          <w:rFonts w:asciiTheme="minorHAnsi" w:eastAsiaTheme="minorHAnsi" w:hAnsiTheme="minorHAnsi" w:cstheme="minorBidi"/>
+          <w:sz w:val="22"/>
+          <w:szCs w:val="22"/>
+          <w:lang w:eastAsia="en-US"/>
+        </w:rPr>
+      </w:pPr>
+      <w:r>
+        <w:rPr>
+          <w:rFonts w:asciiTheme="minorHAnsi" w:eastAsiaTheme="minorHAnsi" w:hAnsiTheme="minorHAnsi" w:cstheme="minorBidi"/>
+          <w:b/>
+          <w:bCs/>
+          <w:sz w:val="22"/>
+          <w:szCs w:val="22"/>
+          <w:lang w:eastAsia="en-US"/>
+        </w:rPr>
+        <w:t>VXLAN header</w:t>
+      </w:r>
+      <w:r>
+        <w:rPr>
+          <w:rFonts w:asciiTheme="minorHAnsi" w:eastAsiaTheme="minorHAnsi" w:hAnsiTheme="minorHAnsi" w:cstheme="minorBidi"/>
+          <w:sz w:val="22"/>
+          <w:szCs w:val="22"/>
+          <w:lang w:eastAsia="en-US"/>
+        </w:rPr>
+        <w:t xml:space="preserve">: </w:t>
+      </w:r>
+      <w:r>
+        <w:rPr>
+          <w:rFonts w:asciiTheme="minorHAnsi" w:eastAsiaTheme="minorHAnsi" w:hAnsiTheme="minorHAnsi" w:cstheme="minorBidi"/>
+          <w:sz w:val="22"/>
+          <w:szCs w:val="22"/>
+          <w:lang w:eastAsia="en-US"/>
+        </w:rPr>
+        <w:t>En plus de l’entête UDP</w:t>
+      </w:r>
+      <w:r>
+        <w:rPr>
+          <w:rFonts w:asciiTheme="minorHAnsi" w:eastAsiaTheme="minorHAnsi" w:hAnsiTheme="minorHAnsi" w:cstheme="minorBidi"/>
+          <w:sz w:val="22"/>
+          <w:szCs w:val="22"/>
+          <w:lang w:eastAsia="en-US"/>
+        </w:rPr>
+        <w:t xml:space="preserve">, </w:t>
+      </w:r>
+      <w:r>
+        <w:rPr>
+          <w:rFonts w:asciiTheme="minorHAnsi" w:eastAsiaTheme="minorHAnsi" w:hAnsiTheme="minorHAnsi" w:cstheme="minorBidi"/>
+          <w:sz w:val="22"/>
+          <w:szCs w:val="22"/>
+          <w:lang w:eastAsia="en-US"/>
+        </w:rPr>
+        <w:t xml:space="preserve">les packages encapsulées comporte aussi un header </w:t>
+      </w:r>
+      <w:r>
+        <w:rPr>
+          <w:rFonts w:asciiTheme="minorHAnsi" w:eastAsiaTheme="minorHAnsi" w:hAnsiTheme="minorHAnsi" w:cstheme="minorBidi"/>
+          <w:sz w:val="22"/>
+          <w:szCs w:val="22"/>
+          <w:lang w:eastAsia="en-US"/>
+        </w:rPr>
+        <w:t>V</w:t>
+      </w:r>
+      <w:r>
+        <w:rPr>
+          <w:rFonts w:asciiTheme="minorHAnsi" w:eastAsiaTheme="minorHAnsi" w:hAnsiTheme="minorHAnsi" w:cstheme="minorBidi"/>
+          <w:sz w:val="22"/>
+          <w:szCs w:val="22"/>
+          <w:lang w:eastAsia="en-US"/>
+        </w:rPr>
+        <w:t>x</w:t>
+      </w:r>
+      <w:r>
+        <w:rPr>
+          <w:rFonts w:asciiTheme="minorHAnsi" w:eastAsiaTheme="minorHAnsi" w:hAnsiTheme="minorHAnsi" w:cstheme="minorBidi"/>
+          <w:sz w:val="22"/>
+          <w:szCs w:val="22"/>
+          <w:lang w:eastAsia="en-US"/>
+        </w:rPr>
+        <w:t xml:space="preserve">LAN </w:t>
+      </w:r>
+      <w:r>
+        <w:rPr>
+          <w:rFonts w:asciiTheme="minorHAnsi" w:eastAsiaTheme="minorHAnsi" w:hAnsiTheme="minorHAnsi" w:cstheme="minorBidi"/>
+          <w:sz w:val="22"/>
+          <w:szCs w:val="22"/>
+          <w:lang w:eastAsia="en-US"/>
+        </w:rPr>
+        <w:t>qui comporte</w:t>
+      </w:r>
+      <w:r>
+        <w:rPr>
+          <w:rFonts w:asciiTheme="minorHAnsi" w:eastAsiaTheme="minorHAnsi" w:hAnsiTheme="minorHAnsi" w:cstheme="minorBidi"/>
+          <w:sz w:val="22"/>
+          <w:szCs w:val="22"/>
+          <w:lang w:eastAsia="en-US"/>
+        </w:rPr>
+        <w:t xml:space="preserve"> 24-bit</w:t>
+      </w:r>
+      <w:r>
+        <w:rPr>
+          <w:rFonts w:asciiTheme="minorHAnsi" w:eastAsiaTheme="minorHAnsi" w:hAnsiTheme="minorHAnsi" w:cstheme="minorBidi"/>
+          <w:sz w:val="22"/>
+          <w:szCs w:val="22"/>
+          <w:lang w:eastAsia="en-US"/>
+        </w:rPr>
+        <w:t xml:space="preserve"> de</w:t>
+      </w:r>
+      <w:r>
+        <w:rPr>
+          <w:rFonts w:asciiTheme="minorHAnsi" w:eastAsiaTheme="minorHAnsi" w:hAnsiTheme="minorHAnsi" w:cstheme="minorBidi"/>
+          <w:sz w:val="22"/>
+          <w:szCs w:val="22"/>
+          <w:lang w:eastAsia="en-US"/>
+        </w:rPr>
+        <w:t xml:space="preserve"> VNI </w:t>
+      </w:r>
+      <w:r>
+        <w:rPr>
+          <w:rFonts w:asciiTheme="minorHAnsi" w:eastAsiaTheme="minorHAnsi" w:hAnsiTheme="minorHAnsi" w:cstheme="minorBidi"/>
+          <w:sz w:val="22"/>
+          <w:szCs w:val="22"/>
+          <w:lang w:eastAsia="en-US"/>
+        </w:rPr>
+        <w:t>pour identifier d’une façon unique le segment de niveau 2 dans le réseau qui se superpose à l’infrastructure</w:t>
+      </w:r>
+      <w:r>
+        <w:rPr>
+          <w:rFonts w:asciiTheme="minorHAnsi" w:eastAsiaTheme="minorHAnsi" w:hAnsiTheme="minorHAnsi" w:cstheme="minorBidi"/>
+          <w:sz w:val="22"/>
+          <w:szCs w:val="22"/>
+          <w:lang w:eastAsia="en-US"/>
+        </w:rPr>
+        <w:t>.</w:t>
+      </w:r>
+    </w:p>
+    <w:p>
+      <w:pPr>
+        <w:pStyle w:val="PrformatHTML"/>
+        <w:shd w:val="clear" w:color="auto" w:fill="F8F9FA"/>
+        <w:spacing w:line="276" w:lineRule="auto"/>
+        <w:rPr>
+          <w:rFonts w:asciiTheme="minorHAnsi" w:eastAsiaTheme="minorHAnsi" w:hAnsiTheme="minorHAnsi" w:cstheme="minorBidi"/>
+          <w:sz w:val="22"/>
+          <w:szCs w:val="22"/>
+          <w:lang w:eastAsia="en-US"/>
+        </w:rPr>
+      </w:pPr>
+    </w:p>
+    <w:p>
+      <w:pPr>
+        <w:pStyle w:val="Titre3"/>
+      </w:pPr>
+      <w:r>
+        <w:t>Règles</w:t>
+      </w:r>
+      <w:r>
+        <w:t xml:space="preserve"> de transfert</w:t>
+      </w:r>
+    </w:p>
+    <w:p>
+      <w:pPr>
+        <w:pStyle w:val="PrformatHTML"/>
+        <w:shd w:val="clear" w:color="auto" w:fill="F8F9FA"/>
+        <w:spacing w:line="276" w:lineRule="auto"/>
+        <w:rPr>
+          <w:rFonts w:asciiTheme="minorHAnsi" w:eastAsiaTheme="minorHAnsi" w:hAnsiTheme="minorHAnsi" w:cstheme="minorBidi"/>
+          <w:sz w:val="22"/>
+          <w:szCs w:val="22"/>
+          <w:lang w:eastAsia="en-US"/>
+        </w:rPr>
+      </w:pPr>
+      <w:r>
+        <w:rPr>
+          <w:rFonts w:asciiTheme="minorHAnsi" w:eastAsiaTheme="minorHAnsi" w:hAnsiTheme="minorHAnsi" w:cstheme="minorBidi"/>
+          <w:sz w:val="22"/>
+          <w:szCs w:val="22"/>
+          <w:lang w:eastAsia="en-US"/>
+        </w:rPr>
+        <w:t>Avec ces éléments en place, le VTEP exécute ses règles de transfert:</w:t>
+      </w:r>
+    </w:p>
+    <w:p>
+      <w:pPr>
+        <w:pStyle w:val="PrformatHTML"/>
+        <w:shd w:val="clear" w:color="auto" w:fill="F8F9FA"/>
+        <w:spacing w:line="276" w:lineRule="auto"/>
+        <w:rPr>
+          <w:rFonts w:asciiTheme="minorHAnsi" w:eastAsiaTheme="minorHAnsi" w:hAnsiTheme="minorHAnsi" w:cstheme="minorBidi"/>
+          <w:sz w:val="22"/>
+          <w:szCs w:val="22"/>
+          <w:lang w:eastAsia="en-US"/>
+        </w:rPr>
+      </w:pPr>
+      <w:r>
+        <w:rPr>
+          <w:rFonts w:asciiTheme="minorHAnsi" w:eastAsiaTheme="minorHAnsi" w:hAnsiTheme="minorHAnsi" w:cstheme="minorBidi"/>
+          <w:sz w:val="22"/>
+          <w:szCs w:val="22"/>
+          <w:lang w:eastAsia="en-US"/>
+        </w:rPr>
+        <w:t>1. Si les adresses MAC source et de destination vivent sur le même hôte, le trafic est commuté localement via le vSwitch et aucun</w:t>
+      </w:r>
+      <w:r>
+        <w:rPr>
+          <w:rFonts w:asciiTheme="minorHAnsi" w:eastAsiaTheme="minorHAnsi" w:hAnsiTheme="minorHAnsi" w:cstheme="minorBidi"/>
+          <w:sz w:val="22"/>
+          <w:szCs w:val="22"/>
+          <w:lang w:eastAsia="en-US"/>
+        </w:rPr>
+        <w:t>e encapsulation</w:t>
+      </w:r>
+      <w:r>
+        <w:rPr>
+          <w:rFonts w:asciiTheme="minorHAnsi" w:eastAsiaTheme="minorHAnsi" w:hAnsiTheme="minorHAnsi" w:cstheme="minorBidi"/>
+          <w:sz w:val="22"/>
+          <w:szCs w:val="22"/>
+          <w:lang w:eastAsia="en-US"/>
+        </w:rPr>
+        <w:t xml:space="preserve"> V</w:t>
+      </w:r>
+      <w:r>
+        <w:rPr>
+          <w:rFonts w:asciiTheme="minorHAnsi" w:eastAsiaTheme="minorHAnsi" w:hAnsiTheme="minorHAnsi" w:cstheme="minorBidi"/>
+          <w:sz w:val="22"/>
+          <w:szCs w:val="22"/>
+          <w:lang w:eastAsia="en-US"/>
+        </w:rPr>
+        <w:t>x</w:t>
+      </w:r>
+      <w:r>
+        <w:rPr>
+          <w:rFonts w:asciiTheme="minorHAnsi" w:eastAsiaTheme="minorHAnsi" w:hAnsiTheme="minorHAnsi" w:cstheme="minorBidi"/>
+          <w:sz w:val="22"/>
+          <w:szCs w:val="22"/>
+          <w:lang w:eastAsia="en-US"/>
+        </w:rPr>
+        <w:t>LAN se produit</w:t>
+      </w:r>
+      <w:r>
+        <w:rPr>
+          <w:rFonts w:asciiTheme="minorHAnsi" w:eastAsiaTheme="minorHAnsi" w:hAnsiTheme="minorHAnsi" w:cstheme="minorBidi"/>
+          <w:sz w:val="22"/>
+          <w:szCs w:val="22"/>
+          <w:lang w:eastAsia="en-US"/>
+        </w:rPr>
+        <w:t>.</w:t>
+      </w:r>
+    </w:p>
+    <w:p>
+      <w:pPr>
+        <w:pStyle w:val="PrformatHTML"/>
+        <w:shd w:val="clear" w:color="auto" w:fill="F8F9FA"/>
+        <w:spacing w:line="276" w:lineRule="auto"/>
+        <w:rPr>
+          <w:rFonts w:asciiTheme="minorHAnsi" w:eastAsiaTheme="minorHAnsi" w:hAnsiTheme="minorHAnsi" w:cstheme="minorBidi"/>
+          <w:color w:val="FF0000"/>
+          <w:sz w:val="22"/>
+          <w:szCs w:val="22"/>
+          <w:lang w:eastAsia="en-US"/>
+        </w:rPr>
+      </w:pPr>
+      <w:r>
+        <w:rPr>
+          <w:rFonts w:asciiTheme="minorHAnsi" w:eastAsiaTheme="minorHAnsi" w:hAnsiTheme="minorHAnsi" w:cstheme="minorBidi"/>
+          <w:sz w:val="22"/>
+          <w:szCs w:val="22"/>
+          <w:lang w:eastAsia="en-US"/>
+        </w:rPr>
+        <w:t>2</w:t>
+      </w:r>
+      <w:r>
+        <w:rPr>
+          <w:rFonts w:asciiTheme="minorHAnsi" w:eastAsiaTheme="minorHAnsi" w:hAnsiTheme="minorHAnsi" w:cstheme="minorBidi"/>
+          <w:color w:val="FF0000"/>
+          <w:sz w:val="22"/>
+          <w:szCs w:val="22"/>
+          <w:lang w:eastAsia="en-US"/>
+        </w:rPr>
+        <w:t>. Si l'adresse MAC de destination n'est pas active sur l'hôte ESX, les trames sont encapsulées dans l'en-tête V</w:t>
+      </w:r>
+      <w:r>
+        <w:rPr>
+          <w:rFonts w:asciiTheme="minorHAnsi" w:eastAsiaTheme="minorHAnsi" w:hAnsiTheme="minorHAnsi" w:cstheme="minorBidi"/>
+          <w:color w:val="FF0000"/>
+          <w:sz w:val="22"/>
+          <w:szCs w:val="22"/>
+          <w:lang w:eastAsia="en-US"/>
+        </w:rPr>
+        <w:t>x</w:t>
+      </w:r>
+      <w:r>
+        <w:rPr>
+          <w:rFonts w:asciiTheme="minorHAnsi" w:eastAsiaTheme="minorHAnsi" w:hAnsiTheme="minorHAnsi" w:cstheme="minorBidi"/>
+          <w:color w:val="FF0000"/>
+          <w:sz w:val="22"/>
+          <w:szCs w:val="22"/>
+          <w:lang w:eastAsia="en-US"/>
+        </w:rPr>
+        <w:t>LAN approprié par le</w:t>
+      </w:r>
+    </w:p>
+    <w:p>
+      <w:pPr>
+        <w:pStyle w:val="PrformatHTML"/>
+        <w:shd w:val="clear" w:color="auto" w:fill="F8F9FA"/>
+        <w:spacing w:line="276" w:lineRule="auto"/>
+        <w:rPr>
+          <w:rFonts w:asciiTheme="minorHAnsi" w:eastAsiaTheme="minorHAnsi" w:hAnsiTheme="minorHAnsi" w:cstheme="minorBidi"/>
+          <w:color w:val="FF0000"/>
+          <w:sz w:val="22"/>
+          <w:szCs w:val="22"/>
+          <w:lang w:eastAsia="en-US"/>
+        </w:rPr>
+      </w:pPr>
+      <w:proofErr w:type="gramStart"/>
+      <w:r>
+        <w:rPr>
+          <w:rFonts w:asciiTheme="minorHAnsi" w:eastAsiaTheme="minorHAnsi" w:hAnsiTheme="minorHAnsi" w:cstheme="minorBidi"/>
+          <w:color w:val="FF0000"/>
+          <w:sz w:val="22"/>
+          <w:szCs w:val="22"/>
+          <w:lang w:eastAsia="en-US"/>
+        </w:rPr>
+        <w:t>source</w:t>
+      </w:r>
+      <w:proofErr w:type="gramEnd"/>
+      <w:r>
+        <w:rPr>
+          <w:rFonts w:asciiTheme="minorHAnsi" w:eastAsiaTheme="minorHAnsi" w:hAnsiTheme="minorHAnsi" w:cstheme="minorBidi"/>
+          <w:color w:val="FF0000"/>
+          <w:sz w:val="22"/>
+          <w:szCs w:val="22"/>
+          <w:lang w:eastAsia="en-US"/>
+        </w:rPr>
+        <w:t xml:space="preserve"> VTEP et sont transmises au VTEP de destination en fonction de sa table locale. Le VTEP de destination dégroupera le</w:t>
+      </w:r>
+    </w:p>
+    <w:p>
+      <w:pPr>
+        <w:pStyle w:val="PrformatHTML"/>
+        <w:shd w:val="clear" w:color="auto" w:fill="F8F9FA"/>
+        <w:spacing w:line="276" w:lineRule="auto"/>
+        <w:rPr>
+          <w:rFonts w:asciiTheme="minorHAnsi" w:eastAsiaTheme="minorHAnsi" w:hAnsiTheme="minorHAnsi" w:cstheme="minorBidi"/>
+          <w:color w:val="FF0000"/>
+          <w:sz w:val="22"/>
+          <w:szCs w:val="22"/>
+          <w:lang w:eastAsia="en-US"/>
+        </w:rPr>
+      </w:pPr>
+      <w:proofErr w:type="gramStart"/>
+      <w:r>
+        <w:rPr>
+          <w:rFonts w:asciiTheme="minorHAnsi" w:eastAsiaTheme="minorHAnsi" w:hAnsiTheme="minorHAnsi" w:cstheme="minorBidi"/>
+          <w:color w:val="FF0000"/>
+          <w:sz w:val="22"/>
+          <w:szCs w:val="22"/>
+          <w:lang w:eastAsia="en-US"/>
+        </w:rPr>
+        <w:t>frame</w:t>
+      </w:r>
+      <w:proofErr w:type="gramEnd"/>
+      <w:r>
+        <w:rPr>
+          <w:rFonts w:asciiTheme="minorHAnsi" w:eastAsiaTheme="minorHAnsi" w:hAnsiTheme="minorHAnsi" w:cstheme="minorBidi"/>
+          <w:color w:val="FF0000"/>
+          <w:sz w:val="22"/>
+          <w:szCs w:val="22"/>
+          <w:lang w:eastAsia="en-US"/>
+        </w:rPr>
+        <w:t xml:space="preserve"> de l'en-tête V</w:t>
+      </w:r>
+      <w:r>
+        <w:rPr>
+          <w:rFonts w:asciiTheme="minorHAnsi" w:eastAsiaTheme="minorHAnsi" w:hAnsiTheme="minorHAnsi" w:cstheme="minorBidi"/>
+          <w:color w:val="FF0000"/>
+          <w:sz w:val="22"/>
+          <w:szCs w:val="22"/>
+          <w:lang w:eastAsia="en-US"/>
+        </w:rPr>
+        <w:t>x</w:t>
+      </w:r>
+      <w:r>
+        <w:rPr>
+          <w:rFonts w:asciiTheme="minorHAnsi" w:eastAsiaTheme="minorHAnsi" w:hAnsiTheme="minorHAnsi" w:cstheme="minorBidi"/>
+          <w:color w:val="FF0000"/>
+          <w:sz w:val="22"/>
+          <w:szCs w:val="22"/>
+          <w:lang w:eastAsia="en-US"/>
+        </w:rPr>
+        <w:t>LAN et le remettre à la VM destinataire.</w:t>
+      </w:r>
+    </w:p>
+    <w:p>
+      <w:pPr>
+        <w:pStyle w:val="PrformatHTML"/>
+        <w:shd w:val="clear" w:color="auto" w:fill="F8F9FA"/>
+        <w:spacing w:line="276" w:lineRule="auto"/>
+        <w:rPr>
+          <w:rFonts w:asciiTheme="minorHAnsi" w:eastAsiaTheme="minorHAnsi" w:hAnsiTheme="minorHAnsi" w:cstheme="minorBidi"/>
+          <w:color w:val="FF0000"/>
+          <w:sz w:val="22"/>
+          <w:szCs w:val="22"/>
+          <w:lang w:eastAsia="en-US"/>
+        </w:rPr>
+      </w:pPr>
+      <w:r>
+        <w:rPr>
+          <w:rFonts w:asciiTheme="minorHAnsi" w:eastAsiaTheme="minorHAnsi" w:hAnsiTheme="minorHAnsi" w:cstheme="minorBidi"/>
+          <w:color w:val="FF0000"/>
+          <w:sz w:val="22"/>
+          <w:szCs w:val="22"/>
+          <w:lang w:eastAsia="en-US"/>
+        </w:rPr>
+        <w:t>3. Pour le trafic unicast inconnu ou de diffusion / multidiffusion, le VTEP local encapsule la trame dans un en-tête V</w:t>
+      </w:r>
+      <w:r>
+        <w:rPr>
+          <w:rFonts w:asciiTheme="minorHAnsi" w:eastAsiaTheme="minorHAnsi" w:hAnsiTheme="minorHAnsi" w:cstheme="minorBidi"/>
+          <w:color w:val="FF0000"/>
+          <w:sz w:val="22"/>
+          <w:szCs w:val="22"/>
+          <w:lang w:eastAsia="en-US"/>
+        </w:rPr>
+        <w:t>x</w:t>
+      </w:r>
+      <w:r>
+        <w:rPr>
+          <w:rFonts w:asciiTheme="minorHAnsi" w:eastAsiaTheme="minorHAnsi" w:hAnsiTheme="minorHAnsi" w:cstheme="minorBidi"/>
+          <w:color w:val="FF0000"/>
+          <w:sz w:val="22"/>
+          <w:szCs w:val="22"/>
+          <w:lang w:eastAsia="en-US"/>
+        </w:rPr>
+        <w:t>LAN et multidiffusions</w:t>
+      </w:r>
+    </w:p>
+    <w:p>
+      <w:pPr>
+        <w:pStyle w:val="PrformatHTML"/>
+        <w:shd w:val="clear" w:color="auto" w:fill="F8F9FA"/>
+        <w:spacing w:line="276" w:lineRule="auto"/>
+        <w:rPr>
+          <w:rFonts w:asciiTheme="minorHAnsi" w:eastAsiaTheme="minorHAnsi" w:hAnsiTheme="minorHAnsi" w:cstheme="minorBidi"/>
+          <w:color w:val="FF0000"/>
+          <w:sz w:val="22"/>
+          <w:szCs w:val="22"/>
+          <w:lang w:eastAsia="en-US"/>
+        </w:rPr>
+      </w:pPr>
+      <w:proofErr w:type="gramStart"/>
+      <w:r>
+        <w:rPr>
+          <w:rFonts w:asciiTheme="minorHAnsi" w:eastAsiaTheme="minorHAnsi" w:hAnsiTheme="minorHAnsi" w:cstheme="minorBidi"/>
+          <w:color w:val="FF0000"/>
+          <w:sz w:val="22"/>
+          <w:szCs w:val="22"/>
+          <w:lang w:eastAsia="en-US"/>
+        </w:rPr>
+        <w:t>la</w:t>
+      </w:r>
+      <w:proofErr w:type="gramEnd"/>
+      <w:r>
+        <w:rPr>
+          <w:rFonts w:asciiTheme="minorHAnsi" w:eastAsiaTheme="minorHAnsi" w:hAnsiTheme="minorHAnsi" w:cstheme="minorBidi"/>
+          <w:color w:val="FF0000"/>
+          <w:sz w:val="22"/>
+          <w:szCs w:val="22"/>
+          <w:lang w:eastAsia="en-US"/>
+        </w:rPr>
+        <w:t xml:space="preserve"> trame encapsulée à l'adresse de multidiffusion VNI qui est attribuée au VNI au moment de la création. Cela inclut tous les ARP,</w:t>
+      </w:r>
+    </w:p>
+    <w:p>
+      <w:pPr>
+        <w:pStyle w:val="PrformatHTML"/>
+        <w:shd w:val="clear" w:color="auto" w:fill="F8F9FA"/>
+        <w:spacing w:line="276" w:lineRule="auto"/>
+        <w:rPr>
+          <w:rFonts w:asciiTheme="minorHAnsi" w:eastAsiaTheme="minorHAnsi" w:hAnsiTheme="minorHAnsi" w:cstheme="minorBidi"/>
+          <w:color w:val="FF0000"/>
+          <w:sz w:val="22"/>
+          <w:szCs w:val="22"/>
+          <w:lang w:eastAsia="en-US"/>
+        </w:rPr>
+      </w:pPr>
+      <w:r>
+        <w:rPr>
+          <w:rFonts w:asciiTheme="minorHAnsi" w:eastAsiaTheme="minorHAnsi" w:hAnsiTheme="minorHAnsi" w:cstheme="minorBidi"/>
+          <w:color w:val="FF0000"/>
+          <w:sz w:val="22"/>
+          <w:szCs w:val="22"/>
+          <w:lang w:eastAsia="en-US"/>
+        </w:rPr>
+        <w:t>Les requêtes Boot-p / DHCP, etc. Les VTEP sur d'autres hôtes reçoivent la trame de multidiffusion et les traitent de la même manière qu'unicast</w:t>
+      </w:r>
+    </w:p>
+    <w:p>
+      <w:pPr>
+        <w:pStyle w:val="PrformatHTML"/>
+        <w:shd w:val="clear" w:color="auto" w:fill="F8F9FA"/>
+        <w:spacing w:line="276" w:lineRule="auto"/>
+        <w:rPr>
+          <w:rFonts w:asciiTheme="minorHAnsi" w:eastAsiaTheme="minorHAnsi" w:hAnsiTheme="minorHAnsi" w:cstheme="minorBidi"/>
+          <w:color w:val="FF0000"/>
+          <w:sz w:val="22"/>
+          <w:szCs w:val="22"/>
+          <w:lang w:eastAsia="en-US"/>
+        </w:rPr>
+      </w:pPr>
+      <w:proofErr w:type="gramStart"/>
+      <w:r>
+        <w:rPr>
+          <w:rFonts w:asciiTheme="minorHAnsi" w:eastAsiaTheme="minorHAnsi" w:hAnsiTheme="minorHAnsi" w:cstheme="minorBidi"/>
+          <w:color w:val="FF0000"/>
+          <w:sz w:val="22"/>
+          <w:szCs w:val="22"/>
+          <w:lang w:eastAsia="en-US"/>
+        </w:rPr>
+        <w:t>le</w:t>
+      </w:r>
+      <w:proofErr w:type="gramEnd"/>
+      <w:r>
+        <w:rPr>
+          <w:rFonts w:asciiTheme="minorHAnsi" w:eastAsiaTheme="minorHAnsi" w:hAnsiTheme="minorHAnsi" w:cstheme="minorBidi"/>
+          <w:color w:val="FF0000"/>
+          <w:sz w:val="22"/>
+          <w:szCs w:val="22"/>
+          <w:lang w:eastAsia="en-US"/>
+        </w:rPr>
+        <w:t xml:space="preserve"> trafic est (voir note 2 ci-dessus).</w:t>
+      </w:r>
+    </w:p>
+    <w:p>
+      <w:pPr>
+        <w:pStyle w:val="PrformatHTML"/>
+        <w:shd w:val="clear" w:color="auto" w:fill="F8F9FA"/>
+        <w:spacing w:line="276" w:lineRule="auto"/>
+        <w:rPr>
+          <w:rFonts w:asciiTheme="minorHAnsi" w:eastAsiaTheme="minorHAnsi" w:hAnsiTheme="minorHAnsi" w:cstheme="minorBidi"/>
+          <w:color w:val="FF0000"/>
+          <w:sz w:val="22"/>
+          <w:szCs w:val="22"/>
+          <w:lang w:eastAsia="en-US"/>
+        </w:rPr>
+      </w:pPr>
+      <w:r>
+        <w:rPr>
+          <w:rFonts w:asciiTheme="minorHAnsi" w:eastAsiaTheme="minorHAnsi" w:hAnsiTheme="minorHAnsi" w:cstheme="minorBidi"/>
+          <w:color w:val="FF0000"/>
+          <w:sz w:val="22"/>
+          <w:szCs w:val="22"/>
+          <w:lang w:eastAsia="en-US"/>
+        </w:rPr>
+        <w:lastRenderedPageBreak/>
+        <w:t>L'implémentation de ce schéma de tunneling est relativement simple par rapport à d'autres schémas, tels que MPLS ou OTV, car le</w:t>
+      </w:r>
+    </w:p>
+    <w:p>
+      <w:pPr>
+        <w:pStyle w:val="PrformatHTML"/>
+        <w:shd w:val="clear" w:color="auto" w:fill="F8F9FA"/>
+        <w:spacing w:line="276" w:lineRule="auto"/>
+        <w:rPr>
+          <w:rFonts w:asciiTheme="minorHAnsi" w:eastAsiaTheme="minorHAnsi" w:hAnsiTheme="minorHAnsi" w:cstheme="minorBidi"/>
+          <w:color w:val="FF0000"/>
+          <w:sz w:val="22"/>
+          <w:szCs w:val="22"/>
+          <w:lang w:eastAsia="en-US"/>
+        </w:rPr>
+      </w:pPr>
+      <w:r>
+        <w:rPr>
+          <w:rFonts w:asciiTheme="minorHAnsi" w:eastAsiaTheme="minorHAnsi" w:hAnsiTheme="minorHAnsi" w:cstheme="minorBidi"/>
+          <w:color w:val="FF0000"/>
+          <w:sz w:val="22"/>
+          <w:szCs w:val="22"/>
+          <w:lang w:eastAsia="en-US"/>
+        </w:rPr>
+        <w:t>L'administrateur doit uniquement configurer les mappages VNI ou IP et les adresses de multidiffusion. Le reste est géré par les VTEP.</w:t>
+      </w:r>
+    </w:p>
+    <w:p>
+      <w:pPr>
+        <w:pStyle w:val="PrformatHTML"/>
+        <w:shd w:val="clear" w:color="auto" w:fill="F8F9FA"/>
+        <w:spacing w:line="276" w:lineRule="auto"/>
+        <w:rPr>
+          <w:rFonts w:asciiTheme="minorHAnsi" w:eastAsiaTheme="minorHAnsi" w:hAnsiTheme="minorHAnsi" w:cstheme="minorBidi"/>
+          <w:color w:val="FF0000"/>
+          <w:sz w:val="22"/>
+          <w:szCs w:val="22"/>
+          <w:lang w:eastAsia="en-US"/>
+        </w:rPr>
+      </w:pPr>
+      <w:r>
+        <w:rPr>
+          <w:rFonts w:asciiTheme="minorHAnsi" w:eastAsiaTheme="minorHAnsi" w:hAnsiTheme="minorHAnsi" w:cstheme="minorBidi"/>
+          <w:color w:val="FF0000"/>
+          <w:sz w:val="22"/>
+          <w:szCs w:val="22"/>
+          <w:lang w:eastAsia="en-US"/>
+        </w:rPr>
+        <w:t>Voici des détails supplémentaires sur le format du cadre:</w:t>
+      </w:r>
+    </w:p>
+    <w:p/>
+    <w:p>
+      <w:pPr>
+        <w:pStyle w:val="Titre3"/>
+      </w:pPr>
+      <w:r>
+        <w:t xml:space="preserve">Exemple </w:t>
+      </w:r>
+      <w:r>
+        <w:t>d’infrastructure</w:t>
+      </w:r>
+    </w:p>
+    <w:p>
+      <w:r>
+        <w:rPr>
+          <w:noProof/>
+          <w:lang w:eastAsia="fr-FR"/>
+        </w:rPr>
+        <w:drawing>
+          <wp:inline distT="0" distB="0" distL="0" distR="0" wp14:anchorId="546F676D" wp14:editId="50DF9EA2">
+            <wp:extent cx="5760720" cy="2700020"/>
+            <wp:effectExtent l="0" t="0" r="0" b="5080"/>
+            <wp:docPr id="9" name="Image 9" descr="VXLAN Overlay Networks"/>
+            <wp:cNvGraphicFramePr>
+              <a:graphicFrameLocks xmlns:a="http://schemas.openxmlformats.org/drawingml/2006/main" noChangeAspect="1"/>
+            </wp:cNvGraphicFramePr>
+            <a:graphic xmlns:a="http://schemas.openxmlformats.org/drawingml/2006/main">
+              <a:graphicData uri="http://schemas.openxmlformats.org/drawingml/2006/picture">
+                <pic:pic xmlns:pic="http://schemas.openxmlformats.org/drawingml/2006/picture">
+                  <pic:nvPicPr>
+                    <pic:cNvPr id="0" name="Picture 1" descr="VXLAN Overlay Networks"/>
+                    <pic:cNvPicPr>
+                      <a:picLocks noChangeAspect="1" noChangeArrowheads="1"/>
+                    </pic:cNvPicPr>
+                  </pic:nvPicPr>
+                  <pic:blipFill>
+                    <a:blip r:embed="rId13">
+                      <a:extLst>
+                        <a:ext uri="{28A0092B-C50C-407E-A947-70E740481C1C}">
+                          <a14:useLocalDpi xmlns:a14="http://schemas.microsoft.com/office/drawing/2010/main" val="0"/>
+                        </a:ext>
+                      </a:extLst>
+                    </a:blip>
+                    <a:srcRect/>
+                    <a:stretch>
+                      <a:fillRect/>
+                    </a:stretch>
+                  </pic:blipFill>
+                  <pic:spPr bwMode="auto">
+                    <a:xfrm>
+                      <a:off x="0" y="0"/>
+                      <a:ext cx="5760720" cy="2700020"/>
+                    </a:xfrm>
+                    <a:prstGeom prst="rect">
+                      <a:avLst/>
+                    </a:prstGeom>
+                    <a:noFill/>
+                    <a:ln>
+                      <a:noFill/>
+                    </a:ln>
+                  </pic:spPr>
+                </pic:pic>
+              </a:graphicData>
+            </a:graphic>
+          </wp:inline>
+        </w:drawing>
+      </w:r>
+    </w:p>
+    <w:p>
+      <w:r>
+        <w:t xml:space="preserve">Ce </w:t>
+      </w:r>
+      <w:r>
+        <w:t>mécanisme</w:t>
+      </w:r>
+      <w:r>
+        <w:t xml:space="preserve"> de transmission par tunnel permet alors de relier le réseau, et faisant comme si il existe </w:t>
+      </w:r>
+      <w:r>
+        <w:t>une connexion</w:t>
+      </w:r>
+      <w:r>
+        <w:t xml:space="preserve"> </w:t>
+      </w:r>
+      <w:r>
+        <w:t>directe,</w:t>
+      </w:r>
+      <w:r>
+        <w:t xml:space="preserve"> comme ce qui est mis en couleur dans la figure :</w:t>
+      </w:r>
+    </w:p>
+    <w:p>
+      <w:r>
+        <w:t xml:space="preserve">Les messages peuvent alors passer à travers ces tunnel, sans que les Machines virtuelles connectée ne soit </w:t>
+      </w:r>
+      <w:r>
+        <w:t>conscient</w:t>
+      </w:r>
+      <w:r>
+        <w:t xml:space="preserve"> de ce chemin de </w:t>
+      </w:r>
+      <w:r>
+        <w:t>transmission</w:t>
+      </w:r>
+      <w:r>
+        <w:t xml:space="preserve">, dans l’illustration on </w:t>
+      </w:r>
+      <w:r>
+        <w:t>peut</w:t>
+      </w:r>
+      <w:r>
+        <w:t xml:space="preserve"> </w:t>
+      </w:r>
+      <w:r>
+        <w:t>remarquer</w:t>
+      </w:r>
+      <w:r>
+        <w:t xml:space="preserve"> que dans le réseau </w:t>
+      </w:r>
+      <w:r>
+        <w:t>Underlay</w:t>
+      </w:r>
+      <w:r>
+        <w:t xml:space="preserve"> il 6 </w:t>
+      </w:r>
+      <w:r>
+        <w:t>sous réseaux sur lequel repose la logique du réseau Overlay.</w:t>
+      </w:r>
+    </w:p>
+    <w:p>
+      <w:r>
+        <w:t>Ces sous-réseaux sont fortement liés à des switch (leaf01, leaf02,</w:t>
+      </w:r>
+      <w:r>
+        <w:t xml:space="preserve"> </w:t>
+      </w:r>
+      <w:r>
+        <w:t>leaf03) qui permettent d’assurer la connectivité. Puisque c’est ces éléments qui assurent l’intégrité et la liaison avec les tunnels.</w:t>
+      </w:r>
+    </w:p>
+    <w:p>
+      <w:r>
+        <w:t>Les couleurs verts, bleus, jaune permettent de mettre en reliefs les séparations logiques dans le modèle. Et qui détermine le cloisonnement du trafic qui circule dans cette structure, ces uplink permettent alors de relier l’architecture logique avec l’architecture virtuelle. Qui est alors un raison essentiel pour la simplification des tables de commutation.</w:t>
+      </w:r>
+    </w:p>
+    <w:p>
+      <w:r>
+        <w:t xml:space="preserve">Avec cette fort liaison entre les </w:t>
+      </w:r>
+      <w:r>
+        <w:t>encapsulations,</w:t>
+      </w:r>
+      <w:r>
+        <w:t xml:space="preserve"> on est peut raisonner par rapport </w:t>
+      </w:r>
+      <w:r>
+        <w:t>aux sous-réseaux</w:t>
+      </w:r>
+      <w:r>
+        <w:t xml:space="preserve"> communicant qui dans notre cas porte la </w:t>
+      </w:r>
+      <w:r>
+        <w:t>même</w:t>
+      </w:r>
+      <w:r>
+        <w:t xml:space="preserve"> </w:t>
+      </w:r>
+      <w:r>
+        <w:t>couleur. Et</w:t>
+      </w:r>
+      <w:r>
+        <w:t xml:space="preserve"> on </w:t>
+      </w:r>
+      <w:r>
+        <w:t>peut</w:t>
+      </w:r>
+      <w:r>
+        <w:t xml:space="preserve"> ainsi </w:t>
+      </w:r>
+      <w:r>
+        <w:t>ne plus se préoccuper de l’architecture logique.</w:t>
+      </w:r>
+      <w:r>
+        <w:rPr>
+          <w:noProof/>
+          <w:lang w:eastAsia="fr-FR"/>
+        </w:rPr>
+        <w:t xml:space="preserve"> </w:t>
+      </w:r>
+    </w:p>
+    <w:p>
+      <w:pPr>
+        <w:spacing w:line="276" w:lineRule="auto"/>
+      </w:pPr>
+      <w:r>
+        <w:rPr>
+          <w:noProof/>
+          <w:lang w:eastAsia="fr-FR"/>
+        </w:rPr>
+        <w:drawing>
+          <wp:anchor distT="0" distB="0" distL="114300" distR="114300" simplePos="0" relativeHeight="251662336" behindDoc="1" locked="0" layoutInCell="1" allowOverlap="1">
+            <wp:simplePos x="0" y="0"/>
+            <wp:positionH relativeFrom="column">
+              <wp:posOffset>2710880</wp:posOffset>
+            </wp:positionH>
+            <wp:positionV relativeFrom="paragraph">
+              <wp:posOffset>399230</wp:posOffset>
+            </wp:positionV>
+            <wp:extent cx="1993265" cy="655320"/>
+            <wp:effectExtent l="0" t="0" r="6985" b="0"/>
+            <wp:wrapTight wrapText="bothSides">
+              <wp:wrapPolygon edited="0">
+                <wp:start x="0" y="0"/>
+                <wp:lineTo x="0" y="20721"/>
+                <wp:lineTo x="21469" y="20721"/>
+                <wp:lineTo x="21469" y="0"/>
+                <wp:lineTo x="0" y="0"/>
+              </wp:wrapPolygon>
+            </wp:wrapTight>
+            <wp:docPr id="10" name="Image 10"/>
+            <wp:cNvGraphicFramePr>
+              <a:graphicFrameLocks xmlns:a="http://schemas.openxmlformats.org/drawingml/2006/main" noChangeAspect="1"/>
+            </wp:cNvGraphicFramePr>
+            <a:graphic xmlns:a="http://schemas.openxmlformats.org/drawingml/2006/main">
+              <a:graphicData uri="http://schemas.openxmlformats.org/drawingml/2006/picture">
+                <pic:pic xmlns:pic="http://schemas.openxmlformats.org/drawingml/2006/picture">
+                  <pic:nvPicPr>
+                    <pic:cNvPr id="1" name=""/>
+                    <pic:cNvPicPr/>
+                  </pic:nvPicPr>
+                  <pic:blipFill>
+                    <a:blip r:embed="rId14">
+                      <a:extLst>
+                        <a:ext uri="{28A0092B-C50C-407E-A947-70E740481C1C}">
+                          <a14:useLocalDpi xmlns:a14="http://schemas.microsoft.com/office/drawing/2010/main" val="0"/>
+                        </a:ext>
+                      </a:extLst>
+                    </a:blip>
+                    <a:stretch>
+                      <a:fillRect/>
+                    </a:stretch>
+                  </pic:blipFill>
+                  <pic:spPr>
+                    <a:xfrm>
+                      <a:off x="0" y="0"/>
+                      <a:ext cx="1993265" cy="655320"/>
+                    </a:xfrm>
+                    <a:prstGeom prst="rect">
+                      <a:avLst/>
+                    </a:prstGeom>
+                  </pic:spPr>
+                </pic:pic>
+              </a:graphicData>
+            </a:graphic>
+          </wp:anchor>
+        </w:drawing>
+      </w:r>
+      <w:r>
+        <w:t xml:space="preserve">Pour communiquer, on doit commencer avec les VTEP qui permettent de savoir quel élément, ces endpoints qui dans le réseau peuvent apprendre et permettre de rejoindre les terminaux où les VMs selon le cas en remplissant une table de cette  </w:t>
+      </w:r>
+    </w:p>
+    <w:p>
+      <w:pPr>
+        <w:spacing w:line="276" w:lineRule="auto"/>
+      </w:pPr>
+      <w:r>
+        <w:t xml:space="preserve">Forme qui est mise à jour depuis les deux </w:t>
+      </w:r>
+    </w:p>
+    <w:p>
+      <w:pPr>
+        <w:spacing w:line="276" w:lineRule="auto"/>
+      </w:pPr>
+      <w:r>
+        <w:t>Extrémités</w:t>
+      </w:r>
+      <w:r>
+        <w:t xml:space="preserve"> du tunnel.</w:t>
+      </w:r>
+    </w:p>
+    <w:p>
+      <w:pPr>
+        <w:spacing w:line="276" w:lineRule="auto"/>
+      </w:pPr>
+    </w:p>
+    <w:p>
+      <w:pPr>
+        <w:spacing w:line="276" w:lineRule="auto"/>
+      </w:pPr>
+      <w:r>
+        <w:lastRenderedPageBreak/>
+        <w:t>Les machines sont généralement rattachées aux serveurs dans une sorte de Pods</w:t>
+      </w:r>
+    </w:p>
+    <w:p>
+      <w:pPr>
+        <w:pStyle w:val="Titre4"/>
+      </w:pPr>
+      <w:r>
+        <w:t>ARP broadcast</w:t>
+      </w:r>
+    </w:p>
+    <w:p>
+      <w:r>
+        <w:t>Dans le cas d’un message ARP broadcast, ce message est encapsulé dans un message multicast pour traverser le réseau. Et enrichie alors la table en retenant les chemins à suivre. Mais ceci aura toujours besoin du mapping MAC et IP par rapport au VTEP.</w:t>
+      </w:r>
+    </w:p>
+    <w:p>
+      <w:pPr>
+        <w:pStyle w:val="Titre4"/>
+      </w:pPr>
+      <w:r>
+        <w:t>Chemin du packet</w:t>
+      </w:r>
+    </w:p>
+    <w:p>
+      <w:r>
+        <w:t xml:space="preserve">On se </w:t>
+      </w:r>
+      <w:r>
+        <w:t>basant</w:t>
+      </w:r>
+      <w:r>
+        <w:t xml:space="preserve"> sur l’apprentissage déjà évoque dans le petit a ;</w:t>
+      </w:r>
+    </w:p>
+    <w:p>
+      <w:r>
+        <w:rPr>
+          <w:noProof/>
+          <w:lang w:eastAsia="fr-FR"/>
+        </w:rPr>
+        <w:drawing>
+          <wp:inline distT="0" distB="0" distL="0" distR="0" wp14:anchorId="2EDCA19E" wp14:editId="6130E84A">
+            <wp:extent cx="5760720" cy="3092450"/>
+            <wp:effectExtent l="0" t="0" r="0" b="0"/>
+            <wp:docPr id="11" name="Image 11"/>
+            <wp:cNvGraphicFramePr>
+              <a:graphicFrameLocks xmlns:a="http://schemas.openxmlformats.org/drawingml/2006/main" noChangeAspect="1"/>
+            </wp:cNvGraphicFramePr>
+            <a:graphic xmlns:a="http://schemas.openxmlformats.org/drawingml/2006/main">
+              <a:graphicData uri="http://schemas.openxmlformats.org/drawingml/2006/picture">
+                <pic:pic xmlns:pic="http://schemas.openxmlformats.org/drawingml/2006/picture">
+                  <pic:nvPicPr>
+                    <pic:cNvPr id="1" name=""/>
+                    <pic:cNvPicPr/>
+                  </pic:nvPicPr>
+                  <pic:blipFill>
+                    <a:blip r:embed="rId15"/>
+                    <a:stretch>
+                      <a:fillRect/>
+                    </a:stretch>
+                  </pic:blipFill>
+                  <pic:spPr>
+                    <a:xfrm>
+                      <a:off x="0" y="0"/>
+                      <a:ext cx="5760720" cy="3092450"/>
+                    </a:xfrm>
+                    <a:prstGeom prst="rect">
+                      <a:avLst/>
+                    </a:prstGeom>
+                  </pic:spPr>
+                </pic:pic>
+              </a:graphicData>
+            </a:graphic>
+          </wp:inline>
+        </w:drawing>
+      </w:r>
+    </w:p>
+    <w:p>
+      <w:r>
+        <w:t>Si un terminal</w:t>
+      </w:r>
+      <w:r>
+        <w:t xml:space="preserve"> lié au serveur 1 cherche à envoyer un message en mettant l’</w:t>
+      </w:r>
+      <w:r>
+        <w:t>adresse</w:t>
+      </w:r>
+      <w:r>
+        <w:t xml:space="preserve">  MAC et IP et </w:t>
+      </w:r>
+      <w:r>
+        <w:t>l</w:t>
+      </w:r>
+      <w:r>
+        <w:t xml:space="preserve">’adresse source IP et MAC de la machine relié au serveur 4, ce packet </w:t>
+      </w:r>
+      <w:r>
+        <w:t>reçu</w:t>
+      </w:r>
+      <w:r>
+        <w:t xml:space="preserve"> par le VTEP dans le tunnel de VNI 1011, à ce niveau il est lu et on identifie la source et utilise la table pour identifier la </w:t>
+      </w:r>
+      <w:r>
+        <w:t>source</w:t>
+      </w:r>
+      <w:r>
+        <w:t xml:space="preserve"> et le chemin à suivre et encapsule le message avec des header propre au </w:t>
+      </w:r>
+      <w:r>
+        <w:t>serveur</w:t>
+      </w:r>
+      <w:r>
+        <w:t xml:space="preserve"> 4 :</w:t>
+      </w:r>
+    </w:p>
+    <w:p>
+      <w:pPr>
+        <w:spacing w:line="240" w:lineRule="auto"/>
+        <w:rPr>
+          <w:rFonts w:ascii="Corbel Light" w:hAnsi="Corbel Light"/>
+          <w:sz w:val="18"/>
+          <w:szCs w:val="18"/>
+        </w:rPr>
+      </w:pPr>
+      <w:r>
+        <w:rPr>
+          <w:rFonts w:ascii="Corbel Light" w:hAnsi="Corbel Light"/>
+          <w:sz w:val="18"/>
+          <w:szCs w:val="18"/>
+        </w:rPr>
+        <w:t>TO : 192.168.11.12/24</w:t>
+      </w:r>
+    </w:p>
+    <w:p>
+      <w:pPr>
+        <w:spacing w:line="240" w:lineRule="auto"/>
+        <w:rPr>
+          <w:rFonts w:ascii="Corbel Light" w:hAnsi="Corbel Light"/>
+          <w:sz w:val="18"/>
+          <w:szCs w:val="18"/>
+        </w:rPr>
+      </w:pPr>
+      <w:r>
+        <w:rPr>
+          <w:rFonts w:ascii="Corbel Light" w:hAnsi="Corbel Light"/>
+          <w:sz w:val="18"/>
+          <w:szCs w:val="18"/>
+        </w:rPr>
+        <w:t xml:space="preserve">FROM : </w:t>
+      </w:r>
+      <w:r>
+        <w:rPr>
+          <w:rFonts w:ascii="Corbel Light" w:hAnsi="Corbel Light"/>
+          <w:sz w:val="18"/>
+          <w:szCs w:val="18"/>
+        </w:rPr>
+        <w:t>192.168.11.1</w:t>
+      </w:r>
+      <w:r>
+        <w:rPr>
+          <w:rFonts w:ascii="Corbel Light" w:hAnsi="Corbel Light"/>
+          <w:sz w:val="18"/>
+          <w:szCs w:val="18"/>
+        </w:rPr>
+        <w:t>1</w:t>
+      </w:r>
+      <w:r>
+        <w:rPr>
+          <w:rFonts w:ascii="Corbel Light" w:hAnsi="Corbel Light"/>
+          <w:sz w:val="18"/>
+          <w:szCs w:val="18"/>
+        </w:rPr>
+        <w:t>/24</w:t>
+      </w:r>
+    </w:p>
+    <w:p>
+      <w:pPr>
+        <w:spacing w:line="240" w:lineRule="auto"/>
+        <w:rPr>
+          <w:rFonts w:ascii="Corbel Light" w:hAnsi="Corbel Light"/>
+          <w:sz w:val="18"/>
+          <w:szCs w:val="18"/>
+        </w:rPr>
+      </w:pPr>
+      <w:r>
+        <w:rPr>
+          <w:rFonts w:ascii="Corbel Light" w:hAnsi="Corbel Light"/>
+          <w:sz w:val="18"/>
+          <w:szCs w:val="18"/>
+        </w:rPr>
+        <w:t>UDP DST 4789</w:t>
+      </w:r>
+    </w:p>
+    <w:p>
+      <w:pPr>
+        <w:spacing w:line="240" w:lineRule="auto"/>
+        <w:rPr>
+          <w:rFonts w:ascii="Corbel Light" w:hAnsi="Corbel Light"/>
+          <w:sz w:val="18"/>
+          <w:szCs w:val="18"/>
+        </w:rPr>
+      </w:pPr>
+      <w:r>
+        <w:rPr>
+          <w:rFonts w:ascii="Corbel Light" w:hAnsi="Corbel Light"/>
+          <w:sz w:val="18"/>
+          <w:szCs w:val="18"/>
+        </w:rPr>
+        <w:t>UPD SRC : Dynamique</w:t>
+      </w:r>
+    </w:p>
+    <w:p>
+      <w:pPr>
+        <w:spacing w:line="240" w:lineRule="auto"/>
+        <w:rPr>
+          <w:rFonts w:ascii="Corbel Light" w:hAnsi="Corbel Light"/>
+          <w:sz w:val="18"/>
+          <w:szCs w:val="18"/>
+        </w:rPr>
+      </w:pPr>
+      <w:r>
+        <w:rPr>
+          <w:rFonts w:ascii="Corbel Light" w:hAnsi="Corbel Light"/>
+          <w:sz w:val="18"/>
+          <w:szCs w:val="18"/>
+        </w:rPr>
+        <w:t xml:space="preserve">VNI : </w:t>
+      </w:r>
+      <w:r>
+        <w:rPr>
+          <w:rFonts w:ascii="Corbel Light" w:hAnsi="Corbel Light"/>
+          <w:sz w:val="18"/>
+          <w:szCs w:val="18"/>
+        </w:rPr>
+        <w:t>1011</w:t>
+      </w:r>
+    </w:p>
+    <w:p>
+      <w:pPr>
+        <w:spacing w:line="240" w:lineRule="auto"/>
+      </w:pPr>
+      <w:r>
+        <w:t>L’UDP</w:t>
+      </w:r>
+      <w:r>
+        <w:t xml:space="preserve"> destinataire est réservé pour </w:t>
+      </w:r>
+      <w:r>
+        <w:t>les opérations</w:t>
+      </w:r>
+      <w:r>
+        <w:t xml:space="preserve"> de VxLAN.</w:t>
+      </w:r>
+    </w:p>
+    <w:p>
+      <w:pPr>
+        <w:spacing w:line="240" w:lineRule="auto"/>
+      </w:pPr>
+      <w:r>
+        <w:t xml:space="preserve">Le calcul dynamique </w:t>
+      </w:r>
+      <w:r>
+        <w:t>d’UDP</w:t>
+      </w:r>
+      <w:r>
+        <w:t xml:space="preserve"> source facilite </w:t>
+      </w:r>
+      <w:r>
+        <w:t>la</w:t>
+      </w:r>
+      <w:bookmarkStart w:id="0" w:name="_GoBack"/>
+      <w:bookmarkEnd w:id="0"/>
+      <w:r>
+        <w:t xml:space="preserve"> tâche et permet l’équilibre de charge </w:t>
+      </w:r>
+      <w:r>
+        <w:t>(load</w:t>
+      </w:r>
+      <w:r>
+        <w:t>-balencing)</w:t>
+      </w:r>
+    </w:p>
+    <w:p>
+      <w:pPr>
+        <w:spacing w:line="240" w:lineRule="auto"/>
+      </w:pPr>
+      <w:r>
+        <w:t xml:space="preserve">Le dernier élément est le plus important car c’est à travers cette information qu’on est capable de distinguer le </w:t>
+      </w:r>
+      <w:r>
+        <w:t>Trafic</w:t>
+      </w:r>
+      <w:r>
+        <w:t xml:space="preserve"> qui permet de joindre la destination.</w:t>
+      </w:r>
+    </w:p>
+    <w:p>
+      <w:pPr>
+        <w:spacing w:line="240" w:lineRule="auto"/>
+      </w:pPr>
+      <w:r>
+        <w:t xml:space="preserve">Au niveau de serveur  cette </w:t>
+      </w:r>
+      <w:r>
+        <w:t>entête</w:t>
+      </w:r>
+      <w:r>
+        <w:t xml:space="preserve"> est décapsulé et fonctionne ainsi comme un protocole de niveau 2</w:t>
+      </w:r>
+    </w:p>
+    <w:p>
+      <w:pPr>
+        <w:pStyle w:val="Paragraphedeliste"/>
+        <w:numPr>
+          <w:ilvl w:val="0"/>
+          <w:numId w:val="5"/>
+        </w:numPr>
+        <w:spacing w:line="240" w:lineRule="auto"/>
+      </w:pPr>
+      <w:r>
+        <w:t xml:space="preserve">Cette opération se déroule identiquement dans l’autre </w:t>
+      </w:r>
+      <w:r>
+        <w:t>direction</w:t>
+      </w:r>
+      <w:r>
+        <w:t xml:space="preserve"> de </w:t>
+      </w:r>
+      <w:r>
+        <w:t>transmission, qui est effectué grâce à l’encapsulation du VxLAN.</w:t>
+      </w:r>
+    </w:p>
+    <w:p/>
+    <w:p>
+      <w:pPr>
+        <w:pStyle w:val="Titre1"/>
+      </w:pPr>
+      <w:r>
+        <w:lastRenderedPageBreak/>
+        <w:t>Cloud</w:t>
+      </w:r>
+      <w:r>
+        <w:t xml:space="preserve"> et VXLAN</w:t>
+      </w:r>
+      <w:r>
+        <w:tab/>
+      </w:r>
+    </w:p>
+    <w:p>
+      <w:pPr>
+        <w:pStyle w:val="PrformatHTML"/>
+        <w:shd w:val="clear" w:color="auto" w:fill="F8F9FA"/>
+        <w:spacing w:line="276" w:lineRule="auto"/>
+        <w:rPr>
+          <w:rFonts w:asciiTheme="minorHAnsi" w:eastAsiaTheme="minorHAnsi" w:hAnsiTheme="minorHAnsi" w:cstheme="minorBidi"/>
+          <w:color w:val="70AD47" w:themeColor="accent6"/>
+          <w:sz w:val="22"/>
+          <w:szCs w:val="22"/>
+          <w:lang w:eastAsia="en-US"/>
+        </w:rPr>
+      </w:pPr>
+      <w:r>
+        <w:rPr>
+          <w:rFonts w:asciiTheme="minorHAnsi" w:eastAsiaTheme="minorHAnsi" w:hAnsiTheme="minorHAnsi" w:cstheme="minorBidi"/>
+          <w:color w:val="70AD47" w:themeColor="accent6"/>
+          <w:sz w:val="22"/>
+          <w:szCs w:val="22"/>
+          <w:lang w:eastAsia="en-US"/>
+        </w:rPr>
+        <w:t>Comparé au V</w:t>
+      </w:r>
+      <w:r>
+        <w:rPr>
+          <w:rFonts w:asciiTheme="minorHAnsi" w:eastAsiaTheme="minorHAnsi" w:hAnsiTheme="minorHAnsi" w:cstheme="minorBidi"/>
+          <w:color w:val="70AD47" w:themeColor="accent6"/>
+          <w:sz w:val="22"/>
+          <w:szCs w:val="22"/>
+          <w:lang w:eastAsia="en-US"/>
+        </w:rPr>
+        <w:t>x</w:t>
+      </w:r>
+      <w:r>
+        <w:rPr>
+          <w:rFonts w:asciiTheme="minorHAnsi" w:eastAsiaTheme="minorHAnsi" w:hAnsiTheme="minorHAnsi" w:cstheme="minorBidi"/>
+          <w:color w:val="70AD47" w:themeColor="accent6"/>
+          <w:sz w:val="22"/>
+          <w:szCs w:val="22"/>
+          <w:lang w:eastAsia="en-US"/>
+        </w:rPr>
+        <w:t>LAN et au VLAN, V</w:t>
+      </w:r>
+      <w:r>
+        <w:rPr>
+          <w:rFonts w:asciiTheme="minorHAnsi" w:eastAsiaTheme="minorHAnsi" w:hAnsiTheme="minorHAnsi" w:cstheme="minorBidi"/>
+          <w:color w:val="70AD47" w:themeColor="accent6"/>
+          <w:sz w:val="22"/>
+          <w:szCs w:val="22"/>
+          <w:lang w:eastAsia="en-US"/>
+        </w:rPr>
+        <w:t>x</w:t>
+      </w:r>
+      <w:r>
+        <w:rPr>
+          <w:rFonts w:asciiTheme="minorHAnsi" w:eastAsiaTheme="minorHAnsi" w:hAnsiTheme="minorHAnsi" w:cstheme="minorBidi"/>
+          <w:color w:val="70AD47" w:themeColor="accent6"/>
+          <w:sz w:val="22"/>
+          <w:szCs w:val="22"/>
+          <w:lang w:eastAsia="en-US"/>
+        </w:rPr>
+        <w:t xml:space="preserve">LAN est sans aucun doute une meilleure solution avec des avantages évidents: des liaisons et une capacité suffisantes pour gérer un </w:t>
+      </w:r>
+      <w:r>
+        <w:rPr>
+          <w:rFonts w:asciiTheme="minorHAnsi" w:eastAsiaTheme="minorHAnsi" w:hAnsiTheme="minorHAnsi" w:cstheme="minorBidi"/>
+          <w:color w:val="70AD47" w:themeColor="accent6"/>
+          <w:sz w:val="22"/>
+          <w:szCs w:val="22"/>
+          <w:lang w:eastAsia="en-US"/>
+        </w:rPr>
+        <w:t>T</w:t>
+      </w:r>
+      <w:r>
+        <w:rPr>
+          <w:rFonts w:asciiTheme="minorHAnsi" w:eastAsiaTheme="minorHAnsi" w:hAnsiTheme="minorHAnsi" w:cstheme="minorBidi"/>
+          <w:color w:val="70AD47" w:themeColor="accent6"/>
+          <w:sz w:val="22"/>
+          <w:szCs w:val="22"/>
+          <w:lang w:eastAsia="en-US"/>
+        </w:rPr>
+        <w:t>rafic massif dans un environnement cloud. La technologie V</w:t>
+      </w:r>
+      <w:r>
+        <w:rPr>
+          <w:rFonts w:asciiTheme="minorHAnsi" w:eastAsiaTheme="minorHAnsi" w:hAnsiTheme="minorHAnsi" w:cstheme="minorBidi"/>
+          <w:color w:val="70AD47" w:themeColor="accent6"/>
+          <w:sz w:val="22"/>
+          <w:szCs w:val="22"/>
+          <w:lang w:eastAsia="en-US"/>
+        </w:rPr>
+        <w:t>x</w:t>
+      </w:r>
+      <w:r>
+        <w:rPr>
+          <w:rFonts w:asciiTheme="minorHAnsi" w:eastAsiaTheme="minorHAnsi" w:hAnsiTheme="minorHAnsi" w:cstheme="minorBidi"/>
+          <w:color w:val="70AD47" w:themeColor="accent6"/>
+          <w:sz w:val="22"/>
+          <w:szCs w:val="22"/>
+          <w:lang w:eastAsia="en-US"/>
+        </w:rPr>
+        <w:t>LAN est destinée à fournir les mêmes services connectés aux systèmes d'extrémité Ethernet que les VLAN aujourd'hui, tout en offrant un moyen d'étendre le réseau L2 sur un réseau L3. V</w:t>
+      </w:r>
+      <w:r>
+        <w:rPr>
+          <w:rFonts w:asciiTheme="minorHAnsi" w:eastAsiaTheme="minorHAnsi" w:hAnsiTheme="minorHAnsi" w:cstheme="minorBidi"/>
+          <w:color w:val="70AD47" w:themeColor="accent6"/>
+          <w:sz w:val="22"/>
+          <w:szCs w:val="22"/>
+          <w:lang w:eastAsia="en-US"/>
+        </w:rPr>
+        <w:t>x</w:t>
+      </w:r>
+      <w:r>
+        <w:rPr>
+          <w:rFonts w:asciiTheme="minorHAnsi" w:eastAsiaTheme="minorHAnsi" w:hAnsiTheme="minorHAnsi" w:cstheme="minorBidi"/>
+          <w:color w:val="70AD47" w:themeColor="accent6"/>
+          <w:sz w:val="22"/>
+          <w:szCs w:val="22"/>
+          <w:lang w:eastAsia="en-US"/>
+        </w:rPr>
+        <w:t>LAN assure une isolation propre entre les machines virtuelles et l'infrastructure de transport IP physique, et permet une fiabilité et une évolutivité inégalées du réseau. N'oubliez pas que nous avons besoin de la terminaison V</w:t>
+      </w:r>
+      <w:r>
+        <w:rPr>
+          <w:rFonts w:asciiTheme="minorHAnsi" w:eastAsiaTheme="minorHAnsi" w:hAnsiTheme="minorHAnsi" w:cstheme="minorBidi"/>
+          <w:color w:val="70AD47" w:themeColor="accent6"/>
+          <w:sz w:val="22"/>
+          <w:szCs w:val="22"/>
+          <w:lang w:eastAsia="en-US"/>
+        </w:rPr>
+        <w:t>x</w:t>
+      </w:r>
+      <w:r>
+        <w:rPr>
+          <w:rFonts w:asciiTheme="minorHAnsi" w:eastAsiaTheme="minorHAnsi" w:hAnsiTheme="minorHAnsi" w:cstheme="minorBidi"/>
+          <w:color w:val="70AD47" w:themeColor="accent6"/>
+          <w:sz w:val="22"/>
+          <w:szCs w:val="22"/>
+          <w:lang w:eastAsia="en-US"/>
+        </w:rPr>
+        <w:t>LAN dans les périphériques physiques, tels que les commutateurs, les pare-feu et les équilibreurs de charge avant de pouvoir commencer à envisager des déploiements à grande échelle.</w:t>
+      </w:r>
+    </w:p>
+    <w:p/>
     <w:p>
       <w:pPr>
         <w:pStyle w:val="Titre1"/>
@@ -2348,8 +4767,169 @@
         </w:numPr>
       </w:pPr>
       <w:r>
-        <w:lastRenderedPageBreak/>
         <w:t>Conclusion</w:t>
+      </w:r>
+    </w:p>
+    <w:p/>
+    <w:p>
+      <w:r>
+        <w:t>Les solutions architecturales basées sur la couche 3 sont dominantes dans les plateformes et pour les communication</w:t>
+      </w:r>
+      <w:r>
+        <w:t>s</w:t>
+      </w:r>
+      <w:r>
+        <w:t xml:space="preserve"> à grande </w:t>
+      </w:r>
+      <w:r>
+        <w:t>distance,</w:t>
+      </w:r>
+      <w:r>
+        <w:t xml:space="preserve"> le cas du V</w:t>
+      </w:r>
+      <w:r>
+        <w:t>x</w:t>
+      </w:r>
+      <w:r>
+        <w:t>LAN s’ajoute à cette catégorie d’infrastructure ayant déjà de fortes relations avec le cloud .Ethernet reste assez limité</w:t>
+      </w:r>
+      <w:r>
+        <w:t>e</w:t>
+      </w:r>
+      <w:r>
+        <w:t xml:space="preserve"> par rapport à la </w:t>
+      </w:r>
+      <w:r>
+        <w:t>scalabilité,</w:t>
+      </w:r>
+      <w:r>
+        <w:t xml:space="preserve"> étant basée sur des </w:t>
+      </w:r>
+      <w:r>
+        <w:t>design</w:t>
+      </w:r>
+      <w:r>
+        <w:t xml:space="preserve"> en </w:t>
+      </w:r>
+      <w:r>
+        <w:t>arborescents</w:t>
+      </w:r>
+      <w:r>
+        <w:t xml:space="preserve"> et surtout avec les </w:t>
+      </w:r>
+      <w:r>
+        <w:t>protocoles</w:t>
+      </w:r>
+      <w:r>
+        <w:t xml:space="preserve"> de découvertes </w:t>
+      </w:r>
+      <w:r>
+        <w:t>basées</w:t>
+      </w:r>
+      <w:r>
+        <w:t xml:space="preserve"> sur le broadcast de packets.</w:t>
+      </w:r>
+      <w:r>
+        <w:t xml:space="preserve"> </w:t>
+      </w:r>
+      <w:r>
+        <w:t xml:space="preserve">VLAN permet assez d’avantages par rapport au </w:t>
+      </w:r>
+      <w:r>
+        <w:t>modèle</w:t>
+      </w:r>
+      <w:r>
+        <w:t xml:space="preserve"> </w:t>
+      </w:r>
+      <w:r>
+        <w:t>classique ; grâces</w:t>
+      </w:r>
+      <w:r>
+        <w:t xml:space="preserve"> l’</w:t>
+      </w:r>
+      <w:r>
+        <w:t>agrégation</w:t>
+      </w:r>
+      <w:r>
+        <w:t xml:space="preserve"> de </w:t>
+      </w:r>
+      <w:r>
+        <w:t xml:space="preserve">liens. </w:t>
+      </w:r>
+      <w:r>
+        <w:t>V</w:t>
+      </w:r>
+      <w:r>
+        <w:t>x</w:t>
+      </w:r>
+      <w:r>
+        <w:t xml:space="preserve">LAN quand à lui apporte une solution de même nature qui est plus adaptée pour les </w:t>
+      </w:r>
+      <w:r>
+        <w:t>Datacenter</w:t>
+      </w:r>
+      <w:r>
+        <w:t xml:space="preserve"> de son aspect </w:t>
+      </w:r>
+      <w:r>
+        <w:t>scala blé</w:t>
+      </w:r>
+      <w:r>
+        <w:t xml:space="preserve"> et surtout en bénéficiant </w:t>
+      </w:r>
+      <w:r>
+        <w:t>de</w:t>
+      </w:r>
+      <w:r>
+        <w:t xml:space="preserve"> la faculté de tourné sur des </w:t>
+      </w:r>
+      <w:r>
+        <w:t>réseaux</w:t>
+      </w:r>
+      <w:r>
+        <w:t xml:space="preserve"> logique </w:t>
+      </w:r>
+      <w:r>
+        <w:t>moins</w:t>
+      </w:r>
+      <w:r>
+        <w:t xml:space="preserve"> </w:t>
+      </w:r>
+      <w:r>
+        <w:t>complexe</w:t>
+      </w:r>
+      <w:r>
+        <w:t xml:space="preserve"> en permettant </w:t>
+      </w:r>
+      <w:r>
+        <w:t>les applications</w:t>
+      </w:r>
+      <w:r>
+        <w:t xml:space="preserve"> d’accéder à la structure et </w:t>
+      </w:r>
+      <w:r>
+        <w:t>bénéficiassions</w:t>
+      </w:r>
+      <w:r>
+        <w:t xml:space="preserve"> de la gestion en masse </w:t>
+      </w:r>
+      <w:r>
+        <w:t>grâce</w:t>
+      </w:r>
+      <w:r>
+        <w:t xml:space="preserve"> </w:t>
+      </w:r>
+      <w:r>
+        <w:t>l’usage</w:t>
+      </w:r>
+      <w:r>
+        <w:t xml:space="preserve"> des </w:t>
+      </w:r>
+      <w:r>
+        <w:t>adresse</w:t>
+      </w:r>
+      <w:r>
+        <w:t xml:space="preserve"> IP.</w:t>
       </w:r>
     </w:p>
     <w:p>
@@ -2369,7 +4949,7 @@
       </w:r>
     </w:p>
     <w:p>
-      <w:hyperlink r:id="rId11" w:history="1">
+      <w:hyperlink r:id="rId16" w:history="1">
         <w:r>
           <w:rPr>
             <w:rStyle w:val="Lienhypertexte"/>
@@ -2379,7 +4959,7 @@
       </w:hyperlink>
     </w:p>
     <w:p>
-      <w:hyperlink r:id="rId12" w:history="1">
+      <w:hyperlink r:id="rId17" w:history="1">
         <w:r>
           <w:rPr>
             <w:rStyle w:val="Lienhypertexte"/>
@@ -2389,17 +4969,12 @@
       </w:hyperlink>
     </w:p>
     <w:p>
-      <w:hyperlink r:id="rId13" w:history="1">
-        <w:r>
-          <w:rPr>
-            <w:rStyle w:val="Lienhypertexte"/>
-          </w:rPr>
-          <w:t>https://www.arista.com/assets/data/pdf/Whitepapers/Arista_Networks_VXLAN_White_Paper.pdf</w:t>
-        </w:r>
-      </w:hyperlink>
-    </w:p>
-    <w:p>
-      <w:hyperlink r:id="rId14" w:history="1">
+      <w:pPr>
+        <w:rPr>
+          <w:rStyle w:val="Lienhypertexte"/>
+        </w:rPr>
+      </w:pPr>
+      <w:hyperlink r:id="rId18" w:history="1">
         <w:r>
           <w:rPr>
             <w:rStyle w:val="Lienhypertexte"/>
@@ -2410,17 +4985,26 @@
     </w:p>
     <w:p>
       <w:r>
+        <w:t>https://france.devoteam.com/devoblog/mettre-en-place-des-tunnels-vxlan-grace-aux-extensions-bgp-evpn/</w:t>
+      </w:r>
+    </w:p>
+    <w:p>
+      <w:r>
         <w:t>https://www.cisco.com/c/en/us/products/collateral/switches/nexus-7000-series-switches/white-paper-c11-737022.html</w:t>
       </w:r>
     </w:p>
-    <w:p/>
+    <w:p>
+      <w:r>
+        <w:t>https://therandomsecurityguy.com/posts/vxlan/</w:t>
+      </w:r>
+    </w:p>
     <w:sectPr>
-      <w:headerReference w:type="even" r:id="rId15"/>
-      <w:headerReference w:type="default" r:id="rId16"/>
-      <w:footerReference w:type="even" r:id="rId17"/>
-      <w:footerReference w:type="default" r:id="rId18"/>
-      <w:headerReference w:type="first" r:id="rId19"/>
-      <w:footerReference w:type="first" r:id="rId20"/>
+      <w:headerReference w:type="even" r:id="rId19"/>
+      <w:headerReference w:type="default" r:id="rId20"/>
+      <w:footerReference w:type="even" r:id="rId21"/>
+      <w:footerReference w:type="default" r:id="rId22"/>
+      <w:headerReference w:type="first" r:id="rId23"/>
+      <w:footerReference w:type="first" r:id="rId24"/>
       <w:pgSz w:w="11906" w:h="16838"/>
       <w:pgMar w:top="1417" w:right="1417" w:bottom="1417" w:left="1417" w:header="708" w:footer="708" w:gutter="0"/>
       <w:pgNumType w:start="0"/>
@@ -3161,15 +5745,7 @@
         <w:sz w:val="24"/>
         <w:szCs w:val="24"/>
       </w:rPr>
-      <w:t xml:space="preserve">Rapport </w:t>
-    </w:r>
-    <w:r>
-      <w:rPr>
-        <w:color w:val="8496B0" w:themeColor="text2" w:themeTint="99"/>
-        <w:sz w:val="24"/>
-        <w:szCs w:val="24"/>
-      </w:rPr>
-      <w:t>du contrôle continu</w:t>
+      <w:t>Rapport du contrôle continu</w:t>
     </w:r>
   </w:p>
 </w:hdr>
@@ -3816,7 +6392,7 @@
   <w:abstractNum w:abstractNumId="5" w15:restartNumberingAfterBreak="0">
     <w:nsid w:val="42B439DE"/>
     <w:multiLevelType w:val="multilevel"/>
-    <w:tmpl w:val="040C0027"/>
+    <w:tmpl w:val="EF984A62"/>
     <w:lvl w:ilvl="0">
       <w:start w:val="1"/>
       <w:numFmt w:val="upperRoman"/>
@@ -3834,7 +6410,7 @@
       <w:lvlText w:val="%2."/>
       <w:lvlJc w:val="left"/>
       <w:pPr>
-        <w:ind w:left="720" w:firstLine="0"/>
+        <w:ind w:left="709" w:firstLine="0"/>
       </w:pPr>
     </w:lvl>
     <w:lvl w:ilvl="2">
@@ -3856,6 +6432,9 @@
       <w:pPr>
         <w:ind w:left="2160" w:firstLine="0"/>
       </w:pPr>
+      <w:rPr>
+        <w:lang w:val="fr-FR"/>
+      </w:rPr>
     </w:lvl>
     <w:lvl w:ilvl="4">
       <w:start w:val="1"/>
@@ -4588,7 +7167,6 @@
   <w:style w:type="character" w:default="1" w:styleId="Policepardfaut">
     <w:name w:val="Default Paragraph Font"/>
     <w:uiPriority w:val="1"/>
-    <w:semiHidden/>
     <w:unhideWhenUsed/>
   </w:style>
   <w:style w:type="table" w:default="1" w:styleId="TableauNormal">
@@ -4890,6 +7468,34 @@
       <w:lang w:eastAsia="fr-FR"/>
     </w:rPr>
   </w:style>
+  <w:style w:type="paragraph" w:styleId="NormalWeb">
+    <w:name w:val="Normal (Web)"/>
+    <w:basedOn w:val="Normal"/>
+    <w:uiPriority w:val="99"/>
+    <w:semiHidden/>
+    <w:unhideWhenUsed/>
+    <w:rsid w:val="000103F1"/>
+    <w:pPr>
+      <w:spacing w:before="100" w:beforeAutospacing="1" w:after="100" w:afterAutospacing="1" w:line="240" w:lineRule="auto"/>
+    </w:pPr>
+    <w:rPr>
+      <w:rFonts w:ascii="Times New Roman" w:eastAsia="Times New Roman" w:hAnsi="Times New Roman" w:cs="Times New Roman"/>
+      <w:sz w:val="24"/>
+      <w:szCs w:val="24"/>
+      <w:lang w:eastAsia="fr-FR"/>
+    </w:rPr>
+  </w:style>
+  <w:style w:type="character" w:styleId="lev">
+    <w:name w:val="Strong"/>
+    <w:basedOn w:val="Policepardfaut"/>
+    <w:uiPriority w:val="22"/>
+    <w:qFormat/>
+    <w:rsid w:val="000103F1"/>
+    <w:rPr>
+      <w:b/>
+      <w:bCs/>
+    </w:rPr>
+  </w:style>
 </w:styles>
 </file>
 
@@ -5159,7 +7765,7 @@
 </file>
 
 <file path=customXml/itemProps1.xml><?xml version="1.0" encoding="utf-8"?>
-<ds:datastoreItem xmlns:ds="http://schemas.openxmlformats.org/officeDocument/2006/customXml" ds:itemID="{4C0BCA13-6939-4927-9B3C-DE630A2843E6}">
+<ds:datastoreItem xmlns:ds="http://schemas.openxmlformats.org/officeDocument/2006/customXml" ds:itemID="{42A9546D-E5A0-4590-A891-C0AFE6C0A27F}">
   <ds:schemaRefs>
     <ds:schemaRef ds:uri="http://schemas.openxmlformats.org/officeDocument/2006/bibliography"/>
   </ds:schemaRefs>

--- a/draftv1.3.docx
+++ b/draftv1.3.docx
@@ -1016,7 +1016,7 @@
               </mc:Choice>
               <mc:Fallback>
                 <w:pict>
-                  <v:group w14:anchorId="72B1EC51" id="Groupe 2" o:spid="_x0000_s1026" style="position:absolute;margin-left:130.8pt;margin-top:342.25pt;width:432.6pt;height:386.5pt;z-index:-251656192;mso-width-percent:706;mso-position-horizontal-relative:page;mso-position-vertical-relative:page;mso-width-percent:706" coordsize="43291,44910" o:gfxdata="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">
+                  <v:group w14:anchorId="372E4596" id="Groupe 2" o:spid="_x0000_s1026" style="position:absolute;margin-left:130.8pt;margin-top:342.25pt;width:432.6pt;height:386.5pt;z-index:-251656192;mso-width-percent:706;mso-position-horizontal-relative:page;mso-position-vertical-relative:page;mso-width-percent:706" coordsize="43291,44910" o:gfxdata="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">
                     <o:lock v:ext="edit" aspectratio="t"/>
                     <v:shape id="Forme libre 64" o:spid="_x0000_s1027" style="position:absolute;left:15017;width:28274;height:28352;visibility:visible;mso-wrap-style:square;v-text-anchor:top" coordsize="1781,1786" o:gfxdata="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" path="m4,1786l,1782,1776,r5,5l4,1786xe" filled="f" stroked="f">
                       <v:path arrowok="t" o:connecttype="custom" o:connectlocs="6350,2835275;0,2828925;2819400,0;2827338,7938;6350,2835275" o:connectangles="0,0,0,0,0"/>
@@ -2250,50 +2250,33 @@
     </w:p>
     <w:p>
       <w:pPr>
-        <w:rPr>
-          <w:color w:val="FF0000"/>
-          <w:lang w:val="en-US"/>
-        </w:rPr>
-      </w:pPr>
-      <w:proofErr w:type="spellStart"/>
-      <w:r>
-        <w:rPr>
-          <w:color w:val="FF0000"/>
-          <w:lang w:val="en-US"/>
-        </w:rPr>
-        <w:t>Zerghjkl</w:t>
-      </w:r>
-      <w:proofErr w:type="spellEnd"/>
-      <w:proofErr w:type="gramStart"/>
-      <w:r>
-        <w:rPr>
-          <w:color w:val="FF0000"/>
-          <w:lang w:val="en-US"/>
-        </w:rPr>
-        <w:t>;:</w:t>
-      </w:r>
-      <w:proofErr w:type="gramEnd"/>
-    </w:p>
-    <w:p>
-      <w:pPr>
         <w:pStyle w:val="Titre5"/>
       </w:pPr>
       <w:r>
         <w:t>Routage intra Domain</w:t>
       </w:r>
     </w:p>
+    <w:p>
+      <w:r>
+        <w:t>BGP</w:t>
+      </w:r>
+    </w:p>
+    <w:p>
+      <w:pPr>
+        <w:pStyle w:val="Titre5"/>
+      </w:pPr>
+      <w:r>
+        <w:t>Routage inter Domain</w:t>
+      </w:r>
+    </w:p>
+    <w:p>
+      <w:r>
+        <w:t>OSPF, BGP, IS-IS</w:t>
+      </w:r>
+    </w:p>
     <w:p/>
     <w:p>
       <w:pPr>
-        <w:pStyle w:val="Titre5"/>
-      </w:pPr>
-      <w:r>
-        <w:t>Routage inter Domain</w:t>
-      </w:r>
-    </w:p>
-    <w:p/>
-    <w:p>
-      <w:pPr>
         <w:pStyle w:val="Titre2"/>
       </w:pPr>
       <w:r>
@@ -2339,15 +2322,6 @@
     <w:p>
       <w:r>
         <w:t>Vu qu’avec l’encapsulation, on garde aussi les informations de niveau 2, on est assez certain d’avoir un couple unique entre VNI dans le cas des machines physique mais il faut impérativement éviter les MAC dupliqué au sein du même VNI qui peut apparaitre dans les groupements de VM.</w:t>
-      </w:r>
-    </w:p>
-    <w:p>
-      <w:r>
-        <w:rPr>
-          <w:noProof/>
-          <w:lang w:eastAsia="fr-FR"/>
-        </w:rPr>
-        <w:t xml:space="preserve"> </w:t>
       </w:r>
     </w:p>
     <w:p>
@@ -2512,152 +2486,80 @@
           <w:szCs w:val="22"/>
           <w:lang w:eastAsia="en-US"/>
         </w:rPr>
-        <w:t xml:space="preserve"> flux de trafic et ce dernier permet aux VTEP d'émuler des fonctions de diffusion / multidiffusion sur le réseau de superposition.</w:t>
-      </w:r>
-    </w:p>
-    <w:p>
-      <w:pPr>
-        <w:pStyle w:val="PrformatHTML"/>
-        <w:shd w:val="clear" w:color="auto" w:fill="F8F9FA"/>
-        <w:spacing w:line="276" w:lineRule="auto"/>
-        <w:rPr>
-          <w:rFonts w:asciiTheme="minorHAnsi" w:eastAsiaTheme="minorHAnsi" w:hAnsiTheme="minorHAnsi" w:cstheme="minorBidi"/>
-          <w:sz w:val="22"/>
-          <w:szCs w:val="22"/>
-          <w:lang w:eastAsia="en-US"/>
-        </w:rPr>
-      </w:pPr>
-      <w:r>
-        <w:rPr>
-          <w:rFonts w:asciiTheme="minorHAnsi" w:eastAsiaTheme="minorHAnsi" w:hAnsiTheme="minorHAnsi" w:cstheme="minorBidi"/>
-          <w:sz w:val="22"/>
-          <w:szCs w:val="22"/>
-          <w:lang w:eastAsia="en-US"/>
-        </w:rPr>
+        <w:t xml:space="preserve"> flux de trafic et ce dernier permet aux VTEP d'émuler des fonctions de diffusion / multidiffusion sur le réseau de s</w:t>
+      </w:r>
+      <w:r>
+        <w:rPr>
+          <w:rFonts w:asciiTheme="minorHAnsi" w:eastAsiaTheme="minorHAnsi" w:hAnsiTheme="minorHAnsi" w:cstheme="minorBidi"/>
+          <w:szCs w:val="22"/>
+          <w:lang w:eastAsia="en-US"/>
+        </w:rPr>
+        <w:t>uperpo</w:t>
+      </w:r>
+      <w:r>
+        <w:rPr>
+          <w:rFonts w:asciiTheme="minorHAnsi" w:eastAsiaTheme="minorHAnsi" w:hAnsiTheme="minorHAnsi" w:cstheme="minorBidi"/>
+          <w:sz w:val="22"/>
+          <w:szCs w:val="22"/>
+          <w:lang w:eastAsia="en-US"/>
+        </w:rPr>
+        <w:t>sition.</w:t>
+      </w:r>
+    </w:p>
+    <w:p>
+      <w:pPr>
+        <w:pStyle w:val="Titre2"/>
+      </w:pPr>
+      <w:r>
+        <w:t>Encapsulation</w:t>
+      </w:r>
+    </w:p>
+    <w:p>
+      <w:pPr>
+        <w:pStyle w:val="Titre3"/>
+      </w:pPr>
+      <w:r>
+        <w:t>Comparaison avec les VLAN</w:t>
+      </w:r>
+    </w:p>
+    <w:p>
+      <w:r>
+        <w:t xml:space="preserve">Si on regarde les deux trames à premier abord on peut remarquer la </w:t>
+      </w:r>
+      <w:r>
+        <w:t>complexité</w:t>
+      </w:r>
+      <w:r>
         <w:t xml:space="preserve"> </w:t>
       </w:r>
-    </w:p>
-    <w:p>
-      <w:pPr>
-        <w:pStyle w:val="PrformatHTML"/>
-        <w:numPr>
-          <w:ilvl w:val="0"/>
-          <w:numId w:val="5"/>
-        </w:numPr>
-        <w:shd w:val="clear" w:color="auto" w:fill="F8F9FA"/>
-        <w:spacing w:line="276" w:lineRule="auto"/>
-        <w:rPr>
-          <w:rFonts w:asciiTheme="minorHAnsi" w:eastAsiaTheme="minorHAnsi" w:hAnsiTheme="minorHAnsi" w:cstheme="minorBidi"/>
-          <w:color w:val="FF0000"/>
-          <w:sz w:val="22"/>
-          <w:szCs w:val="22"/>
-          <w:lang w:eastAsia="en-US"/>
-        </w:rPr>
-      </w:pPr>
-      <w:r>
-        <w:rPr>
-          <w:rFonts w:asciiTheme="minorHAnsi" w:eastAsiaTheme="minorHAnsi" w:hAnsiTheme="minorHAnsi" w:cstheme="minorBidi"/>
-          <w:color w:val="FF0000"/>
-          <w:sz w:val="22"/>
-          <w:szCs w:val="22"/>
-          <w:lang w:eastAsia="en-US"/>
-        </w:rPr>
-        <w:t xml:space="preserve">Pouvoir désormais faire ça </w:t>
-      </w:r>
-    </w:p>
-    <w:p>
-      <w:pPr>
-        <w:pStyle w:val="PrformatHTML"/>
-        <w:shd w:val="clear" w:color="auto" w:fill="F8F9FA"/>
-        <w:spacing w:line="276" w:lineRule="auto"/>
-        <w:ind w:left="360"/>
-        <w:rPr>
-          <w:rFonts w:asciiTheme="minorHAnsi" w:eastAsiaTheme="minorHAnsi" w:hAnsiTheme="minorHAnsi" w:cstheme="minorBidi"/>
-          <w:sz w:val="22"/>
-          <w:szCs w:val="22"/>
-          <w:lang w:eastAsia="en-US"/>
-        </w:rPr>
-      </w:pPr>
-      <w:r>
-        <w:rPr>
-          <w:rFonts w:asciiTheme="minorHAnsi" w:eastAsiaTheme="minorHAnsi" w:hAnsiTheme="minorHAnsi" w:cstheme="minorBidi"/>
-          <w:sz w:val="22"/>
-          <w:szCs w:val="22"/>
-          <w:lang w:eastAsia="en-US"/>
-        </w:rPr>
-        <w:tab/>
-      </w:r>
-    </w:p>
-    <w:p/>
-    <w:p/>
-    <w:p>
-      <w:pPr>
-        <w:pStyle w:val="Titre2"/>
-      </w:pPr>
-      <w:r>
-        <w:lastRenderedPageBreak/>
-        <w:t>Encapsulation</w:t>
-      </w:r>
-    </w:p>
-    <w:p>
-      <w:pPr>
-        <w:pStyle w:val="Titre3"/>
-      </w:pPr>
-      <w:r>
-        <w:t>Comparaison avec les VLAN</w:t>
-      </w:r>
-    </w:p>
-    <w:p>
-      <w:pPr>
-        <w:rPr>
-          <w:color w:val="FF0000"/>
-        </w:rPr>
-      </w:pPr>
-      <w:r>
-        <w:rPr>
-          <w:color w:val="FF0000"/>
-        </w:rPr>
-        <w:t xml:space="preserve">Si on regarde les deux trames à premier abord on peut remarquer la </w:t>
-      </w:r>
-      <w:r>
-        <w:rPr>
-          <w:color w:val="FF0000"/>
-        </w:rPr>
-        <w:t>complexité</w:t>
-      </w:r>
-      <w:r>
-        <w:rPr>
-          <w:color w:val="FF0000"/>
-        </w:rPr>
+      <w:r>
+        <w:t>supplémentaire</w:t>
+      </w:r>
+      <w:r>
+        <w:t xml:space="preserve"> qui </w:t>
+      </w:r>
+      <w:r>
+        <w:t xml:space="preserve">est </w:t>
+      </w:r>
+      <w:r>
+        <w:t>apportée,</w:t>
+      </w:r>
+      <w:r>
+        <w:t xml:space="preserve"> mais permet alors d’améliorer </w:t>
+      </w:r>
+      <w:r>
+        <w:t>les réseaux</w:t>
+      </w:r>
+      <w:r>
         <w:t xml:space="preserve"> </w:t>
       </w:r>
       <w:r>
-        <w:rPr>
-          <w:color w:val="FF0000"/>
-        </w:rPr>
-        <w:t>supplémentaire</w:t>
-      </w:r>
-      <w:r>
-        <w:rPr>
-          <w:color w:val="FF0000"/>
-        </w:rPr>
-        <w:t xml:space="preserve"> qui </w:t>
-      </w:r>
-      <w:r>
-        <w:rPr>
-          <w:color w:val="FF0000"/>
-        </w:rPr>
-        <w:t xml:space="preserve">est apportée </w:t>
-      </w:r>
-    </w:p>
-    <w:p>
-      <w:pPr>
-        <w:rPr>
-          <w:color w:val="FF0000"/>
-        </w:rPr>
-      </w:pPr>
-    </w:p>
-    <w:p/>
+        <w:t xml:space="preserve">vers un réseau de niveau 3 avec une base de niveau 2 </w:t>
+      </w:r>
+      <w:r>
+        <w:t xml:space="preserve">grâce à l’encapsulation. </w:t>
+      </w:r>
+    </w:p>
     <w:p>
       <w:r>
         <w:rPr>
@@ -2665,8 +2567,8 @@
           <w:lang w:eastAsia="fr-FR"/>
         </w:rPr>
         <w:drawing>
-          <wp:inline distT="0" distB="0" distL="0" distR="0">
-            <wp:extent cx="5760720" cy="1110271"/>
+          <wp:inline distT="0" distB="0" distL="0" distR="0" wp14:anchorId="0A1CA4AC" wp14:editId="07E61109">
+            <wp:extent cx="5949387" cy="914701"/>
             <wp:effectExtent l="0" t="0" r="0" b="0"/>
             <wp:docPr id="3" name="Image 3" descr="http://blogs.univ-poitiers.fr/f-launay/files/2018/01/Article_2018_3_fig6.png"/>
             <wp:cNvGraphicFramePr>
@@ -2697,7 +2599,7 @@
                   <pic:spPr bwMode="auto">
                     <a:xfrm>
                       <a:off x="0" y="0"/>
-                      <a:ext cx="5760720" cy="1110271"/>
+                      <a:ext cx="6171585" cy="948863"/>
                     </a:xfrm>
                     <a:prstGeom prst="rect">
                       <a:avLst/>
@@ -2714,6 +2616,7 @@
         </w:drawing>
       </w:r>
     </w:p>
+    <w:p/>
     <w:p>
       <w:pPr>
         <w:pStyle w:val="Titre3"/>
@@ -2916,8 +2819,6 @@
         <w:t>-  Compatibilité : Les VM ne « voient » pas si elles sont sur un VLAN ou un VxLAN.</w:t>
       </w:r>
     </w:p>
-    <w:p/>
-    <w:p/>
     <w:p>
       <w:pPr>
         <w:pStyle w:val="Titre3"/>
@@ -2928,20 +2829,17 @@
     </w:p>
     <w:p>
       <w:r>
-        <w:t>Quand on observe une architecture VxLAN plusieurs notions sont abordées, et que chacune contribue à la compréhension de la logique.</w:t>
-      </w:r>
-    </w:p>
-    <w:p>
+        <w:t xml:space="preserve">Quand on observe une architecture VxLAN plusieurs notions sont abordées, et que chacune contribue à la compréhension de la </w:t>
+      </w:r>
       <w:r>
         <w:rPr>
           <w:noProof/>
           <w:lang w:eastAsia="fr-FR"/>
         </w:rPr>
-        <w:lastRenderedPageBreak/>
         <w:drawing>
-          <wp:inline distT="0" distB="0" distL="0" distR="0" wp14:anchorId="23A7AB92" wp14:editId="726DCBA4">
-            <wp:extent cx="5760720" cy="3273425"/>
-            <wp:effectExtent l="0" t="0" r="0" b="3175"/>
+          <wp:inline distT="0" distB="0" distL="0" distR="0" wp14:anchorId="06099784" wp14:editId="39066172">
+            <wp:extent cx="5427706" cy="2569580"/>
+            <wp:effectExtent l="0" t="0" r="1905" b="2540"/>
             <wp:docPr id="5" name="Image 5"/>
             <wp:cNvGraphicFramePr>
               <a:graphicFrameLocks xmlns:a="http://schemas.openxmlformats.org/drawingml/2006/main" noChangeAspect="1"/>
@@ -2962,7 +2860,7 @@
                   <pic:spPr>
                     <a:xfrm>
                       <a:off x="0" y="0"/>
-                      <a:ext cx="5760720" cy="3273425"/>
+                      <a:ext cx="5448756" cy="2579545"/>
                     </a:xfrm>
                     <a:prstGeom prst="rect">
                       <a:avLst/>
@@ -2974,7 +2872,11 @@
           </wp:inline>
         </w:drawing>
       </w:r>
-    </w:p>
+      <w:r>
+        <w:t>logique.</w:t>
+      </w:r>
+    </w:p>
+    <w:p/>
     <w:p>
       <w:pPr>
         <w:pStyle w:val="PrformatHTML"/>
@@ -3199,6 +3101,7 @@
           <w:szCs w:val="22"/>
           <w:lang w:eastAsia="en-US"/>
         </w:rPr>
+        <w:lastRenderedPageBreak/>
         <w:t>VNI</w:t>
       </w:r>
       <w:r>
@@ -3921,7 +3824,6 @@
           <w:szCs w:val="22"/>
           <w:lang w:eastAsia="en-US"/>
         </w:rPr>
-        <w:lastRenderedPageBreak/>
         <w:t>L'implémentation de ce schéma de tunneling est relativement simple par rapport à d'autres schémas, tels que MPLS ou OTV, car le</w:t>
       </w:r>
     </w:p>
@@ -3979,6 +3881,7 @@
         <w:pStyle w:val="Titre3"/>
       </w:pPr>
       <w:r>
+        <w:lastRenderedPageBreak/>
         <w:t xml:space="preserve">Exemple </w:t>
       </w:r>
       <w:r>
@@ -4257,34 +4160,34 @@
       <w:pPr>
         <w:spacing w:line="276" w:lineRule="auto"/>
       </w:pPr>
+      <w:r>
+        <w:t>Les machines sont généralement rattachées aux serveurs dans une sorte de Pods</w:t>
+      </w:r>
     </w:p>
     <w:p>
       <w:pPr>
         <w:spacing w:line="276" w:lineRule="auto"/>
       </w:pPr>
+    </w:p>
+    <w:p>
+      <w:pPr>
+        <w:pStyle w:val="Titre4"/>
+      </w:pPr>
+      <w:r>
+        <w:t>ARP broadcast</w:t>
+      </w:r>
+    </w:p>
+    <w:p>
+      <w:r>
+        <w:t>Dans le cas d’un message ARP broadcast, ce message est encapsulé dans un message multicast pour traverser le réseau. Et enrichie alors la table en retenant les chemins à suivre. Mais ceci aura toujours besoin du mapping MAC et IP par rapport au VTEP.</w:t>
+      </w:r>
+    </w:p>
+    <w:p>
+      <w:pPr>
+        <w:pStyle w:val="Titre4"/>
+      </w:pPr>
       <w:r>
         <w:lastRenderedPageBreak/>
-        <w:t>Les machines sont généralement rattachées aux serveurs dans une sorte de Pods</w:t>
-      </w:r>
-    </w:p>
-    <w:p>
-      <w:pPr>
-        <w:pStyle w:val="Titre4"/>
-      </w:pPr>
-      <w:r>
-        <w:t>ARP broadcast</w:t>
-      </w:r>
-    </w:p>
-    <w:p>
-      <w:r>
-        <w:t>Dans le cas d’un message ARP broadcast, ce message est encapsulé dans un message multicast pour traverser le réseau. Et enrichie alors la table en retenant les chemins à suivre. Mais ceci aura toujours besoin du mapping MAC et IP par rapport au VTEP.</w:t>
-      </w:r>
-    </w:p>
-    <w:p>
-      <w:pPr>
-        <w:pStyle w:val="Titre4"/>
-      </w:pPr>
-      <w:r>
         <w:t>Chemin du packet</w:t>
       </w:r>
     </w:p>
@@ -4535,8 +4438,6 @@
       <w:r>
         <w:t>la</w:t>
       </w:r>
-      <w:bookmarkStart w:id="0" w:name="_GoBack"/>
-      <w:bookmarkEnd w:id="0"/>
       <w:r>
         <w:t xml:space="preserve"> tâche et permet l’équilibre de charge </w:t>
       </w:r>
@@ -4597,7 +4498,28 @@
         <w:t>transmission, qui est effectué grâce à l’encapsulation du VxLAN.</w:t>
       </w:r>
     </w:p>
-    <w:p/>
+    <w:p>
+      <w:pPr>
+        <w:spacing w:line="240" w:lineRule="auto"/>
+      </w:pPr>
+    </w:p>
+    <w:p>
+      <w:pPr>
+        <w:spacing w:line="240" w:lineRule="auto"/>
+      </w:pPr>
+    </w:p>
+    <w:p>
+      <w:pPr>
+        <w:spacing w:line="240" w:lineRule="auto"/>
+      </w:pPr>
+    </w:p>
+    <w:p>
+      <w:pPr>
+        <w:spacing w:line="240" w:lineRule="auto"/>
+      </w:pPr>
+      <w:bookmarkStart w:id="0" w:name="_GoBack"/>
+      <w:bookmarkEnd w:id="0"/>
+    </w:p>
     <w:p>
       <w:pPr>
         <w:pStyle w:val="Titre1"/>
@@ -4611,6 +4533,55 @@
       </w:r>
       <w:r>
         <w:tab/>
+      </w:r>
+    </w:p>
+    <w:p/>
+    <w:p>
+      <w:r>
+        <w:t xml:space="preserve">Les VxLAN apporte une différence drastique pour la construction des data center en </w:t>
+      </w:r>
+      <w:r>
+        <w:t>environnement</w:t>
+      </w:r>
+      <w:r>
+        <w:t xml:space="preserve"> cloud</w:t>
+      </w:r>
+      <w:r>
+        <w:t xml:space="preserve"> en </w:t>
+      </w:r>
+      <w:r>
+        <w:t>faisant</w:t>
+      </w:r>
+      <w:r>
+        <w:t xml:space="preserve"> communiquer des machines virtuelles de niveau 2</w:t>
+      </w:r>
+      <w:r>
+        <w:t xml:space="preserve"> sur un  réseau de ni</w:t>
+      </w:r>
+      <w:r>
+        <w:t>vea</w:t>
+      </w:r>
+      <w:r>
+        <w:t>u</w:t>
+      </w:r>
+      <w:r>
+        <w:t xml:space="preserve"> 3 </w:t>
+      </w:r>
+      <w:r>
+        <w:tab/>
+        <w:t>dans les data center.</w:t>
+      </w:r>
+      <w:r>
+        <w:t xml:space="preserve"> </w:t>
+      </w:r>
+      <w:r>
+        <w:t>D’</w:t>
+      </w:r>
+      <w:r>
+        <w:t>ailleurs</w:t>
+      </w:r>
+      <w:r>
+        <w:t xml:space="preserve"> le placement des segments est flexible avec le cloisonnement en Pods</w:t>
       </w:r>
     </w:p>
     <w:p>
@@ -4620,144 +4591,331 @@
         <w:spacing w:line="276" w:lineRule="auto"/>
         <w:rPr>
           <w:rFonts w:asciiTheme="minorHAnsi" w:eastAsiaTheme="minorHAnsi" w:hAnsiTheme="minorHAnsi" w:cstheme="minorBidi"/>
+          <w:sz w:val="22"/>
+          <w:szCs w:val="22"/>
+          <w:lang w:eastAsia="en-US"/>
+        </w:rPr>
+      </w:pPr>
+      <w:r>
+        <w:rPr>
+          <w:rFonts w:asciiTheme="minorHAnsi" w:eastAsiaTheme="minorHAnsi" w:hAnsiTheme="minorHAnsi" w:cstheme="minorBidi"/>
+          <w:sz w:val="22"/>
+          <w:szCs w:val="22"/>
+          <w:lang w:eastAsia="en-US"/>
+        </w:rPr>
+        <w:t>En effet,</w:t>
+      </w:r>
+      <w:r>
+        <w:rPr>
+          <w:rFonts w:asciiTheme="minorHAnsi" w:eastAsiaTheme="minorHAnsi" w:hAnsiTheme="minorHAnsi" w:cstheme="minorBidi"/>
+          <w:sz w:val="22"/>
+          <w:szCs w:val="22"/>
+          <w:lang w:eastAsia="en-US"/>
+        </w:rPr>
+        <w:t xml:space="preserve"> V</w:t>
+      </w:r>
+      <w:r>
+        <w:rPr>
+          <w:rFonts w:asciiTheme="minorHAnsi" w:eastAsiaTheme="minorHAnsi" w:hAnsiTheme="minorHAnsi" w:cstheme="minorBidi"/>
+          <w:sz w:val="22"/>
+          <w:szCs w:val="22"/>
+          <w:lang w:eastAsia="en-US"/>
+        </w:rPr>
+        <w:t>x</w:t>
+      </w:r>
+      <w:r>
+        <w:rPr>
+          <w:rFonts w:asciiTheme="minorHAnsi" w:eastAsiaTheme="minorHAnsi" w:hAnsiTheme="minorHAnsi" w:cstheme="minorBidi"/>
+          <w:sz w:val="22"/>
+          <w:szCs w:val="22"/>
+          <w:lang w:eastAsia="en-US"/>
+        </w:rPr>
+        <w:t xml:space="preserve">LAN est sans aucun doute une meilleure solution avec des avantages </w:t>
+      </w:r>
+      <w:r>
+        <w:rPr>
+          <w:rFonts w:asciiTheme="minorHAnsi" w:eastAsiaTheme="minorHAnsi" w:hAnsiTheme="minorHAnsi" w:cstheme="minorBidi"/>
+          <w:sz w:val="22"/>
+          <w:szCs w:val="22"/>
+          <w:lang w:eastAsia="en-US"/>
+        </w:rPr>
+        <w:t xml:space="preserve">très </w:t>
+      </w:r>
+      <w:r>
+        <w:rPr>
+          <w:rFonts w:asciiTheme="minorHAnsi" w:eastAsiaTheme="minorHAnsi" w:hAnsiTheme="minorHAnsi" w:cstheme="minorBidi"/>
+          <w:sz w:val="22"/>
+          <w:szCs w:val="22"/>
+          <w:lang w:eastAsia="en-US"/>
+        </w:rPr>
+        <w:t>intéressants</w:t>
+      </w:r>
+      <w:r>
+        <w:rPr>
+          <w:rFonts w:asciiTheme="minorHAnsi" w:eastAsiaTheme="minorHAnsi" w:hAnsiTheme="minorHAnsi" w:cstheme="minorBidi"/>
+          <w:sz w:val="22"/>
+          <w:szCs w:val="22"/>
+          <w:lang w:eastAsia="en-US"/>
+        </w:rPr>
+        <w:t xml:space="preserve">: une capacité </w:t>
+      </w:r>
+      <w:r>
+        <w:rPr>
+          <w:rFonts w:asciiTheme="minorHAnsi" w:eastAsiaTheme="minorHAnsi" w:hAnsiTheme="minorHAnsi" w:cstheme="minorBidi"/>
+          <w:sz w:val="22"/>
+          <w:szCs w:val="22"/>
+          <w:lang w:eastAsia="en-US"/>
+        </w:rPr>
+        <w:t>suffisante</w:t>
+      </w:r>
+      <w:r>
+        <w:rPr>
+          <w:rFonts w:asciiTheme="minorHAnsi" w:eastAsiaTheme="minorHAnsi" w:hAnsiTheme="minorHAnsi" w:cstheme="minorBidi"/>
+          <w:sz w:val="22"/>
+          <w:szCs w:val="22"/>
+          <w:lang w:eastAsia="en-US"/>
+        </w:rPr>
+        <w:t xml:space="preserve"> </w:t>
+      </w:r>
+      <w:r>
+        <w:rPr>
+          <w:rFonts w:asciiTheme="minorHAnsi" w:eastAsiaTheme="minorHAnsi" w:hAnsiTheme="minorHAnsi" w:cstheme="minorBidi"/>
+          <w:sz w:val="22"/>
+          <w:szCs w:val="22"/>
+          <w:lang w:eastAsia="en-US"/>
+        </w:rPr>
+        <w:t xml:space="preserve">des liaisons </w:t>
+      </w:r>
+      <w:r>
+        <w:rPr>
+          <w:rFonts w:asciiTheme="minorHAnsi" w:eastAsiaTheme="minorHAnsi" w:hAnsiTheme="minorHAnsi" w:cstheme="minorBidi"/>
+          <w:sz w:val="22"/>
+          <w:szCs w:val="22"/>
+          <w:lang w:eastAsia="en-US"/>
+        </w:rPr>
+        <w:t xml:space="preserve">pour gérer un </w:t>
+      </w:r>
+      <w:r>
+        <w:rPr>
+          <w:rFonts w:asciiTheme="minorHAnsi" w:eastAsiaTheme="minorHAnsi" w:hAnsiTheme="minorHAnsi" w:cstheme="minorBidi"/>
+          <w:sz w:val="22"/>
+          <w:szCs w:val="22"/>
+          <w:lang w:eastAsia="en-US"/>
+        </w:rPr>
+        <w:t>T</w:t>
+      </w:r>
+      <w:r>
+        <w:rPr>
+          <w:rFonts w:asciiTheme="minorHAnsi" w:eastAsiaTheme="minorHAnsi" w:hAnsiTheme="minorHAnsi" w:cstheme="minorBidi"/>
+          <w:sz w:val="22"/>
+          <w:szCs w:val="22"/>
+          <w:lang w:eastAsia="en-US"/>
+        </w:rPr>
+        <w:t>rafic massif dans un environnement cloud.</w:t>
+      </w:r>
+    </w:p>
+    <w:p>
+      <w:pPr>
+        <w:pStyle w:val="PrformatHTML"/>
+        <w:shd w:val="clear" w:color="auto" w:fill="F8F9FA"/>
+        <w:spacing w:line="276" w:lineRule="auto"/>
+        <w:rPr>
+          <w:rFonts w:asciiTheme="minorHAnsi" w:eastAsiaTheme="minorHAnsi" w:hAnsiTheme="minorHAnsi" w:cstheme="minorBidi"/>
+          <w:sz w:val="22"/>
+          <w:szCs w:val="22"/>
+          <w:lang w:eastAsia="en-US"/>
+        </w:rPr>
+      </w:pPr>
+      <w:r>
+        <w:rPr>
+          <w:rFonts w:asciiTheme="minorHAnsi" w:eastAsiaTheme="minorHAnsi" w:hAnsiTheme="minorHAnsi" w:cstheme="minorBidi"/>
+          <w:sz w:val="22"/>
+          <w:szCs w:val="22"/>
+          <w:lang w:eastAsia="en-US"/>
+        </w:rPr>
+        <w:t xml:space="preserve"> La technologie V</w:t>
+      </w:r>
+      <w:r>
+        <w:rPr>
+          <w:rFonts w:asciiTheme="minorHAnsi" w:eastAsiaTheme="minorHAnsi" w:hAnsiTheme="minorHAnsi" w:cstheme="minorBidi"/>
+          <w:sz w:val="22"/>
+          <w:szCs w:val="22"/>
+          <w:lang w:eastAsia="en-US"/>
+        </w:rPr>
+        <w:t>x</w:t>
+      </w:r>
+      <w:r>
+        <w:rPr>
+          <w:rFonts w:asciiTheme="minorHAnsi" w:eastAsiaTheme="minorHAnsi" w:hAnsiTheme="minorHAnsi" w:cstheme="minorBidi"/>
+          <w:sz w:val="22"/>
+          <w:szCs w:val="22"/>
+          <w:lang w:eastAsia="en-US"/>
+        </w:rPr>
+        <w:t xml:space="preserve">LAN est destinée à fournir les mêmes services connectés aux </w:t>
+      </w:r>
+      <w:r>
+        <w:rPr>
+          <w:rFonts w:asciiTheme="minorHAnsi" w:eastAsiaTheme="minorHAnsi" w:hAnsiTheme="minorHAnsi" w:cstheme="minorBidi"/>
+          <w:sz w:val="22"/>
+          <w:szCs w:val="22"/>
+          <w:lang w:eastAsia="en-US"/>
+        </w:rPr>
+        <w:t>périphérique</w:t>
+      </w:r>
+      <w:r>
+        <w:rPr>
+          <w:rFonts w:asciiTheme="minorHAnsi" w:eastAsiaTheme="minorHAnsi" w:hAnsiTheme="minorHAnsi" w:cstheme="minorBidi"/>
+          <w:sz w:val="22"/>
+          <w:szCs w:val="22"/>
+          <w:lang w:eastAsia="en-US"/>
+        </w:rPr>
+        <w:t xml:space="preserve"> qui y sont reliées, à Ethernet, semblable aux</w:t>
+      </w:r>
+      <w:r>
+        <w:rPr>
+          <w:rFonts w:asciiTheme="minorHAnsi" w:eastAsiaTheme="minorHAnsi" w:hAnsiTheme="minorHAnsi" w:cstheme="minorBidi"/>
+          <w:sz w:val="22"/>
+          <w:szCs w:val="22"/>
+          <w:lang w:eastAsia="en-US"/>
+        </w:rPr>
+        <w:t xml:space="preserve"> VLAN</w:t>
+      </w:r>
+    </w:p>
+    <w:p>
+      <w:pPr>
+        <w:pStyle w:val="PrformatHTML"/>
+        <w:shd w:val="clear" w:color="auto" w:fill="F8F9FA"/>
+        <w:spacing w:line="276" w:lineRule="auto"/>
+        <w:rPr>
+          <w:rFonts w:asciiTheme="minorHAnsi" w:eastAsiaTheme="minorHAnsi" w:hAnsiTheme="minorHAnsi" w:cstheme="minorBidi"/>
+          <w:sz w:val="22"/>
+          <w:szCs w:val="22"/>
+          <w:lang w:eastAsia="en-US"/>
+        </w:rPr>
+      </w:pPr>
+      <w:r>
+        <w:rPr>
+          <w:rFonts w:asciiTheme="minorHAnsi" w:eastAsiaTheme="minorHAnsi" w:hAnsiTheme="minorHAnsi" w:cstheme="minorBidi"/>
+          <w:sz w:val="22"/>
+          <w:szCs w:val="22"/>
+          <w:lang w:eastAsia="en-US"/>
+        </w:rPr>
+        <w:t>T</w:t>
+      </w:r>
+      <w:r>
+        <w:rPr>
+          <w:rFonts w:asciiTheme="minorHAnsi" w:eastAsiaTheme="minorHAnsi" w:hAnsiTheme="minorHAnsi" w:cstheme="minorBidi"/>
+          <w:sz w:val="22"/>
+          <w:szCs w:val="22"/>
+          <w:lang w:eastAsia="en-US"/>
+        </w:rPr>
+        <w:t>out en offrant un moyen d'étendr</w:t>
+      </w:r>
+      <w:r>
+        <w:rPr>
+          <w:rFonts w:asciiTheme="minorHAnsi" w:eastAsiaTheme="minorHAnsi" w:hAnsiTheme="minorHAnsi" w:cstheme="minorBidi"/>
+          <w:sz w:val="22"/>
+          <w:szCs w:val="22"/>
+          <w:lang w:eastAsia="en-US"/>
+        </w:rPr>
+        <w:t>e le réseau L2 sur un réseau L3,</w:t>
+      </w:r>
+      <w:r>
+        <w:rPr>
+          <w:rFonts w:asciiTheme="minorHAnsi" w:eastAsiaTheme="minorHAnsi" w:hAnsiTheme="minorHAnsi" w:cstheme="minorBidi"/>
+          <w:sz w:val="22"/>
+          <w:szCs w:val="22"/>
+          <w:lang w:eastAsia="en-US"/>
+        </w:rPr>
+        <w:t xml:space="preserve"> V</w:t>
+      </w:r>
+      <w:r>
+        <w:rPr>
+          <w:rFonts w:asciiTheme="minorHAnsi" w:eastAsiaTheme="minorHAnsi" w:hAnsiTheme="minorHAnsi" w:cstheme="minorBidi"/>
+          <w:sz w:val="22"/>
+          <w:szCs w:val="22"/>
+          <w:lang w:eastAsia="en-US"/>
+        </w:rPr>
+        <w:t>x</w:t>
+      </w:r>
+      <w:r>
+        <w:rPr>
+          <w:rFonts w:asciiTheme="minorHAnsi" w:eastAsiaTheme="minorHAnsi" w:hAnsiTheme="minorHAnsi" w:cstheme="minorBidi"/>
+          <w:sz w:val="22"/>
+          <w:szCs w:val="22"/>
+          <w:lang w:eastAsia="en-US"/>
+        </w:rPr>
+        <w:t>LAN assure une isolation propre entre les machines virtuelles et l'infrastr</w:t>
+      </w:r>
+      <w:r>
+        <w:rPr>
+          <w:rFonts w:asciiTheme="minorHAnsi" w:eastAsiaTheme="minorHAnsi" w:hAnsiTheme="minorHAnsi" w:cstheme="minorBidi"/>
+          <w:sz w:val="22"/>
+          <w:szCs w:val="22"/>
+          <w:lang w:eastAsia="en-US"/>
+        </w:rPr>
+        <w:t>ucture de transport IP physique. Il</w:t>
+      </w:r>
+      <w:r>
+        <w:rPr>
+          <w:rFonts w:asciiTheme="minorHAnsi" w:eastAsiaTheme="minorHAnsi" w:hAnsiTheme="minorHAnsi" w:cstheme="minorBidi"/>
+          <w:sz w:val="22"/>
+          <w:szCs w:val="22"/>
+          <w:lang w:eastAsia="en-US"/>
+        </w:rPr>
+        <w:t xml:space="preserve"> permet une fiabilité et une évolutivité inégalées du réseau. N'oubliez pas que nous avons besoin de la terminaison V</w:t>
+      </w:r>
+      <w:r>
+        <w:rPr>
+          <w:rFonts w:asciiTheme="minorHAnsi" w:eastAsiaTheme="minorHAnsi" w:hAnsiTheme="minorHAnsi" w:cstheme="minorBidi"/>
+          <w:sz w:val="22"/>
+          <w:szCs w:val="22"/>
+          <w:lang w:eastAsia="en-US"/>
+        </w:rPr>
+        <w:t>x</w:t>
+      </w:r>
+      <w:r>
+        <w:rPr>
+          <w:rFonts w:asciiTheme="minorHAnsi" w:eastAsiaTheme="minorHAnsi" w:hAnsiTheme="minorHAnsi" w:cstheme="minorBidi"/>
+          <w:sz w:val="22"/>
+          <w:szCs w:val="22"/>
+          <w:lang w:eastAsia="en-US"/>
+        </w:rPr>
+        <w:t>LAN dans les périphériques physiques, tels que les commutateurs, les pare-feu et les équilibreurs de charge</w:t>
+      </w:r>
+      <w:r>
+        <w:rPr>
+          <w:rFonts w:asciiTheme="minorHAnsi" w:eastAsiaTheme="minorHAnsi" w:hAnsiTheme="minorHAnsi" w:cstheme="minorBidi"/>
+          <w:sz w:val="22"/>
+          <w:szCs w:val="22"/>
+          <w:lang w:eastAsia="en-US"/>
+        </w:rPr>
+        <w:t xml:space="preserve"> (load-balence)</w:t>
+      </w:r>
+      <w:r>
+        <w:rPr>
+          <w:rFonts w:asciiTheme="minorHAnsi" w:eastAsiaTheme="minorHAnsi" w:hAnsiTheme="minorHAnsi" w:cstheme="minorBidi"/>
+          <w:sz w:val="22"/>
+          <w:szCs w:val="22"/>
+          <w:lang w:eastAsia="en-US"/>
+        </w:rPr>
+        <w:t xml:space="preserve"> avant de pouvoir commencer à envisager des déploiements à grande échelle.</w:t>
+      </w:r>
+    </w:p>
+    <w:p>
+      <w:pPr>
+        <w:pStyle w:val="PrformatHTML"/>
+        <w:shd w:val="clear" w:color="auto" w:fill="F8F9FA"/>
+        <w:spacing w:line="276" w:lineRule="auto"/>
+        <w:rPr>
+          <w:rFonts w:asciiTheme="minorHAnsi" w:eastAsiaTheme="minorHAnsi" w:hAnsiTheme="minorHAnsi" w:cstheme="minorBidi"/>
           <w:color w:val="70AD47" w:themeColor="accent6"/>
           <w:sz w:val="22"/>
           <w:szCs w:val="22"/>
           <w:lang w:eastAsia="en-US"/>
         </w:rPr>
       </w:pPr>
-      <w:r>
-        <w:rPr>
-          <w:rFonts w:asciiTheme="minorHAnsi" w:eastAsiaTheme="minorHAnsi" w:hAnsiTheme="minorHAnsi" w:cstheme="minorBidi"/>
-          <w:color w:val="70AD47" w:themeColor="accent6"/>
-          <w:sz w:val="22"/>
-          <w:szCs w:val="22"/>
-          <w:lang w:eastAsia="en-US"/>
-        </w:rPr>
-        <w:t>Comparé au V</w:t>
-      </w:r>
-      <w:r>
-        <w:rPr>
-          <w:rFonts w:asciiTheme="minorHAnsi" w:eastAsiaTheme="minorHAnsi" w:hAnsiTheme="minorHAnsi" w:cstheme="minorBidi"/>
-          <w:color w:val="70AD47" w:themeColor="accent6"/>
-          <w:sz w:val="22"/>
-          <w:szCs w:val="22"/>
-          <w:lang w:eastAsia="en-US"/>
-        </w:rPr>
-        <w:t>x</w:t>
-      </w:r>
-      <w:r>
-        <w:rPr>
-          <w:rFonts w:asciiTheme="minorHAnsi" w:eastAsiaTheme="minorHAnsi" w:hAnsiTheme="minorHAnsi" w:cstheme="minorBidi"/>
-          <w:color w:val="70AD47" w:themeColor="accent6"/>
-          <w:sz w:val="22"/>
-          <w:szCs w:val="22"/>
-          <w:lang w:eastAsia="en-US"/>
-        </w:rPr>
-        <w:t>LAN et au VLAN, V</w:t>
-      </w:r>
-      <w:r>
-        <w:rPr>
-          <w:rFonts w:asciiTheme="minorHAnsi" w:eastAsiaTheme="minorHAnsi" w:hAnsiTheme="minorHAnsi" w:cstheme="minorBidi"/>
-          <w:color w:val="70AD47" w:themeColor="accent6"/>
-          <w:sz w:val="22"/>
-          <w:szCs w:val="22"/>
-          <w:lang w:eastAsia="en-US"/>
-        </w:rPr>
-        <w:t>x</w:t>
-      </w:r>
-      <w:r>
-        <w:rPr>
-          <w:rFonts w:asciiTheme="minorHAnsi" w:eastAsiaTheme="minorHAnsi" w:hAnsiTheme="minorHAnsi" w:cstheme="minorBidi"/>
-          <w:color w:val="70AD47" w:themeColor="accent6"/>
-          <w:sz w:val="22"/>
-          <w:szCs w:val="22"/>
-          <w:lang w:eastAsia="en-US"/>
-        </w:rPr>
-        <w:t xml:space="preserve">LAN est sans aucun doute une meilleure solution avec des avantages évidents: des liaisons et une capacité suffisantes pour gérer un </w:t>
-      </w:r>
-      <w:r>
-        <w:rPr>
-          <w:rFonts w:asciiTheme="minorHAnsi" w:eastAsiaTheme="minorHAnsi" w:hAnsiTheme="minorHAnsi" w:cstheme="minorBidi"/>
-          <w:color w:val="70AD47" w:themeColor="accent6"/>
-          <w:sz w:val="22"/>
-          <w:szCs w:val="22"/>
-          <w:lang w:eastAsia="en-US"/>
-        </w:rPr>
-        <w:t>T</w:t>
-      </w:r>
-      <w:r>
-        <w:rPr>
-          <w:rFonts w:asciiTheme="minorHAnsi" w:eastAsiaTheme="minorHAnsi" w:hAnsiTheme="minorHAnsi" w:cstheme="minorBidi"/>
-          <w:color w:val="70AD47" w:themeColor="accent6"/>
-          <w:sz w:val="22"/>
-          <w:szCs w:val="22"/>
-          <w:lang w:eastAsia="en-US"/>
-        </w:rPr>
-        <w:t>rafic massif dans un environnement cloud. La technologie V</w:t>
-      </w:r>
-      <w:r>
-        <w:rPr>
-          <w:rFonts w:asciiTheme="minorHAnsi" w:eastAsiaTheme="minorHAnsi" w:hAnsiTheme="minorHAnsi" w:cstheme="minorBidi"/>
-          <w:color w:val="70AD47" w:themeColor="accent6"/>
-          <w:sz w:val="22"/>
-          <w:szCs w:val="22"/>
-          <w:lang w:eastAsia="en-US"/>
-        </w:rPr>
-        <w:t>x</w:t>
-      </w:r>
-      <w:r>
-        <w:rPr>
-          <w:rFonts w:asciiTheme="minorHAnsi" w:eastAsiaTheme="minorHAnsi" w:hAnsiTheme="minorHAnsi" w:cstheme="minorBidi"/>
-          <w:color w:val="70AD47" w:themeColor="accent6"/>
-          <w:sz w:val="22"/>
-          <w:szCs w:val="22"/>
-          <w:lang w:eastAsia="en-US"/>
-        </w:rPr>
-        <w:t>LAN est destinée à fournir les mêmes services connectés aux systèmes d'extrémité Ethernet que les VLAN aujourd'hui, tout en offrant un moyen d'étendre le réseau L2 sur un réseau L3. V</w:t>
-      </w:r>
-      <w:r>
-        <w:rPr>
-          <w:rFonts w:asciiTheme="minorHAnsi" w:eastAsiaTheme="minorHAnsi" w:hAnsiTheme="minorHAnsi" w:cstheme="minorBidi"/>
-          <w:color w:val="70AD47" w:themeColor="accent6"/>
-          <w:sz w:val="22"/>
-          <w:szCs w:val="22"/>
-          <w:lang w:eastAsia="en-US"/>
-        </w:rPr>
-        <w:t>x</w:t>
-      </w:r>
-      <w:r>
-        <w:rPr>
-          <w:rFonts w:asciiTheme="minorHAnsi" w:eastAsiaTheme="minorHAnsi" w:hAnsiTheme="minorHAnsi" w:cstheme="minorBidi"/>
-          <w:color w:val="70AD47" w:themeColor="accent6"/>
-          <w:sz w:val="22"/>
-          <w:szCs w:val="22"/>
-          <w:lang w:eastAsia="en-US"/>
-        </w:rPr>
-        <w:t>LAN assure une isolation propre entre les machines virtuelles et l'infrastructure de transport IP physique, et permet une fiabilité et une évolutivité inégalées du réseau. N'oubliez pas que nous avons besoin de la terminaison V</w:t>
-      </w:r>
-      <w:r>
-        <w:rPr>
-          <w:rFonts w:asciiTheme="minorHAnsi" w:eastAsiaTheme="minorHAnsi" w:hAnsiTheme="minorHAnsi" w:cstheme="minorBidi"/>
-          <w:color w:val="70AD47" w:themeColor="accent6"/>
-          <w:sz w:val="22"/>
-          <w:szCs w:val="22"/>
-          <w:lang w:eastAsia="en-US"/>
-        </w:rPr>
-        <w:t>x</w:t>
-      </w:r>
-      <w:r>
-        <w:rPr>
-          <w:rFonts w:asciiTheme="minorHAnsi" w:eastAsiaTheme="minorHAnsi" w:hAnsiTheme="minorHAnsi" w:cstheme="minorBidi"/>
-          <w:color w:val="70AD47" w:themeColor="accent6"/>
-          <w:sz w:val="22"/>
-          <w:szCs w:val="22"/>
-          <w:lang w:eastAsia="en-US"/>
-        </w:rPr>
-        <w:t>LAN dans les périphériques physiques, tels que les commutateurs, les pare-feu et les équilibreurs de charge avant de pouvoir commencer à envisager des déploiements à grande échelle.</w:t>
-      </w:r>
-    </w:p>
-    <w:p/>
+    </w:p>
     <w:p>
       <w:pPr>
         <w:pStyle w:val="Titre1"/>
@@ -4932,6 +5090,16 @@
         <w:t xml:space="preserve"> IP.</w:t>
       </w:r>
     </w:p>
+    <w:p/>
+    <w:p/>
+    <w:p/>
+    <w:p/>
+    <w:p/>
+    <w:p/>
+    <w:p/>
+    <w:p/>
+    <w:p/>
+    <w:p/>
     <w:p>
       <w:pPr>
         <w:pStyle w:val="Titre1"/>
@@ -4942,12 +5110,11 @@
         <w:ind w:left="1440"/>
       </w:pPr>
       <w:r>
+        <w:lastRenderedPageBreak/>
         <w:t>Bibliographie</w:t>
       </w:r>
-      <w:r>
-        <w:t xml:space="preserve"> </w:t>
-      </w:r>
-    </w:p>
+    </w:p>
+    <w:p/>
     <w:p>
       <w:hyperlink r:id="rId16" w:history="1">
         <w:r>
@@ -4969,42 +5136,32 @@
       </w:hyperlink>
     </w:p>
     <w:p>
-      <w:pPr>
-        <w:rPr>
-          <w:rStyle w:val="Lienhypertexte"/>
-        </w:rPr>
-      </w:pPr>
+      <w:r>
+        <w:t>https://france.devoteam.com/devoblog/mettre-en-place-des-tunnels-vxlan-grace-aux-extensions-bgp-evpn/</w:t>
+      </w:r>
+    </w:p>
+    <w:p>
+      <w:r>
+        <w:t>https://www.cisco.com/c/en/us/products/collateral/switches/nexus-7000-series-switches/white-paper-c11-737022.html</w:t>
+      </w:r>
+    </w:p>
+    <w:p>
       <w:hyperlink r:id="rId18" w:history="1">
         <w:r>
           <w:rPr>
             <w:rStyle w:val="Lienhypertexte"/>
           </w:rPr>
-          <w:t>https://www.ionos.fr/digitalguide/serveur/know-how/quest-ce-que-le-multiprotocol-label-switching-mpls/</w:t>
+          <w:t>https://therandomsecurityguy.com/posts/vxlan/</w:t>
         </w:r>
       </w:hyperlink>
     </w:p>
     <w:p>
       <w:r>
-        <w:t>https://france.devoteam.com/devoblog/mettre-en-place-des-tunnels-vxlan-grace-aux-extensions-bgp-evpn/</w:t>
-      </w:r>
-    </w:p>
-    <w:p>
-      <w:r>
-        <w:t>https://www.cisco.com/c/en/us/products/collateral/switches/nexus-7000-series-switches/white-paper-c11-737022.html</w:t>
-      </w:r>
-    </w:p>
-    <w:p>
-      <w:r>
-        <w:t>https://therandomsecurityguy.com/posts/vxlan/</w:t>
+        <w:t>https://www.rfc-editor.org/rfc/rfc8926.pdf</w:t>
       </w:r>
     </w:p>
     <w:sectPr>
-      <w:headerReference w:type="even" r:id="rId19"/>
-      <w:headerReference w:type="default" r:id="rId20"/>
-      <w:footerReference w:type="even" r:id="rId21"/>
-      <w:footerReference w:type="default" r:id="rId22"/>
-      <w:headerReference w:type="first" r:id="rId23"/>
-      <w:footerReference w:type="first" r:id="rId24"/>
+      <w:headerReference w:type="default" r:id="rId19"/>
       <w:pgSz w:w="11906" w:h="16838"/>
       <w:pgMar w:top="1417" w:right="1417" w:bottom="1417" w:left="1417" w:header="708" w:footer="708" w:gutter="0"/>
       <w:pgNumType w:start="0"/>
@@ -5041,36 +5198,6 @@
 </w:endnotes>
 </file>
 
-<file path=word/footer1.xml><?xml version="1.0" encoding="utf-8"?>
-<w:ftr xmlns:wpc="http://schemas.microsoft.com/office/word/2010/wordprocessingCanvas" xmlns:mc="http://schemas.openxmlformats.org/markup-compatibility/2006" xmlns:o="urn:schemas-microsoft-com:office:office" xmlns:r="http://schemas.openxmlformats.org/officeDocument/2006/relationships" xmlns:m="http://schemas.openxmlformats.org/officeDocument/2006/math" xmlns:v="urn:schemas-microsoft-com:vml" xmlns:wp14="http://schemas.microsoft.com/office/word/2010/wordprocessingDrawing" xmlns:wp="http://schemas.openxmlformats.org/drawingml/2006/wordprocessingDrawing" xmlns:w10="urn:schemas-microsoft-com:office:word" xmlns:w="http://schemas.openxmlformats.org/wordprocessingml/2006/main" xmlns:w14="http://schemas.microsoft.com/office/word/2010/wordml" xmlns:w15="http://schemas.microsoft.com/office/word/2012/wordml" xmlns:wpg="http://schemas.microsoft.com/office/word/2010/wordprocessingGroup" xmlns:wpi="http://schemas.microsoft.com/office/word/2010/wordprocessingInk" xmlns:wne="http://schemas.microsoft.com/office/word/2006/wordml" xmlns:wps="http://schemas.microsoft.com/office/word/2010/wordprocessingShape" mc:Ignorable="w14 w15 wp14">
-  <w:p>
-    <w:pPr>
-      <w:pStyle w:val="Pieddepage"/>
-    </w:pPr>
-  </w:p>
-</w:ftr>
-</file>
-
-<file path=word/footer2.xml><?xml version="1.0" encoding="utf-8"?>
-<w:ftr xmlns:wpc="http://schemas.microsoft.com/office/word/2010/wordprocessingCanvas" xmlns:mc="http://schemas.openxmlformats.org/markup-compatibility/2006" xmlns:o="urn:schemas-microsoft-com:office:office" xmlns:r="http://schemas.openxmlformats.org/officeDocument/2006/relationships" xmlns:m="http://schemas.openxmlformats.org/officeDocument/2006/math" xmlns:v="urn:schemas-microsoft-com:vml" xmlns:wp14="http://schemas.microsoft.com/office/word/2010/wordprocessingDrawing" xmlns:wp="http://schemas.openxmlformats.org/drawingml/2006/wordprocessingDrawing" xmlns:w10="urn:schemas-microsoft-com:office:word" xmlns:w="http://schemas.openxmlformats.org/wordprocessingml/2006/main" xmlns:w14="http://schemas.microsoft.com/office/word/2010/wordml" xmlns:w15="http://schemas.microsoft.com/office/word/2012/wordml" xmlns:wpg="http://schemas.microsoft.com/office/word/2010/wordprocessingGroup" xmlns:wpi="http://schemas.microsoft.com/office/word/2010/wordprocessingInk" xmlns:wne="http://schemas.microsoft.com/office/word/2006/wordml" xmlns:wps="http://schemas.microsoft.com/office/word/2010/wordprocessingShape" mc:Ignorable="w14 w15 wp14">
-  <w:p>
-    <w:pPr>
-      <w:pStyle w:val="Pieddepage"/>
-    </w:pPr>
-  </w:p>
-</w:ftr>
-</file>
-
-<file path=word/footer3.xml><?xml version="1.0" encoding="utf-8"?>
-<w:ftr xmlns:wpc="http://schemas.microsoft.com/office/word/2010/wordprocessingCanvas" xmlns:mc="http://schemas.openxmlformats.org/markup-compatibility/2006" xmlns:o="urn:schemas-microsoft-com:office:office" xmlns:r="http://schemas.openxmlformats.org/officeDocument/2006/relationships" xmlns:m="http://schemas.openxmlformats.org/officeDocument/2006/math" xmlns:v="urn:schemas-microsoft-com:vml" xmlns:wp14="http://schemas.microsoft.com/office/word/2010/wordprocessingDrawing" xmlns:wp="http://schemas.openxmlformats.org/drawingml/2006/wordprocessingDrawing" xmlns:w10="urn:schemas-microsoft-com:office:word" xmlns:w="http://schemas.openxmlformats.org/wordprocessingml/2006/main" xmlns:w14="http://schemas.microsoft.com/office/word/2010/wordml" xmlns:w15="http://schemas.microsoft.com/office/word/2012/wordml" xmlns:wpg="http://schemas.microsoft.com/office/word/2010/wordprocessingGroup" xmlns:wpi="http://schemas.microsoft.com/office/word/2010/wordprocessingInk" xmlns:wne="http://schemas.microsoft.com/office/word/2006/wordml" xmlns:wps="http://schemas.microsoft.com/office/word/2010/wordprocessingShape" mc:Ignorable="w14 w15 wp14">
-  <w:p>
-    <w:pPr>
-      <w:pStyle w:val="Pieddepage"/>
-    </w:pPr>
-  </w:p>
-</w:ftr>
-</file>
-
 <file path=word/footnotes.xml><?xml version="1.0" encoding="utf-8"?>
 <w:footnotes xmlns:wpc="http://schemas.microsoft.com/office/word/2010/wordprocessingCanvas" xmlns:mc="http://schemas.openxmlformats.org/markup-compatibility/2006" xmlns:o="urn:schemas-microsoft-com:office:office" xmlns:r="http://schemas.openxmlformats.org/officeDocument/2006/relationships" xmlns:m="http://schemas.openxmlformats.org/officeDocument/2006/math" xmlns:v="urn:schemas-microsoft-com:vml" xmlns:wp14="http://schemas.microsoft.com/office/word/2010/wordprocessingDrawing" xmlns:wp="http://schemas.openxmlformats.org/drawingml/2006/wordprocessingDrawing" xmlns:w10="urn:schemas-microsoft-com:office:word" xmlns:w="http://schemas.openxmlformats.org/wordprocessingml/2006/main" xmlns:w14="http://schemas.microsoft.com/office/word/2010/wordml" xmlns:w15="http://schemas.microsoft.com/office/word/2012/wordml" xmlns:wpg="http://schemas.microsoft.com/office/word/2010/wordprocessingGroup" xmlns:wpi="http://schemas.microsoft.com/office/word/2010/wordprocessingInk" xmlns:wne="http://schemas.microsoft.com/office/word/2006/wordml" xmlns:wps="http://schemas.microsoft.com/office/word/2010/wordprocessingShape" mc:Ignorable="w14 w15 wp14">
   <w:footnote w:type="separator" w:id="-1">
@@ -5097,16 +5224,6 @@
 </file>
 
 <file path=word/header1.xml><?xml version="1.0" encoding="utf-8"?>
-<w:hdr xmlns:wpc="http://schemas.microsoft.com/office/word/2010/wordprocessingCanvas" xmlns:mc="http://schemas.openxmlformats.org/markup-compatibility/2006" xmlns:o="urn:schemas-microsoft-com:office:office" xmlns:r="http://schemas.openxmlformats.org/officeDocument/2006/relationships" xmlns:m="http://schemas.openxmlformats.org/officeDocument/2006/math" xmlns:v="urn:schemas-microsoft-com:vml" xmlns:wp14="http://schemas.microsoft.com/office/word/2010/wordprocessingDrawing" xmlns:wp="http://schemas.openxmlformats.org/drawingml/2006/wordprocessingDrawing" xmlns:w10="urn:schemas-microsoft-com:office:word" xmlns:w="http://schemas.openxmlformats.org/wordprocessingml/2006/main" xmlns:w14="http://schemas.microsoft.com/office/word/2010/wordml" xmlns:w15="http://schemas.microsoft.com/office/word/2012/wordml" xmlns:wpg="http://schemas.microsoft.com/office/word/2010/wordprocessingGroup" xmlns:wpi="http://schemas.microsoft.com/office/word/2010/wordprocessingInk" xmlns:wne="http://schemas.microsoft.com/office/word/2006/wordml" xmlns:wps="http://schemas.microsoft.com/office/word/2010/wordprocessingShape" mc:Ignorable="w14 w15 wp14">
-  <w:p>
-    <w:pPr>
-      <w:pStyle w:val="En-tte"/>
-    </w:pPr>
-  </w:p>
-</w:hdr>
-</file>
-
-<file path=word/header2.xml><?xml version="1.0" encoding="utf-8"?>
 <w:hdr xmlns:wpc="http://schemas.microsoft.com/office/word/2010/wordprocessingCanvas" xmlns:mc="http://schemas.openxmlformats.org/markup-compatibility/2006" xmlns:o="urn:schemas-microsoft-com:office:office" xmlns:r="http://schemas.openxmlformats.org/officeDocument/2006/relationships" xmlns:m="http://schemas.openxmlformats.org/officeDocument/2006/math" xmlns:v="urn:schemas-microsoft-com:vml" xmlns:wp14="http://schemas.microsoft.com/office/word/2010/wordprocessingDrawing" xmlns:wp="http://schemas.openxmlformats.org/drawingml/2006/wordprocessingDrawing" xmlns:w10="urn:schemas-microsoft-com:office:word" xmlns:w="http://schemas.openxmlformats.org/wordprocessingml/2006/main" xmlns:w14="http://schemas.microsoft.com/office/word/2010/wordml" xmlns:w15="http://schemas.microsoft.com/office/word/2012/wordml" xmlns:wpg="http://schemas.microsoft.com/office/word/2010/wordprocessingGroup" xmlns:wpi="http://schemas.microsoft.com/office/word/2010/wordprocessingInk" xmlns:wne="http://schemas.microsoft.com/office/word/2006/wordml" xmlns:wps="http://schemas.microsoft.com/office/word/2010/wordprocessingShape" mc:Ignorable="w14 w15 wp14">
   <w:p>
     <w:pPr>
@@ -5627,7 +5744,7 @@
                                 <w:sz w:val="24"/>
                                 <w:szCs w:val="24"/>
                               </w:rPr>
-                              <w:t>5</w:t>
+                              <w:t>7</w:t>
                             </w:r>
                             <w:r>
                               <w:rPr>
@@ -5719,7 +5836,7 @@
                           <w:sz w:val="24"/>
                           <w:szCs w:val="24"/>
                         </w:rPr>
-                        <w:t>5</w:t>
+                        <w:t>7</w:t>
                       </w:r>
                       <w:r>
                         <w:rPr>
@@ -5747,16 +5864,6 @@
       </w:rPr>
       <w:t>Rapport du contrôle continu</w:t>
     </w:r>
-  </w:p>
-</w:hdr>
-</file>
-
-<file path=word/header3.xml><?xml version="1.0" encoding="utf-8"?>
-<w:hdr xmlns:wpc="http://schemas.microsoft.com/office/word/2010/wordprocessingCanvas" xmlns:mc="http://schemas.openxmlformats.org/markup-compatibility/2006" xmlns:o="urn:schemas-microsoft-com:office:office" xmlns:r="http://schemas.openxmlformats.org/officeDocument/2006/relationships" xmlns:m="http://schemas.openxmlformats.org/officeDocument/2006/math" xmlns:v="urn:schemas-microsoft-com:vml" xmlns:wp14="http://schemas.microsoft.com/office/word/2010/wordprocessingDrawing" xmlns:wp="http://schemas.openxmlformats.org/drawingml/2006/wordprocessingDrawing" xmlns:w10="urn:schemas-microsoft-com:office:word" xmlns:w="http://schemas.openxmlformats.org/wordprocessingml/2006/main" xmlns:w14="http://schemas.microsoft.com/office/word/2010/wordml" xmlns:w15="http://schemas.microsoft.com/office/word/2012/wordml" xmlns:wpg="http://schemas.microsoft.com/office/word/2010/wordprocessingGroup" xmlns:wpi="http://schemas.microsoft.com/office/word/2010/wordprocessingInk" xmlns:wne="http://schemas.microsoft.com/office/word/2006/wordml" xmlns:wps="http://schemas.microsoft.com/office/word/2010/wordprocessingShape" mc:Ignorable="w14 w15 wp14">
-  <w:p>
-    <w:pPr>
-      <w:pStyle w:val="En-tte"/>
-    </w:pPr>
   </w:p>
 </w:hdr>
 </file>
@@ -7496,6 +7603,36 @@
       <w:bCs/>
     </w:rPr>
   </w:style>
+  <w:style w:type="paragraph" w:styleId="Textedebulles">
+    <w:name w:val="Balloon Text"/>
+    <w:basedOn w:val="Normal"/>
+    <w:link w:val="TextedebullesCar"/>
+    <w:uiPriority w:val="99"/>
+    <w:semiHidden/>
+    <w:unhideWhenUsed/>
+    <w:rsid w:val="00D261B6"/>
+    <w:pPr>
+      <w:spacing w:after="0" w:line="240" w:lineRule="auto"/>
+    </w:pPr>
+    <w:rPr>
+      <w:rFonts w:ascii="Segoe UI" w:hAnsi="Segoe UI" w:cs="Segoe UI"/>
+      <w:sz w:val="18"/>
+      <w:szCs w:val="18"/>
+    </w:rPr>
+  </w:style>
+  <w:style w:type="character" w:customStyle="1" w:styleId="TextedebullesCar">
+    <w:name w:val="Texte de bulles Car"/>
+    <w:basedOn w:val="Policepardfaut"/>
+    <w:link w:val="Textedebulles"/>
+    <w:uiPriority w:val="99"/>
+    <w:semiHidden/>
+    <w:rsid w:val="00D261B6"/>
+    <w:rPr>
+      <w:rFonts w:ascii="Segoe UI" w:hAnsi="Segoe UI" w:cs="Segoe UI"/>
+      <w:sz w:val="18"/>
+      <w:szCs w:val="18"/>
+    </w:rPr>
+  </w:style>
 </w:styles>
 </file>
 
@@ -7765,7 +7902,7 @@
 </file>
 
 <file path=customXml/itemProps1.xml><?xml version="1.0" encoding="utf-8"?>
-<ds:datastoreItem xmlns:ds="http://schemas.openxmlformats.org/officeDocument/2006/customXml" ds:itemID="{42A9546D-E5A0-4590-A891-C0AFE6C0A27F}">
+<ds:datastoreItem xmlns:ds="http://schemas.openxmlformats.org/officeDocument/2006/customXml" ds:itemID="{96D77BE2-AD9F-4844-8383-62AA9E0F8B7E}">
   <ds:schemaRefs>
     <ds:schemaRef ds:uri="http://schemas.openxmlformats.org/officeDocument/2006/bibliography"/>
   </ds:schemaRefs>
